--- a/Project Documentation.docx
+++ b/Project Documentation.docx
@@ -363,7 +363,6 @@
         <w:t xml:space="preserve">Set up a custom VPC to provide </w:t>
       </w:r>
       <w:proofErr w:type="spellStart"/>
-      <w:proofErr w:type="gramStart"/>
       <w:r>
         <w:rPr>
           <w:rFonts w:ascii="Calibri" w:hAnsi="Calibri" w:cs="Calibri"/>
@@ -371,7 +370,6 @@
         <w:t>a</w:t>
       </w:r>
       <w:proofErr w:type="spellEnd"/>
-      <w:proofErr w:type="gramEnd"/>
       <w:r>
         <w:rPr>
           <w:rFonts w:ascii="Calibri" w:hAnsi="Calibri" w:cs="Calibri"/>
@@ -417,19 +415,7 @@
         <w:rPr>
           <w:rFonts w:ascii="Calibri" w:hAnsi="Calibri" w:cs="Calibri"/>
         </w:rPr>
-        <w:t>Leverage EFS for scalable file storage, which can be concurrently accessed by instances for</w:t>
-      </w:r>
-      <w:r>
-        <w:rPr>
-          <w:rFonts w:ascii="Calibri" w:hAnsi="Calibri" w:cs="Calibri"/>
-        </w:rPr>
-        <w:t xml:space="preserve"> </w:t>
-      </w:r>
-      <w:r>
-        <w:rPr>
-          <w:rFonts w:ascii="Calibri" w:hAnsi="Calibri" w:cs="Calibri"/>
-        </w:rPr>
-        <w:t>storing shared application data.</w:t>
+        <w:t>Leverage EFS for scalable file storage, which can be concurrently accessed by instances for storing shared application data.</w:t>
       </w:r>
     </w:p>
     <w:p>
@@ -520,13 +506,7 @@
         <w:rPr>
           <w:rFonts w:ascii="Calibri" w:hAnsi="Calibri" w:cs="Calibri"/>
         </w:rPr>
-        <w:t>Configure Auto Scaling to dynamically adjust the number of EC2 instances, ensuring that the application scales efficiently with demand</w:t>
-      </w:r>
-      <w:r>
-        <w:rPr>
-          <w:rFonts w:ascii="Calibri" w:hAnsi="Calibri" w:cs="Calibri"/>
-        </w:rPr>
-        <w:t>.</w:t>
+        <w:t>Configure Auto Scaling to dynamically adjust the number of EC2 instances, ensuring that the application scales efficiently with demand.</w:t>
       </w:r>
     </w:p>
     <w:p>
@@ -547,15 +527,7 @@
           <w:b/>
           <w:bCs/>
         </w:rPr>
-        <w:t>Application Load Balancer (ALB)</w:t>
-      </w:r>
-      <w:r>
-        <w:rPr>
-          <w:rFonts w:ascii="Calibri" w:hAnsi="Calibri" w:cs="Calibri"/>
-          <w:b/>
-          <w:bCs/>
-        </w:rPr>
-        <w:t xml:space="preserve"> </w:t>
+        <w:t xml:space="preserve">Application Load Balancer (ALB) </w:t>
       </w:r>
       <w:r>
         <w:rPr>
@@ -567,13 +539,7 @@
         <w:rPr>
           <w:rFonts w:ascii="Calibri" w:hAnsi="Calibri" w:cs="Calibri"/>
         </w:rPr>
-        <w:t>Utilize an ALB to distribute incoming traffic across multiple EC2 instances in different AZs, enhancing the fault tolerance and availability of the application</w:t>
-      </w:r>
-      <w:r>
-        <w:rPr>
-          <w:rFonts w:ascii="Calibri" w:hAnsi="Calibri" w:cs="Calibri"/>
-        </w:rPr>
-        <w:t>.</w:t>
+        <w:t>Utilize an ALB to distribute incoming traffic across multiple EC2 instances in different AZs, enhancing the fault tolerance and availability of the application.</w:t>
       </w:r>
     </w:p>
     <w:p>
@@ -664,19 +630,7 @@
         <w:rPr>
           <w:rFonts w:ascii="Calibri" w:hAnsi="Calibri" w:cs="Calibri"/>
         </w:rPr>
-        <w:t xml:space="preserve"> </w:t>
-      </w:r>
-      <w:r>
-        <w:rPr>
-          <w:rFonts w:ascii="Calibri" w:hAnsi="Calibri" w:cs="Calibri"/>
-        </w:rPr>
-        <w:t xml:space="preserve">– Architect the solution, focusing on the </w:t>
-      </w:r>
-      <w:r>
-        <w:rPr>
-          <w:rFonts w:ascii="Calibri" w:hAnsi="Calibri" w:cs="Calibri"/>
-        </w:rPr>
-        <w:t>application’s</w:t>
+        <w:t xml:space="preserve"> – Architect the solution, focusing on the application’s</w:t>
       </w:r>
       <w:r>
         <w:rPr>
@@ -767,13 +721,7 @@
         <w:rPr>
           <w:rFonts w:ascii="Calibri" w:hAnsi="Calibri" w:cs="Calibri"/>
         </w:rPr>
-        <w:t>–</w:t>
-      </w:r>
-      <w:r>
-        <w:rPr>
-          <w:rFonts w:ascii="Calibri" w:hAnsi="Calibri" w:cs="Calibri"/>
-        </w:rPr>
-        <w:t xml:space="preserve"> </w:t>
+        <w:t xml:space="preserve">– </w:t>
       </w:r>
     </w:p>
     <w:p>
@@ -794,13 +742,7 @@
         <w:rPr>
           <w:rFonts w:ascii="Calibri" w:hAnsi="Calibri" w:cs="Calibri"/>
         </w:rPr>
-        <w:t>Create the VPC, subnets, and security groups</w:t>
-      </w:r>
-      <w:r>
-        <w:rPr>
-          <w:rFonts w:ascii="Calibri" w:hAnsi="Calibri" w:cs="Calibri"/>
-        </w:rPr>
-        <w:t>.</w:t>
+        <w:t>Create the VPC, subnets, and security groups.</w:t>
       </w:r>
     </w:p>
     <w:p>
@@ -821,13 +763,7 @@
         <w:rPr>
           <w:rFonts w:ascii="Calibri" w:hAnsi="Calibri" w:cs="Calibri"/>
         </w:rPr>
-        <w:t>Configure EFS</w:t>
-      </w:r>
-      <w:r>
-        <w:rPr>
-          <w:rFonts w:ascii="Calibri" w:hAnsi="Calibri" w:cs="Calibri"/>
-        </w:rPr>
-        <w:t>.</w:t>
+        <w:t>Configure EFS.</w:t>
       </w:r>
     </w:p>
     <w:p>
@@ -848,13 +784,7 @@
         <w:rPr>
           <w:rFonts w:ascii="Calibri" w:hAnsi="Calibri" w:cs="Calibri"/>
         </w:rPr>
-        <w:t>Setup Custom AMI For Auto Scaling</w:t>
-      </w:r>
-      <w:r>
-        <w:rPr>
-          <w:rFonts w:ascii="Calibri" w:hAnsi="Calibri" w:cs="Calibri"/>
-        </w:rPr>
-        <w:t>.</w:t>
+        <w:t>Setup Custom AMI For Auto Scaling.</w:t>
       </w:r>
     </w:p>
     <w:p>
@@ -875,13 +805,7 @@
         <w:rPr>
           <w:rFonts w:ascii="Calibri" w:hAnsi="Calibri" w:cs="Calibri"/>
         </w:rPr>
-        <w:t>Set up and test Auto Scaling</w:t>
-      </w:r>
-      <w:r>
-        <w:rPr>
-          <w:rFonts w:ascii="Calibri" w:hAnsi="Calibri" w:cs="Calibri"/>
-        </w:rPr>
-        <w:t>.</w:t>
+        <w:t>Set up and test Auto Scaling.</w:t>
       </w:r>
     </w:p>
     <w:p>
@@ -902,13 +826,7 @@
         <w:rPr>
           <w:rFonts w:ascii="Calibri" w:hAnsi="Calibri" w:cs="Calibri"/>
         </w:rPr>
-        <w:t>Deploy the ALB</w:t>
-      </w:r>
-      <w:r>
-        <w:rPr>
-          <w:rFonts w:ascii="Calibri" w:hAnsi="Calibri" w:cs="Calibri"/>
-        </w:rPr>
-        <w:t>.</w:t>
+        <w:t>Deploy the ALB.</w:t>
       </w:r>
     </w:p>
     <w:p>
@@ -929,13 +847,7 @@
         <w:rPr>
           <w:rFonts w:ascii="Calibri" w:hAnsi="Calibri" w:cs="Calibri"/>
         </w:rPr>
-        <w:t>Integrate Route 53 for domain management</w:t>
-      </w:r>
-      <w:r>
-        <w:rPr>
-          <w:rFonts w:ascii="Calibri" w:hAnsi="Calibri" w:cs="Calibri"/>
-        </w:rPr>
-        <w:t>.</w:t>
+        <w:t>Integrate Route 53 for domain management.</w:t>
       </w:r>
     </w:p>
     <w:p>
@@ -993,19 +905,7 @@
         <w:rPr>
           <w:rFonts w:ascii="Calibri" w:hAnsi="Calibri" w:cs="Calibri"/>
         </w:rPr>
-        <w:t>Phase</w:t>
-      </w:r>
-      <w:r>
-        <w:rPr>
-          <w:rFonts w:ascii="Calibri" w:hAnsi="Calibri" w:cs="Calibri"/>
-        </w:rPr>
-        <w:t xml:space="preserve"> </w:t>
-      </w:r>
-      <w:r>
-        <w:rPr>
-          <w:rFonts w:ascii="Calibri" w:hAnsi="Calibri" w:cs="Calibri"/>
-        </w:rPr>
-        <w:t>– Produce detailed documentation covering the architecture, configuration, and deployment process</w:t>
+        <w:t>Phase – Produce detailed documentation covering the architecture, configuration, and deployment process</w:t>
       </w:r>
       <w:r>
         <w:rPr>
@@ -1034,17 +934,7 @@
           <w:sz w:val="28"/>
           <w:szCs w:val="28"/>
         </w:rPr>
-        <w:t xml:space="preserve">Deliverables </w:t>
-      </w:r>
-      <w:r>
-        <w:rPr>
-          <w:rFonts w:ascii="Calibri" w:hAnsi="Calibri" w:cs="Calibri"/>
-          <w:b/>
-          <w:bCs/>
-          <w:sz w:val="28"/>
-          <w:szCs w:val="28"/>
-        </w:rPr>
-        <w:t>–</w:t>
+        <w:t>Deliverables –</w:t>
       </w:r>
       <w:r>
         <w:rPr>
@@ -1073,13 +963,7 @@
         <w:rPr>
           <w:rFonts w:ascii="Calibri" w:hAnsi="Calibri" w:cs="Calibri"/>
         </w:rPr>
-        <w:t>Architectural diagrams and design documentation</w:t>
-      </w:r>
-      <w:r>
-        <w:rPr>
-          <w:rFonts w:ascii="Calibri" w:hAnsi="Calibri" w:cs="Calibri"/>
-        </w:rPr>
-        <w:t>.</w:t>
+        <w:t>Architectural diagrams and design documentation.</w:t>
       </w:r>
     </w:p>
     <w:p>
@@ -1098,13 +982,7 @@
         <w:rPr>
           <w:rFonts w:ascii="Calibri" w:hAnsi="Calibri" w:cs="Calibri"/>
         </w:rPr>
-        <w:t>Implementation and configuration guide</w:t>
-      </w:r>
-      <w:r>
-        <w:rPr>
-          <w:rFonts w:ascii="Calibri" w:hAnsi="Calibri" w:cs="Calibri"/>
-        </w:rPr>
-        <w:t>.</w:t>
+        <w:t>Implementation and configuration guide.</w:t>
       </w:r>
     </w:p>
     <w:p>
@@ -1123,13 +1001,7 @@
         <w:rPr>
           <w:rFonts w:ascii="Calibri" w:hAnsi="Calibri" w:cs="Calibri"/>
         </w:rPr>
-        <w:t>Performance and optimization report</w:t>
-      </w:r>
-      <w:r>
-        <w:rPr>
-          <w:rFonts w:ascii="Calibri" w:hAnsi="Calibri" w:cs="Calibri"/>
-        </w:rPr>
-        <w:t>.</w:t>
+        <w:t>Performance and optimization report.</w:t>
       </w:r>
     </w:p>
     <w:p>
@@ -1148,7 +1020,385 @@
         <w:rPr>
           <w:rFonts w:ascii="Calibri" w:hAnsi="Calibri" w:cs="Calibri"/>
         </w:rPr>
-        <w:t>A comprehensive project presentation detailing the deployment strategy, encountered challenges, and solutions</w:t>
+        <w:t>A comprehensive project presentation detailing the deployment strategy, encountered challenges, and solutions.</w:t>
+      </w:r>
+      <w:r>
+        <w:rPr>
+          <w:rFonts w:ascii="Calibri" w:hAnsi="Calibri" w:cs="Calibri"/>
+        </w:rPr>
+        <w:t xml:space="preserve"> </w:t>
+      </w:r>
+    </w:p>
+    <w:p>
+      <w:pPr>
+        <w:jc w:val="both"/>
+        <w:rPr>
+          <w:rFonts w:ascii="Calibri" w:hAnsi="Calibri" w:cs="Calibri"/>
+        </w:rPr>
+      </w:pPr>
+    </w:p>
+    <w:p>
+      <w:pPr>
+        <w:jc w:val="both"/>
+        <w:rPr>
+          <w:rFonts w:ascii="Calibri" w:hAnsi="Calibri" w:cs="Calibri"/>
+        </w:rPr>
+      </w:pPr>
+    </w:p>
+    <w:p>
+      <w:pPr>
+        <w:jc w:val="both"/>
+        <w:rPr>
+          <w:rFonts w:ascii="Calibri" w:hAnsi="Calibri" w:cs="Calibri"/>
+        </w:rPr>
+      </w:pPr>
+    </w:p>
+    <w:p>
+      <w:pPr>
+        <w:jc w:val="both"/>
+        <w:rPr>
+          <w:rFonts w:ascii="Calibri" w:hAnsi="Calibri" w:cs="Calibri"/>
+        </w:rPr>
+      </w:pPr>
+    </w:p>
+    <w:p>
+      <w:pPr>
+        <w:jc w:val="both"/>
+        <w:rPr>
+          <w:rFonts w:ascii="Calibri" w:hAnsi="Calibri" w:cs="Calibri"/>
+          <w:b/>
+          <w:bCs/>
+        </w:rPr>
+      </w:pPr>
+    </w:p>
+    <w:p>
+      <w:pPr>
+        <w:jc w:val="both"/>
+        <w:rPr>
+          <w:rFonts w:ascii="Calibri" w:hAnsi="Calibri" w:cs="Calibri"/>
+          <w:b/>
+          <w:bCs/>
+        </w:rPr>
+      </w:pPr>
+    </w:p>
+    <w:p>
+      <w:pPr>
+        <w:jc w:val="both"/>
+        <w:rPr>
+          <w:rFonts w:ascii="Calibri" w:hAnsi="Calibri" w:cs="Calibri"/>
+          <w:b/>
+          <w:bCs/>
+        </w:rPr>
+      </w:pPr>
+    </w:p>
+    <w:p>
+      <w:pPr>
+        <w:jc w:val="both"/>
+        <w:rPr>
+          <w:rFonts w:ascii="Calibri" w:hAnsi="Calibri" w:cs="Calibri"/>
+          <w:b/>
+          <w:bCs/>
+        </w:rPr>
+      </w:pPr>
+    </w:p>
+    <w:p>
+      <w:pPr>
+        <w:jc w:val="both"/>
+        <w:rPr>
+          <w:rFonts w:ascii="Calibri" w:hAnsi="Calibri" w:cs="Calibri"/>
+          <w:b/>
+          <w:bCs/>
+        </w:rPr>
+      </w:pPr>
+    </w:p>
+    <w:p>
+      <w:pPr>
+        <w:jc w:val="both"/>
+        <w:rPr>
+          <w:rFonts w:ascii="Calibri" w:hAnsi="Calibri" w:cs="Calibri"/>
+          <w:b/>
+          <w:bCs/>
+        </w:rPr>
+      </w:pPr>
+    </w:p>
+    <w:p>
+      <w:pPr>
+        <w:jc w:val="both"/>
+        <w:rPr>
+          <w:rFonts w:ascii="Calibri" w:hAnsi="Calibri" w:cs="Calibri"/>
+          <w:b/>
+          <w:bCs/>
+        </w:rPr>
+      </w:pPr>
+    </w:p>
+    <w:p>
+      <w:pPr>
+        <w:rPr>
+          <w:rFonts w:ascii="Calibri" w:hAnsi="Calibri" w:cs="Calibri"/>
+          <w:b/>
+          <w:bCs/>
+          <w:sz w:val="28"/>
+          <w:szCs w:val="28"/>
+        </w:rPr>
+      </w:pPr>
+      <w:r>
+        <w:rPr>
+          <w:rFonts w:ascii="Calibri" w:hAnsi="Calibri" w:cs="Calibri"/>
+          <w:b/>
+          <w:bCs/>
+          <w:sz w:val="28"/>
+          <w:szCs w:val="28"/>
+        </w:rPr>
+        <w:t>Phase 1: - Creation of VPC, Subnets and Security Groups</w:t>
+      </w:r>
+    </w:p>
+    <w:p>
+      <w:pPr>
+        <w:pStyle w:val="NormalWeb"/>
+        <w:jc w:val="center"/>
+        <w:rPr>
+          <w:rFonts w:ascii="Calibri" w:hAnsi="Calibri" w:cs="Calibri"/>
+        </w:rPr>
+      </w:pPr>
+      <w:r>
+        <w:rPr>
+          <w:rFonts w:ascii="Calibri" w:hAnsi="Calibri" w:cs="Calibri"/>
+          <w:noProof/>
+        </w:rPr>
+        <w:drawing>
+          <wp:inline distT="0" distB="0" distL="0" distR="0" wp14:anchorId="2D0BB35F" wp14:editId="5D7235D6">
+            <wp:extent cx="5943600" cy="4476115"/>
+            <wp:effectExtent l="0" t="0" r="0" b="0"/>
+            <wp:docPr id="1039981277" name="Picture 1"/>
+            <wp:cNvGraphicFramePr>
+              <a:graphicFrameLocks xmlns:a="http://schemas.openxmlformats.org/drawingml/2006/main" noChangeAspect="1"/>
+            </wp:cNvGraphicFramePr>
+            <a:graphic xmlns:a="http://schemas.openxmlformats.org/drawingml/2006/main">
+              <a:graphicData uri="http://schemas.openxmlformats.org/drawingml/2006/picture">
+                <pic:pic xmlns:pic="http://schemas.openxmlformats.org/drawingml/2006/picture">
+                  <pic:nvPicPr>
+                    <pic:cNvPr id="0" name="Picture 1"/>
+                    <pic:cNvPicPr>
+                      <a:picLocks noChangeAspect="1" noChangeArrowheads="1"/>
+                    </pic:cNvPicPr>
+                  </pic:nvPicPr>
+                  <pic:blipFill>
+                    <a:blip r:embed="rId6">
+                      <a:extLst>
+                        <a:ext uri="{28A0092B-C50C-407E-A947-70E740481C1C}">
+                          <a14:useLocalDpi xmlns:a14="http://schemas.microsoft.com/office/drawing/2010/main" val="0"/>
+                        </a:ext>
+                      </a:extLst>
+                    </a:blip>
+                    <a:srcRect/>
+                    <a:stretch>
+                      <a:fillRect/>
+                    </a:stretch>
+                  </pic:blipFill>
+                  <pic:spPr bwMode="auto">
+                    <a:xfrm>
+                      <a:off x="0" y="0"/>
+                      <a:ext cx="5943600" cy="4476115"/>
+                    </a:xfrm>
+                    <a:prstGeom prst="rect">
+                      <a:avLst/>
+                    </a:prstGeom>
+                    <a:noFill/>
+                    <a:ln>
+                      <a:noFill/>
+                    </a:ln>
+                  </pic:spPr>
+                </pic:pic>
+              </a:graphicData>
+            </a:graphic>
+          </wp:inline>
+        </w:drawing>
+      </w:r>
+    </w:p>
+    <w:p>
+      <w:pPr>
+        <w:jc w:val="both"/>
+        <w:rPr>
+          <w:rFonts w:ascii="Calibri" w:hAnsi="Calibri" w:cs="Calibri"/>
+        </w:rPr>
+      </w:pPr>
+      <w:r>
+        <w:rPr>
+          <w:rFonts w:ascii="Calibri" w:hAnsi="Calibri" w:cs="Calibri"/>
+        </w:rPr>
+        <w:t>This AWS architecture is designed for high availability and resilience by leveraging multiple Availability Zones (AZs) within a VPC. The VPC spans two AZs (AP-South-1A and AP-South-1B), each containing both public and private subnets. Public subnets in each AZ (</w:t>
+      </w:r>
+      <w:r>
+        <w:rPr>
+          <w:rFonts w:ascii="Calibri" w:hAnsi="Calibri" w:cs="Calibri"/>
+        </w:rPr>
+        <w:t>192.168.0.0/26</w:t>
+      </w:r>
+      <w:r>
+        <w:rPr>
+          <w:rFonts w:ascii="Calibri" w:hAnsi="Calibri" w:cs="Calibri"/>
+        </w:rPr>
+        <w:t xml:space="preserve"> and </w:t>
+      </w:r>
+      <w:r>
+        <w:rPr>
+          <w:rFonts w:ascii="Calibri" w:hAnsi="Calibri" w:cs="Calibri"/>
+        </w:rPr>
+        <w:t>192.168.0.64/26</w:t>
+      </w:r>
+      <w:r>
+        <w:rPr>
+          <w:rFonts w:ascii="Calibri" w:hAnsi="Calibri" w:cs="Calibri"/>
+        </w:rPr>
+        <w:t>) host internet-facing resources, ensuring accessibility even if one AZ fails. Private subnets in each AZ (</w:t>
+      </w:r>
+      <w:r>
+        <w:rPr>
+          <w:rFonts w:ascii="Calibri" w:hAnsi="Calibri" w:cs="Calibri"/>
+        </w:rPr>
+        <w:t>192.168.0.128/26</w:t>
+      </w:r>
+      <w:r>
+        <w:rPr>
+          <w:rFonts w:ascii="Calibri" w:hAnsi="Calibri" w:cs="Calibri"/>
+        </w:rPr>
+        <w:t xml:space="preserve"> and </w:t>
+      </w:r>
+      <w:r>
+        <w:rPr>
+          <w:rFonts w:ascii="Calibri" w:hAnsi="Calibri" w:cs="Calibri"/>
+        </w:rPr>
+        <w:t>192.168.0.192/26</w:t>
+      </w:r>
+      <w:r>
+        <w:rPr>
+          <w:rFonts w:ascii="Calibri" w:hAnsi="Calibri" w:cs="Calibri"/>
+        </w:rPr>
+        <w:t>) house backend resources, maintaining functionality during an AZ outage. A NAT Gateway in the AP-South-1A public subnet allows secure internet access for private subnet instances, with the potential to add another NAT Gateway in AP-South-1B for enhanced resilience. Route tables direct traffic efficiently, with the main route table sending private subnet traffic through the NAT Gateway and public subnet traffic directly to the internet gateway. This architecture ensures continuous operation, minimal downtime, and robust disaster recovery capabilities.</w:t>
+      </w:r>
+    </w:p>
+    <w:p>
+      <w:pPr>
+        <w:jc w:val="both"/>
+        <w:rPr>
+          <w:rFonts w:ascii="Calibri" w:hAnsi="Calibri" w:cs="Calibri"/>
+        </w:rPr>
+      </w:pPr>
+    </w:p>
+    <w:p>
+      <w:pPr>
+        <w:jc w:val="both"/>
+        <w:rPr>
+          <w:rFonts w:ascii="Calibri" w:hAnsi="Calibri" w:cs="Calibri"/>
+        </w:rPr>
+      </w:pPr>
+      <w:r>
+        <w:rPr>
+          <w:rFonts w:ascii="Calibri" w:hAnsi="Calibri" w:cs="Calibri"/>
+        </w:rPr>
+        <w:t xml:space="preserve">Let's break down each </w:t>
+      </w:r>
+      <w:r>
+        <w:rPr>
+          <w:rFonts w:ascii="Calibri" w:hAnsi="Calibri" w:cs="Calibri"/>
+        </w:rPr>
+        <w:t>component</w:t>
+      </w:r>
+      <w:r>
+        <w:rPr>
+          <w:rFonts w:ascii="Calibri" w:hAnsi="Calibri" w:cs="Calibri"/>
+        </w:rPr>
+        <w:t xml:space="preserve"> in detail:</w:t>
+      </w:r>
+    </w:p>
+    <w:p>
+      <w:pPr>
+        <w:rPr>
+          <w:rFonts w:ascii="Calibri" w:hAnsi="Calibri" w:cs="Calibri"/>
+          <w:b/>
+          <w:bCs/>
+          <w:sz w:val="28"/>
+          <w:szCs w:val="28"/>
+        </w:rPr>
+      </w:pPr>
+      <w:r>
+        <w:rPr>
+          <w:rFonts w:ascii="Calibri" w:hAnsi="Calibri" w:cs="Calibri"/>
+          <w:b/>
+          <w:bCs/>
+          <w:sz w:val="28"/>
+          <w:szCs w:val="28"/>
+        </w:rPr>
+        <w:t>Components:</w:t>
+      </w:r>
+    </w:p>
+    <w:p>
+      <w:pPr>
+        <w:pStyle w:val="ListParagraph"/>
+        <w:numPr>
+          <w:ilvl w:val="0"/>
+          <w:numId w:val="8"/>
+        </w:numPr>
+        <w:jc w:val="both"/>
+        <w:rPr>
+          <w:rFonts w:ascii="Calibri" w:hAnsi="Calibri" w:cs="Calibri"/>
+          <w:b/>
+          <w:bCs/>
+        </w:rPr>
+      </w:pPr>
+      <w:r>
+        <w:rPr>
+          <w:rFonts w:ascii="Calibri" w:hAnsi="Calibri" w:cs="Calibri"/>
+          <w:b/>
+          <w:bCs/>
+        </w:rPr>
+        <w:t>VPC (Virtual Private Cloud):</w:t>
+      </w:r>
+    </w:p>
+    <w:p>
+      <w:pPr>
+        <w:pStyle w:val="ListParagraph"/>
+        <w:numPr>
+          <w:ilvl w:val="1"/>
+          <w:numId w:val="8"/>
+        </w:numPr>
+        <w:jc w:val="both"/>
+        <w:rPr>
+          <w:rFonts w:ascii="Calibri" w:hAnsi="Calibri" w:cs="Calibri"/>
+          <w:b/>
+          <w:bCs/>
+        </w:rPr>
+      </w:pPr>
+      <w:r>
+        <w:rPr>
+          <w:rFonts w:ascii="Calibri" w:hAnsi="Calibri" w:cs="Calibri"/>
+        </w:rPr>
+        <w:t>The entire architecture is encapsulated within a VPC, providing isolated networking within the AWS cloud.</w:t>
+      </w:r>
+    </w:p>
+    <w:p>
+      <w:pPr>
+        <w:pStyle w:val="ListParagraph"/>
+        <w:numPr>
+          <w:ilvl w:val="1"/>
+          <w:numId w:val="3"/>
+        </w:numPr>
+        <w:jc w:val="both"/>
+        <w:rPr>
+          <w:rFonts w:ascii="Calibri" w:hAnsi="Calibri" w:cs="Calibri"/>
+        </w:rPr>
+      </w:pPr>
+      <w:r>
+        <w:rPr>
+          <w:rFonts w:ascii="Calibri" w:hAnsi="Calibri" w:cs="Calibri"/>
+        </w:rPr>
+        <w:t xml:space="preserve">The VPC has a CIDR block of </w:t>
+      </w:r>
+      <w:r>
+        <w:rPr>
+          <w:rFonts w:ascii="Calibri" w:hAnsi="Calibri" w:cs="Calibri"/>
+        </w:rPr>
+        <w:t>192.168.0.0/24</w:t>
       </w:r>
       <w:r>
         <w:rPr>
@@ -1156,6 +1406,5014 @@
         </w:rPr>
         <w:t>.</w:t>
       </w:r>
+    </w:p>
+    <w:p>
+      <w:pPr>
+        <w:jc w:val="both"/>
+        <w:rPr>
+          <w:rFonts w:ascii="Calibri" w:hAnsi="Calibri" w:cs="Calibri"/>
+        </w:rPr>
+      </w:pPr>
+      <w:r>
+        <w:rPr>
+          <w:rFonts w:ascii="Calibri" w:hAnsi="Calibri" w:cs="Calibri"/>
+        </w:rPr>
+        <w:t>Log into AWS Management Console and Navigate to VPC to Create the Virtual Private Cloud for our project.</w:t>
+      </w:r>
+    </w:p>
+    <w:p>
+      <w:pPr>
+        <w:jc w:val="both"/>
+        <w:rPr>
+          <w:rFonts w:ascii="Calibri" w:hAnsi="Calibri" w:cs="Calibri"/>
+        </w:rPr>
+      </w:pPr>
+      <w:r>
+        <w:rPr>
+          <w:rFonts w:ascii="Calibri" w:hAnsi="Calibri" w:cs="Calibri"/>
+        </w:rPr>
+        <w:drawing>
+          <wp:inline distT="0" distB="0" distL="0" distR="0" wp14:anchorId="189C0685" wp14:editId="71182649">
+            <wp:extent cx="5943600" cy="3016885"/>
+            <wp:effectExtent l="0" t="0" r="0" b="0"/>
+            <wp:docPr id="655419329" name="Picture 1" descr="A screenshot of a computer&#10;&#10;Description automatically generated"/>
+            <wp:cNvGraphicFramePr>
+              <a:graphicFrameLocks xmlns:a="http://schemas.openxmlformats.org/drawingml/2006/main" noChangeAspect="1"/>
+            </wp:cNvGraphicFramePr>
+            <a:graphic xmlns:a="http://schemas.openxmlformats.org/drawingml/2006/main">
+              <a:graphicData uri="http://schemas.openxmlformats.org/drawingml/2006/picture">
+                <pic:pic xmlns:pic="http://schemas.openxmlformats.org/drawingml/2006/picture">
+                  <pic:nvPicPr>
+                    <pic:cNvPr id="655419329" name="Picture 1" descr="A screenshot of a computer&#10;&#10;Description automatically generated"/>
+                    <pic:cNvPicPr/>
+                  </pic:nvPicPr>
+                  <pic:blipFill>
+                    <a:blip r:embed="rId7"/>
+                    <a:stretch>
+                      <a:fillRect/>
+                    </a:stretch>
+                  </pic:blipFill>
+                  <pic:spPr>
+                    <a:xfrm>
+                      <a:off x="0" y="0"/>
+                      <a:ext cx="5943600" cy="3016885"/>
+                    </a:xfrm>
+                    <a:prstGeom prst="rect">
+                      <a:avLst/>
+                    </a:prstGeom>
+                  </pic:spPr>
+                </pic:pic>
+              </a:graphicData>
+            </a:graphic>
+          </wp:inline>
+        </w:drawing>
+      </w:r>
+    </w:p>
+    <w:p>
+      <w:pPr>
+        <w:jc w:val="both"/>
+        <w:rPr>
+          <w:rFonts w:ascii="Calibri" w:hAnsi="Calibri" w:cs="Calibri"/>
+        </w:rPr>
+      </w:pPr>
+    </w:p>
+    <w:p>
+      <w:pPr>
+        <w:jc w:val="both"/>
+        <w:rPr>
+          <w:rFonts w:ascii="Calibri" w:hAnsi="Calibri" w:cs="Calibri"/>
+        </w:rPr>
+      </w:pPr>
+      <w:r>
+        <w:rPr>
+          <w:rFonts w:ascii="Calibri" w:hAnsi="Calibri" w:cs="Calibri"/>
+        </w:rPr>
+        <w:t>Click on Create VPC</w:t>
+      </w:r>
+      <w:r>
+        <w:rPr>
+          <w:rFonts w:ascii="Calibri" w:hAnsi="Calibri" w:cs="Calibri"/>
+        </w:rPr>
+        <w:sym w:font="Wingdings" w:char="F0E0"/>
+      </w:r>
+      <w:r>
+        <w:rPr>
+          <w:rFonts w:ascii="Calibri" w:hAnsi="Calibri" w:cs="Calibri"/>
+        </w:rPr>
+        <w:t xml:space="preserve"> Provide name, IPV4 CIDR block and optional Tags.</w:t>
+      </w:r>
+    </w:p>
+    <w:p>
+      <w:pPr>
+        <w:jc w:val="both"/>
+        <w:rPr>
+          <w:rFonts w:ascii="Calibri" w:hAnsi="Calibri" w:cs="Calibri"/>
+        </w:rPr>
+      </w:pPr>
+      <w:r>
+        <w:rPr>
+          <w:rFonts w:ascii="Calibri" w:hAnsi="Calibri" w:cs="Calibri"/>
+        </w:rPr>
+        <w:lastRenderedPageBreak/>
+        <w:drawing>
+          <wp:inline distT="0" distB="0" distL="0" distR="0" wp14:anchorId="064A186D" wp14:editId="04C88384">
+            <wp:extent cx="5943600" cy="2860040"/>
+            <wp:effectExtent l="0" t="0" r="0" b="0"/>
+            <wp:docPr id="1584676747" name="Picture 1" descr="A screenshot of a computer&#10;&#10;Description automatically generated"/>
+            <wp:cNvGraphicFramePr>
+              <a:graphicFrameLocks xmlns:a="http://schemas.openxmlformats.org/drawingml/2006/main" noChangeAspect="1"/>
+            </wp:cNvGraphicFramePr>
+            <a:graphic xmlns:a="http://schemas.openxmlformats.org/drawingml/2006/main">
+              <a:graphicData uri="http://schemas.openxmlformats.org/drawingml/2006/picture">
+                <pic:pic xmlns:pic="http://schemas.openxmlformats.org/drawingml/2006/picture">
+                  <pic:nvPicPr>
+                    <pic:cNvPr id="1584676747" name="Picture 1" descr="A screenshot of a computer&#10;&#10;Description automatically generated"/>
+                    <pic:cNvPicPr/>
+                  </pic:nvPicPr>
+                  <pic:blipFill>
+                    <a:blip r:embed="rId8"/>
+                    <a:stretch>
+                      <a:fillRect/>
+                    </a:stretch>
+                  </pic:blipFill>
+                  <pic:spPr>
+                    <a:xfrm>
+                      <a:off x="0" y="0"/>
+                      <a:ext cx="5943600" cy="2860040"/>
+                    </a:xfrm>
+                    <a:prstGeom prst="rect">
+                      <a:avLst/>
+                    </a:prstGeom>
+                  </pic:spPr>
+                </pic:pic>
+              </a:graphicData>
+            </a:graphic>
+          </wp:inline>
+        </w:drawing>
+      </w:r>
+    </w:p>
+    <w:p>
+      <w:pPr>
+        <w:jc w:val="both"/>
+        <w:rPr>
+          <w:rFonts w:ascii="Calibri" w:hAnsi="Calibri" w:cs="Calibri"/>
+        </w:rPr>
+      </w:pPr>
+      <w:r>
+        <w:rPr>
+          <w:rFonts w:ascii="Calibri" w:hAnsi="Calibri" w:cs="Calibri"/>
+        </w:rPr>
+        <w:t>Then click on create VPC.</w:t>
+      </w:r>
+    </w:p>
+    <w:p>
+      <w:pPr>
+        <w:jc w:val="both"/>
+        <w:rPr>
+          <w:rFonts w:ascii="Calibri" w:hAnsi="Calibri" w:cs="Calibri"/>
+        </w:rPr>
+      </w:pPr>
+      <w:r>
+        <w:rPr>
+          <w:rFonts w:ascii="Calibri" w:hAnsi="Calibri" w:cs="Calibri"/>
+        </w:rPr>
+        <w:t>Navigate back to VPC dashboard to check the created VPC.</w:t>
+      </w:r>
+    </w:p>
+    <w:p>
+      <w:pPr>
+        <w:jc w:val="both"/>
+        <w:rPr>
+          <w:rFonts w:ascii="Calibri" w:hAnsi="Calibri" w:cs="Calibri"/>
+        </w:rPr>
+      </w:pPr>
+      <w:r>
+        <w:rPr>
+          <w:rFonts w:ascii="Calibri" w:hAnsi="Calibri" w:cs="Calibri"/>
+        </w:rPr>
+        <w:drawing>
+          <wp:inline distT="0" distB="0" distL="0" distR="0" wp14:anchorId="2EBA1FF4" wp14:editId="641FF7BD">
+            <wp:extent cx="5943600" cy="3074035"/>
+            <wp:effectExtent l="0" t="0" r="0" b="0"/>
+            <wp:docPr id="1630613302" name="Picture 1"/>
+            <wp:cNvGraphicFramePr>
+              <a:graphicFrameLocks xmlns:a="http://schemas.openxmlformats.org/drawingml/2006/main" noChangeAspect="1"/>
+            </wp:cNvGraphicFramePr>
+            <a:graphic xmlns:a="http://schemas.openxmlformats.org/drawingml/2006/main">
+              <a:graphicData uri="http://schemas.openxmlformats.org/drawingml/2006/picture">
+                <pic:pic xmlns:pic="http://schemas.openxmlformats.org/drawingml/2006/picture">
+                  <pic:nvPicPr>
+                    <pic:cNvPr id="1630613302" name=""/>
+                    <pic:cNvPicPr/>
+                  </pic:nvPicPr>
+                  <pic:blipFill>
+                    <a:blip r:embed="rId9"/>
+                    <a:stretch>
+                      <a:fillRect/>
+                    </a:stretch>
+                  </pic:blipFill>
+                  <pic:spPr>
+                    <a:xfrm>
+                      <a:off x="0" y="0"/>
+                      <a:ext cx="5943600" cy="3074035"/>
+                    </a:xfrm>
+                    <a:prstGeom prst="rect">
+                      <a:avLst/>
+                    </a:prstGeom>
+                  </pic:spPr>
+                </pic:pic>
+              </a:graphicData>
+            </a:graphic>
+          </wp:inline>
+        </w:drawing>
+      </w:r>
+    </w:p>
+    <w:p>
+      <w:pPr>
+        <w:jc w:val="both"/>
+        <w:rPr>
+          <w:rFonts w:ascii="Calibri" w:hAnsi="Calibri" w:cs="Calibri"/>
+        </w:rPr>
+      </w:pPr>
+    </w:p>
+    <w:p>
+      <w:pPr>
+        <w:pStyle w:val="ListParagraph"/>
+        <w:numPr>
+          <w:ilvl w:val="0"/>
+          <w:numId w:val="8"/>
+        </w:numPr>
+        <w:jc w:val="both"/>
+        <w:rPr>
+          <w:rFonts w:ascii="Calibri" w:hAnsi="Calibri" w:cs="Calibri"/>
+          <w:b/>
+          <w:bCs/>
+        </w:rPr>
+      </w:pPr>
+      <w:r>
+        <w:rPr>
+          <w:rFonts w:ascii="Calibri" w:hAnsi="Calibri" w:cs="Calibri"/>
+          <w:b/>
+          <w:bCs/>
+        </w:rPr>
+        <w:t>Availability Zones:</w:t>
+      </w:r>
+    </w:p>
+    <w:p>
+      <w:pPr>
+        <w:pStyle w:val="ListParagraph"/>
+        <w:numPr>
+          <w:ilvl w:val="1"/>
+          <w:numId w:val="8"/>
+        </w:numPr>
+        <w:jc w:val="both"/>
+        <w:rPr>
+          <w:rFonts w:ascii="Calibri" w:hAnsi="Calibri" w:cs="Calibri"/>
+        </w:rPr>
+      </w:pPr>
+      <w:r>
+        <w:rPr>
+          <w:rFonts w:ascii="Calibri" w:hAnsi="Calibri" w:cs="Calibri"/>
+        </w:rPr>
+        <w:t>The VPC spans two Availability Zones: AP-South-1A and AP-South-1B. These zones ensure high availability and fault tolerance.</w:t>
+      </w:r>
+    </w:p>
+    <w:p>
+      <w:pPr>
+        <w:pStyle w:val="ListParagraph"/>
+        <w:numPr>
+          <w:ilvl w:val="0"/>
+          <w:numId w:val="8"/>
+        </w:numPr>
+        <w:jc w:val="both"/>
+        <w:rPr>
+          <w:rFonts w:ascii="Calibri" w:hAnsi="Calibri" w:cs="Calibri"/>
+          <w:b/>
+          <w:bCs/>
+        </w:rPr>
+      </w:pPr>
+      <w:r>
+        <w:rPr>
+          <w:rFonts w:ascii="Calibri" w:hAnsi="Calibri" w:cs="Calibri"/>
+          <w:b/>
+          <w:bCs/>
+        </w:rPr>
+        <w:t>Subnets:</w:t>
+      </w:r>
+    </w:p>
+    <w:p>
+      <w:pPr>
+        <w:pStyle w:val="ListParagraph"/>
+        <w:numPr>
+          <w:ilvl w:val="1"/>
+          <w:numId w:val="8"/>
+        </w:numPr>
+        <w:jc w:val="both"/>
+        <w:rPr>
+          <w:rFonts w:ascii="Calibri" w:hAnsi="Calibri" w:cs="Calibri"/>
+        </w:rPr>
+      </w:pPr>
+      <w:r>
+        <w:rPr>
+          <w:rFonts w:ascii="Calibri" w:hAnsi="Calibri" w:cs="Calibri"/>
+          <w:b/>
+          <w:bCs/>
+        </w:rPr>
+        <w:t>Public Subnets</w:t>
+      </w:r>
+      <w:r>
+        <w:rPr>
+          <w:rFonts w:ascii="Calibri" w:hAnsi="Calibri" w:cs="Calibri"/>
+        </w:rPr>
+        <w:t>:</w:t>
+      </w:r>
+    </w:p>
+    <w:p>
+      <w:pPr>
+        <w:pStyle w:val="ListParagraph"/>
+        <w:numPr>
+          <w:ilvl w:val="2"/>
+          <w:numId w:val="8"/>
+        </w:numPr>
+        <w:jc w:val="both"/>
+        <w:rPr>
+          <w:rFonts w:ascii="Calibri" w:hAnsi="Calibri" w:cs="Calibri"/>
+        </w:rPr>
+      </w:pPr>
+      <w:r>
+        <w:rPr>
+          <w:rFonts w:ascii="Calibri" w:hAnsi="Calibri" w:cs="Calibri"/>
+        </w:rPr>
+        <w:lastRenderedPageBreak/>
+        <w:t xml:space="preserve">AP-South-1A Public Subnet: CIDR block </w:t>
+      </w:r>
+      <w:r>
+        <w:rPr>
+          <w:rFonts w:ascii="Calibri" w:hAnsi="Calibri" w:cs="Calibri"/>
+        </w:rPr>
+        <w:t>192.168.0.0/26</w:t>
+      </w:r>
+    </w:p>
+    <w:p>
+      <w:pPr>
+        <w:pStyle w:val="ListParagraph"/>
+        <w:numPr>
+          <w:ilvl w:val="2"/>
+          <w:numId w:val="8"/>
+        </w:numPr>
+        <w:jc w:val="both"/>
+        <w:rPr>
+          <w:rFonts w:ascii="Calibri" w:hAnsi="Calibri" w:cs="Calibri"/>
+        </w:rPr>
+      </w:pPr>
+      <w:r>
+        <w:rPr>
+          <w:rFonts w:ascii="Calibri" w:hAnsi="Calibri" w:cs="Calibri"/>
+        </w:rPr>
+        <w:t xml:space="preserve">AP-South-1B Public Subnet: CIDR block </w:t>
+      </w:r>
+      <w:r>
+        <w:rPr>
+          <w:rFonts w:ascii="Calibri" w:hAnsi="Calibri" w:cs="Calibri"/>
+        </w:rPr>
+        <w:t>192.168.0.64/26</w:t>
+      </w:r>
+      <w:r>
+        <w:rPr>
+          <w:rFonts w:ascii="Calibri" w:hAnsi="Calibri" w:cs="Calibri"/>
+        </w:rPr>
+        <w:t>.</w:t>
+      </w:r>
+    </w:p>
+    <w:p>
+      <w:pPr>
+        <w:pStyle w:val="ListParagraph"/>
+        <w:numPr>
+          <w:ilvl w:val="2"/>
+          <w:numId w:val="8"/>
+        </w:numPr>
+        <w:jc w:val="both"/>
+        <w:rPr>
+          <w:rFonts w:ascii="Calibri" w:hAnsi="Calibri" w:cs="Calibri"/>
+        </w:rPr>
+      </w:pPr>
+      <w:r>
+        <w:rPr>
+          <w:rFonts w:ascii="Calibri" w:hAnsi="Calibri" w:cs="Calibri"/>
+        </w:rPr>
+        <w:t>These subnets contain resources that need to be accessible from the internet, such as EC2 instances with public IP addresses.</w:t>
+      </w:r>
+    </w:p>
+    <w:p>
+      <w:pPr>
+        <w:pStyle w:val="ListParagraph"/>
+        <w:numPr>
+          <w:ilvl w:val="1"/>
+          <w:numId w:val="8"/>
+        </w:numPr>
+        <w:jc w:val="both"/>
+        <w:rPr>
+          <w:rFonts w:ascii="Calibri" w:hAnsi="Calibri" w:cs="Calibri"/>
+        </w:rPr>
+      </w:pPr>
+      <w:r>
+        <w:rPr>
+          <w:rFonts w:ascii="Calibri" w:hAnsi="Calibri" w:cs="Calibri"/>
+          <w:b/>
+          <w:bCs/>
+        </w:rPr>
+        <w:t>Private Subnets</w:t>
+      </w:r>
+      <w:r>
+        <w:rPr>
+          <w:rFonts w:ascii="Calibri" w:hAnsi="Calibri" w:cs="Calibri"/>
+        </w:rPr>
+        <w:t>:</w:t>
+      </w:r>
+    </w:p>
+    <w:p>
+      <w:pPr>
+        <w:pStyle w:val="ListParagraph"/>
+        <w:numPr>
+          <w:ilvl w:val="2"/>
+          <w:numId w:val="8"/>
+        </w:numPr>
+        <w:jc w:val="both"/>
+        <w:rPr>
+          <w:rFonts w:ascii="Calibri" w:hAnsi="Calibri" w:cs="Calibri"/>
+        </w:rPr>
+      </w:pPr>
+      <w:r>
+        <w:rPr>
+          <w:rFonts w:ascii="Calibri" w:hAnsi="Calibri" w:cs="Calibri"/>
+        </w:rPr>
+        <w:t xml:space="preserve">AP-South-1A Private Subnet: CIDR block </w:t>
+      </w:r>
+      <w:r>
+        <w:rPr>
+          <w:rFonts w:ascii="Calibri" w:hAnsi="Calibri" w:cs="Calibri"/>
+        </w:rPr>
+        <w:t>192.168.0.128/26</w:t>
+      </w:r>
+      <w:r>
+        <w:rPr>
+          <w:rFonts w:ascii="Calibri" w:hAnsi="Calibri" w:cs="Calibri"/>
+        </w:rPr>
+        <w:t>.</w:t>
+      </w:r>
+    </w:p>
+    <w:p>
+      <w:pPr>
+        <w:pStyle w:val="ListParagraph"/>
+        <w:numPr>
+          <w:ilvl w:val="2"/>
+          <w:numId w:val="8"/>
+        </w:numPr>
+        <w:jc w:val="both"/>
+        <w:rPr>
+          <w:rFonts w:ascii="Calibri" w:hAnsi="Calibri" w:cs="Calibri"/>
+        </w:rPr>
+      </w:pPr>
+      <w:r>
+        <w:rPr>
+          <w:rFonts w:ascii="Calibri" w:hAnsi="Calibri" w:cs="Calibri"/>
+        </w:rPr>
+        <w:t>AP-South-1B Private Subnet: CIDR block 1</w:t>
+      </w:r>
+      <w:r>
+        <w:rPr>
+          <w:rFonts w:ascii="Calibri" w:hAnsi="Calibri" w:cs="Calibri"/>
+        </w:rPr>
+        <w:t>92.168.0.192</w:t>
+      </w:r>
+      <w:r>
+        <w:rPr>
+          <w:rFonts w:ascii="Calibri" w:hAnsi="Calibri" w:cs="Calibri"/>
+        </w:rPr>
+        <w:t>/2</w:t>
+      </w:r>
+      <w:r>
+        <w:rPr>
+          <w:rFonts w:ascii="Calibri" w:hAnsi="Calibri" w:cs="Calibri"/>
+        </w:rPr>
+        <w:t>6</w:t>
+      </w:r>
+      <w:r>
+        <w:rPr>
+          <w:rFonts w:ascii="Calibri" w:hAnsi="Calibri" w:cs="Calibri"/>
+        </w:rPr>
+        <w:t>.</w:t>
+      </w:r>
+    </w:p>
+    <w:p>
+      <w:pPr>
+        <w:pStyle w:val="ListParagraph"/>
+        <w:numPr>
+          <w:ilvl w:val="2"/>
+          <w:numId w:val="8"/>
+        </w:numPr>
+        <w:jc w:val="both"/>
+        <w:rPr>
+          <w:rFonts w:ascii="Calibri" w:hAnsi="Calibri" w:cs="Calibri"/>
+        </w:rPr>
+      </w:pPr>
+      <w:r>
+        <w:rPr>
+          <w:rFonts w:ascii="Calibri" w:hAnsi="Calibri" w:cs="Calibri"/>
+        </w:rPr>
+        <w:t>These subnets host resources that should not be directly accessible from the internet, such as databases.</w:t>
+      </w:r>
+    </w:p>
+    <w:p>
+      <w:pPr>
+        <w:jc w:val="both"/>
+        <w:rPr>
+          <w:rFonts w:ascii="Calibri" w:hAnsi="Calibri" w:cs="Calibri"/>
+        </w:rPr>
+      </w:pPr>
+      <w:r>
+        <w:rPr>
+          <w:rFonts w:ascii="Calibri" w:hAnsi="Calibri" w:cs="Calibri"/>
+        </w:rPr>
+        <w:t>Now Navigate to</w:t>
+      </w:r>
+      <w:r>
+        <w:rPr>
+          <w:rFonts w:ascii="Calibri" w:hAnsi="Calibri" w:cs="Calibri"/>
+        </w:rPr>
+        <w:t xml:space="preserve"> VPC</w:t>
+      </w:r>
+      <w:r>
+        <w:rPr>
+          <w:rFonts w:ascii="Calibri" w:hAnsi="Calibri" w:cs="Calibri"/>
+        </w:rPr>
+        <w:sym w:font="Wingdings" w:char="F0E0"/>
+      </w:r>
+      <w:r>
+        <w:rPr>
+          <w:rFonts w:ascii="Calibri" w:hAnsi="Calibri" w:cs="Calibri"/>
+        </w:rPr>
+        <w:t>Subnets to create public and private subnets.</w:t>
+      </w:r>
+    </w:p>
+    <w:p>
+      <w:pPr>
+        <w:jc w:val="both"/>
+        <w:rPr>
+          <w:rFonts w:ascii="Calibri" w:hAnsi="Calibri" w:cs="Calibri"/>
+        </w:rPr>
+      </w:pPr>
+      <w:r>
+        <w:rPr>
+          <w:rFonts w:ascii="Calibri" w:hAnsi="Calibri" w:cs="Calibri"/>
+        </w:rPr>
+        <w:drawing>
+          <wp:inline distT="0" distB="0" distL="0" distR="0" wp14:anchorId="06BB3D9B" wp14:editId="5474B2DD">
+            <wp:extent cx="5943600" cy="2965450"/>
+            <wp:effectExtent l="0" t="0" r="0" b="0"/>
+            <wp:docPr id="121877865" name="Picture 1"/>
+            <wp:cNvGraphicFramePr>
+              <a:graphicFrameLocks xmlns:a="http://schemas.openxmlformats.org/drawingml/2006/main" noChangeAspect="1"/>
+            </wp:cNvGraphicFramePr>
+            <a:graphic xmlns:a="http://schemas.openxmlformats.org/drawingml/2006/main">
+              <a:graphicData uri="http://schemas.openxmlformats.org/drawingml/2006/picture">
+                <pic:pic xmlns:pic="http://schemas.openxmlformats.org/drawingml/2006/picture">
+                  <pic:nvPicPr>
+                    <pic:cNvPr id="121877865" name=""/>
+                    <pic:cNvPicPr/>
+                  </pic:nvPicPr>
+                  <pic:blipFill>
+                    <a:blip r:embed="rId10"/>
+                    <a:stretch>
+                      <a:fillRect/>
+                    </a:stretch>
+                  </pic:blipFill>
+                  <pic:spPr>
+                    <a:xfrm>
+                      <a:off x="0" y="0"/>
+                      <a:ext cx="5943600" cy="2965450"/>
+                    </a:xfrm>
+                    <a:prstGeom prst="rect">
+                      <a:avLst/>
+                    </a:prstGeom>
+                  </pic:spPr>
+                </pic:pic>
+              </a:graphicData>
+            </a:graphic>
+          </wp:inline>
+        </w:drawing>
+      </w:r>
+    </w:p>
+    <w:p>
+      <w:pPr>
+        <w:jc w:val="both"/>
+        <w:rPr>
+          <w:rFonts w:ascii="Calibri" w:hAnsi="Calibri" w:cs="Calibri"/>
+        </w:rPr>
+      </w:pPr>
+    </w:p>
+    <w:p>
+      <w:pPr>
+        <w:jc w:val="both"/>
+        <w:rPr>
+          <w:rFonts w:ascii="Calibri" w:hAnsi="Calibri" w:cs="Calibri"/>
+        </w:rPr>
+      </w:pPr>
+      <w:r>
+        <w:rPr>
+          <w:rFonts w:ascii="Calibri" w:hAnsi="Calibri" w:cs="Calibri"/>
+        </w:rPr>
+        <w:t>Click on Create Subnet.</w:t>
+      </w:r>
+    </w:p>
+    <w:p>
+      <w:pPr>
+        <w:jc w:val="both"/>
+        <w:rPr>
+          <w:rFonts w:ascii="Calibri" w:hAnsi="Calibri" w:cs="Calibri"/>
+        </w:rPr>
+      </w:pPr>
+      <w:r>
+        <w:rPr>
+          <w:rFonts w:ascii="Calibri" w:hAnsi="Calibri" w:cs="Calibri"/>
+        </w:rPr>
+        <w:t>Select the VPC ID from the dropdown.</w:t>
+      </w:r>
+    </w:p>
+    <w:p>
+      <w:pPr>
+        <w:jc w:val="both"/>
+        <w:rPr>
+          <w:rFonts w:ascii="Calibri" w:hAnsi="Calibri" w:cs="Calibri"/>
+        </w:rPr>
+      </w:pPr>
+      <w:r>
+        <w:rPr>
+          <w:rFonts w:ascii="Calibri" w:hAnsi="Calibri" w:cs="Calibri"/>
+        </w:rPr>
+        <w:drawing>
+          <wp:inline distT="0" distB="0" distL="0" distR="0" wp14:anchorId="6F47E28F" wp14:editId="17CA0F81">
+            <wp:extent cx="5943600" cy="1214755"/>
+            <wp:effectExtent l="0" t="0" r="0" b="0"/>
+            <wp:docPr id="2083474183" name="Picture 1"/>
+            <wp:cNvGraphicFramePr>
+              <a:graphicFrameLocks xmlns:a="http://schemas.openxmlformats.org/drawingml/2006/main" noChangeAspect="1"/>
+            </wp:cNvGraphicFramePr>
+            <a:graphic xmlns:a="http://schemas.openxmlformats.org/drawingml/2006/main">
+              <a:graphicData uri="http://schemas.openxmlformats.org/drawingml/2006/picture">
+                <pic:pic xmlns:pic="http://schemas.openxmlformats.org/drawingml/2006/picture">
+                  <pic:nvPicPr>
+                    <pic:cNvPr id="2083474183" name=""/>
+                    <pic:cNvPicPr/>
+                  </pic:nvPicPr>
+                  <pic:blipFill>
+                    <a:blip r:embed="rId11"/>
+                    <a:stretch>
+                      <a:fillRect/>
+                    </a:stretch>
+                  </pic:blipFill>
+                  <pic:spPr>
+                    <a:xfrm>
+                      <a:off x="0" y="0"/>
+                      <a:ext cx="5943600" cy="1214755"/>
+                    </a:xfrm>
+                    <a:prstGeom prst="rect">
+                      <a:avLst/>
+                    </a:prstGeom>
+                  </pic:spPr>
+                </pic:pic>
+              </a:graphicData>
+            </a:graphic>
+          </wp:inline>
+        </w:drawing>
+      </w:r>
+    </w:p>
+    <w:p>
+      <w:pPr>
+        <w:shd w:val="clear" w:color="auto" w:fill="FFFFFF"/>
+        <w:rPr>
+          <w:rFonts w:ascii="Calibri" w:eastAsia="Times New Roman" w:hAnsi="Calibri" w:cs="Calibri"/>
+          <w:color w:val="16191F"/>
+          <w:kern w:val="0"/>
+          <w14:ligatures w14:val="none"/>
+        </w:rPr>
+      </w:pPr>
+      <w:r>
+        <w:rPr>
+          <w:rFonts w:ascii="Calibri" w:hAnsi="Calibri" w:cs="Calibri"/>
+        </w:rPr>
+        <w:lastRenderedPageBreak/>
+        <w:t xml:space="preserve">Creation of Public Subnet 1 </w:t>
+      </w:r>
+      <w:r>
+        <w:rPr>
+          <w:rFonts w:ascii="Calibri" w:hAnsi="Calibri" w:cs="Calibri"/>
+        </w:rPr>
+        <w:sym w:font="Wingdings" w:char="F0E0"/>
+      </w:r>
+      <w:r>
+        <w:rPr>
+          <w:rFonts w:ascii="Calibri" w:hAnsi="Calibri" w:cs="Calibri"/>
+        </w:rPr>
+        <w:t xml:space="preserve"> Enter Subnet name (CSP_Public_Subnet1) and select the Availability Zone</w:t>
+      </w:r>
+      <w:r>
+        <w:rPr>
+          <w:rFonts w:ascii="Calibri" w:hAnsi="Calibri" w:cs="Calibri"/>
+        </w:rPr>
+        <w:t xml:space="preserve"> (Ap-South-1a)</w:t>
+      </w:r>
+      <w:r>
+        <w:rPr>
+          <w:rFonts w:ascii="Calibri" w:hAnsi="Calibri" w:cs="Calibri"/>
+        </w:rPr>
+        <w:t xml:space="preserve"> in which the subnet should be created and </w:t>
+      </w:r>
+      <w:r>
+        <w:rPr>
+          <w:rFonts w:ascii="Calibri" w:hAnsi="Calibri" w:cs="Calibri"/>
+        </w:rPr>
+        <w:t xml:space="preserve">enter the </w:t>
+      </w:r>
+      <w:r>
+        <w:rPr>
+          <w:rFonts w:ascii="Calibri" w:eastAsia="Times New Roman" w:hAnsi="Calibri" w:cs="Calibri"/>
+          <w:color w:val="16191F"/>
+          <w:kern w:val="0"/>
+          <w14:ligatures w14:val="none"/>
+        </w:rPr>
+        <w:t>IPv4 subnet CIDR block</w:t>
+      </w:r>
+      <w:r>
+        <w:rPr>
+          <w:rFonts w:ascii="Calibri" w:eastAsia="Times New Roman" w:hAnsi="Calibri" w:cs="Calibri"/>
+          <w:color w:val="16191F"/>
+          <w:kern w:val="0"/>
+          <w14:ligatures w14:val="none"/>
+        </w:rPr>
+        <w:t>.</w:t>
+      </w:r>
+    </w:p>
+    <w:p>
+      <w:pPr>
+        <w:shd w:val="clear" w:color="auto" w:fill="FFFFFF"/>
+        <w:rPr>
+          <w:rFonts w:ascii="Calibri" w:eastAsia="Times New Roman" w:hAnsi="Calibri" w:cs="Calibri"/>
+          <w:color w:val="16191F"/>
+          <w:kern w:val="0"/>
+          <w14:ligatures w14:val="none"/>
+        </w:rPr>
+      </w:pPr>
+      <w:r>
+        <w:rPr>
+          <w:rFonts w:ascii="Calibri" w:eastAsia="Times New Roman" w:hAnsi="Calibri" w:cs="Calibri"/>
+          <w:color w:val="16191F"/>
+          <w:kern w:val="0"/>
+          <w14:ligatures w14:val="none"/>
+        </w:rPr>
+        <w:t>We can add optional tags if needed.</w:t>
+      </w:r>
+    </w:p>
+    <w:p>
+      <w:pPr>
+        <w:shd w:val="clear" w:color="auto" w:fill="FFFFFF"/>
+        <w:rPr>
+          <w:rFonts w:ascii="Calibri" w:eastAsia="Times New Roman" w:hAnsi="Calibri" w:cs="Calibri"/>
+          <w:color w:val="16191F"/>
+          <w:kern w:val="0"/>
+          <w14:ligatures w14:val="none"/>
+        </w:rPr>
+      </w:pPr>
+      <w:r>
+        <w:rPr>
+          <w:rFonts w:ascii="Calibri" w:eastAsia="Times New Roman" w:hAnsi="Calibri" w:cs="Calibri"/>
+          <w:color w:val="16191F"/>
+          <w:kern w:val="0"/>
+          <w14:ligatures w14:val="none"/>
+        </w:rPr>
+        <w:drawing>
+          <wp:inline distT="0" distB="0" distL="0" distR="0" wp14:anchorId="26FA5BC5" wp14:editId="2F5B7167">
+            <wp:extent cx="5943600" cy="5516245"/>
+            <wp:effectExtent l="0" t="0" r="0" b="0"/>
+            <wp:docPr id="38685633" name="Picture 1"/>
+            <wp:cNvGraphicFramePr>
+              <a:graphicFrameLocks xmlns:a="http://schemas.openxmlformats.org/drawingml/2006/main" noChangeAspect="1"/>
+            </wp:cNvGraphicFramePr>
+            <a:graphic xmlns:a="http://schemas.openxmlformats.org/drawingml/2006/main">
+              <a:graphicData uri="http://schemas.openxmlformats.org/drawingml/2006/picture">
+                <pic:pic xmlns:pic="http://schemas.openxmlformats.org/drawingml/2006/picture">
+                  <pic:nvPicPr>
+                    <pic:cNvPr id="38685633" name=""/>
+                    <pic:cNvPicPr/>
+                  </pic:nvPicPr>
+                  <pic:blipFill>
+                    <a:blip r:embed="rId12"/>
+                    <a:stretch>
+                      <a:fillRect/>
+                    </a:stretch>
+                  </pic:blipFill>
+                  <pic:spPr>
+                    <a:xfrm>
+                      <a:off x="0" y="0"/>
+                      <a:ext cx="5943600" cy="5516245"/>
+                    </a:xfrm>
+                    <a:prstGeom prst="rect">
+                      <a:avLst/>
+                    </a:prstGeom>
+                  </pic:spPr>
+                </pic:pic>
+              </a:graphicData>
+            </a:graphic>
+          </wp:inline>
+        </w:drawing>
+      </w:r>
+    </w:p>
+    <w:p>
+      <w:pPr>
+        <w:shd w:val="clear" w:color="auto" w:fill="FFFFFF"/>
+        <w:rPr>
+          <w:rFonts w:ascii="Calibri" w:eastAsia="Times New Roman" w:hAnsi="Calibri" w:cs="Calibri"/>
+          <w:color w:val="16191F"/>
+          <w:kern w:val="0"/>
+          <w14:ligatures w14:val="none"/>
+        </w:rPr>
+      </w:pPr>
+      <w:r>
+        <w:rPr>
+          <w:rFonts w:ascii="Calibri" w:eastAsia="Times New Roman" w:hAnsi="Calibri" w:cs="Calibri"/>
+          <w:color w:val="16191F"/>
+          <w:kern w:val="0"/>
+          <w14:ligatures w14:val="none"/>
+        </w:rPr>
+        <w:t>Click on add new subnet.</w:t>
+      </w:r>
+    </w:p>
+    <w:p>
+      <w:pPr>
+        <w:shd w:val="clear" w:color="auto" w:fill="FFFFFF"/>
+        <w:rPr>
+          <w:rFonts w:ascii="Calibri" w:eastAsia="Times New Roman" w:hAnsi="Calibri" w:cs="Calibri"/>
+          <w:color w:val="16191F"/>
+          <w:kern w:val="0"/>
+          <w14:ligatures w14:val="none"/>
+        </w:rPr>
+      </w:pPr>
+      <w:r>
+        <w:rPr>
+          <w:rFonts w:ascii="Calibri" w:hAnsi="Calibri" w:cs="Calibri"/>
+        </w:rPr>
+        <w:t xml:space="preserve">Creation of Public Subnet </w:t>
+      </w:r>
+      <w:r>
+        <w:rPr>
+          <w:rFonts w:ascii="Calibri" w:hAnsi="Calibri" w:cs="Calibri"/>
+        </w:rPr>
+        <w:t>2</w:t>
+      </w:r>
+      <w:r>
+        <w:rPr>
+          <w:rFonts w:ascii="Calibri" w:hAnsi="Calibri" w:cs="Calibri"/>
+        </w:rPr>
+        <w:t xml:space="preserve"> </w:t>
+      </w:r>
+      <w:r>
+        <w:rPr>
+          <w:rFonts w:ascii="Calibri" w:hAnsi="Calibri" w:cs="Calibri"/>
+        </w:rPr>
+        <w:sym w:font="Wingdings" w:char="F0E0"/>
+      </w:r>
+      <w:r>
+        <w:rPr>
+          <w:rFonts w:ascii="Calibri" w:hAnsi="Calibri" w:cs="Calibri"/>
+        </w:rPr>
+        <w:t xml:space="preserve"> Enter Subnet name (CSP_Public_Subnet</w:t>
+      </w:r>
+      <w:r>
+        <w:rPr>
+          <w:rFonts w:ascii="Calibri" w:hAnsi="Calibri" w:cs="Calibri"/>
+        </w:rPr>
+        <w:t>2</w:t>
+      </w:r>
+      <w:r>
+        <w:rPr>
+          <w:rFonts w:ascii="Calibri" w:hAnsi="Calibri" w:cs="Calibri"/>
+        </w:rPr>
+        <w:t>) and select the Availability Zone (Ap-South-1</w:t>
+      </w:r>
+      <w:r>
+        <w:rPr>
+          <w:rFonts w:ascii="Calibri" w:hAnsi="Calibri" w:cs="Calibri"/>
+        </w:rPr>
+        <w:t>b</w:t>
+      </w:r>
+      <w:r>
+        <w:rPr>
+          <w:rFonts w:ascii="Calibri" w:hAnsi="Calibri" w:cs="Calibri"/>
+        </w:rPr>
+        <w:t xml:space="preserve">) in which the subnet should be created and </w:t>
+      </w:r>
+      <w:r>
+        <w:rPr>
+          <w:rFonts w:ascii="Calibri" w:hAnsi="Calibri" w:cs="Calibri"/>
+        </w:rPr>
+        <w:t xml:space="preserve">enter the </w:t>
+      </w:r>
+      <w:r>
+        <w:rPr>
+          <w:rFonts w:ascii="Calibri" w:eastAsia="Times New Roman" w:hAnsi="Calibri" w:cs="Calibri"/>
+          <w:color w:val="16191F"/>
+          <w:kern w:val="0"/>
+          <w14:ligatures w14:val="none"/>
+        </w:rPr>
+        <w:t>IPv4 subnet CIDR block.</w:t>
+      </w:r>
+    </w:p>
+    <w:p>
+      <w:pPr>
+        <w:jc w:val="both"/>
+        <w:rPr>
+          <w:rFonts w:ascii="Calibri" w:hAnsi="Calibri" w:cs="Calibri"/>
+        </w:rPr>
+      </w:pPr>
+      <w:r>
+        <w:rPr>
+          <w:rFonts w:ascii="Calibri" w:hAnsi="Calibri" w:cs="Calibri"/>
+        </w:rPr>
+        <w:lastRenderedPageBreak/>
+        <w:drawing>
+          <wp:inline distT="0" distB="0" distL="0" distR="0" wp14:anchorId="0CF77C57" wp14:editId="23918409">
+            <wp:extent cx="5943600" cy="5223510"/>
+            <wp:effectExtent l="0" t="0" r="0" b="0"/>
+            <wp:docPr id="1486487504" name="Picture 1"/>
+            <wp:cNvGraphicFramePr>
+              <a:graphicFrameLocks xmlns:a="http://schemas.openxmlformats.org/drawingml/2006/main" noChangeAspect="1"/>
+            </wp:cNvGraphicFramePr>
+            <a:graphic xmlns:a="http://schemas.openxmlformats.org/drawingml/2006/main">
+              <a:graphicData uri="http://schemas.openxmlformats.org/drawingml/2006/picture">
+                <pic:pic xmlns:pic="http://schemas.openxmlformats.org/drawingml/2006/picture">
+                  <pic:nvPicPr>
+                    <pic:cNvPr id="1486487504" name=""/>
+                    <pic:cNvPicPr/>
+                  </pic:nvPicPr>
+                  <pic:blipFill>
+                    <a:blip r:embed="rId13"/>
+                    <a:stretch>
+                      <a:fillRect/>
+                    </a:stretch>
+                  </pic:blipFill>
+                  <pic:spPr>
+                    <a:xfrm>
+                      <a:off x="0" y="0"/>
+                      <a:ext cx="5943600" cy="5223510"/>
+                    </a:xfrm>
+                    <a:prstGeom prst="rect">
+                      <a:avLst/>
+                    </a:prstGeom>
+                  </pic:spPr>
+                </pic:pic>
+              </a:graphicData>
+            </a:graphic>
+          </wp:inline>
+        </w:drawing>
+      </w:r>
+    </w:p>
+    <w:p>
+      <w:pPr>
+        <w:jc w:val="both"/>
+        <w:rPr>
+          <w:rFonts w:ascii="Calibri" w:hAnsi="Calibri" w:cs="Calibri"/>
+          <w:color w:val="0D0D0D"/>
+          <w:shd w:val="clear" w:color="auto" w:fill="FFFFFF"/>
+        </w:rPr>
+      </w:pPr>
+      <w:r>
+        <w:rPr>
+          <w:rFonts w:ascii="Calibri" w:hAnsi="Calibri" w:cs="Calibri"/>
+          <w:color w:val="0D0D0D"/>
+          <w:shd w:val="clear" w:color="auto" w:fill="FFFFFF"/>
+        </w:rPr>
+        <w:t>Click on Add new Subnet.</w:t>
+      </w:r>
+    </w:p>
+    <w:p>
+      <w:pPr>
+        <w:jc w:val="both"/>
+        <w:rPr>
+          <w:rFonts w:ascii="Calibri" w:hAnsi="Calibri" w:cs="Calibri"/>
+          <w:color w:val="0D0D0D"/>
+          <w:shd w:val="clear" w:color="auto" w:fill="FFFFFF"/>
+        </w:rPr>
+      </w:pPr>
+      <w:r>
+        <w:rPr>
+          <w:rFonts w:ascii="Calibri" w:hAnsi="Calibri" w:cs="Calibri"/>
+          <w:color w:val="0D0D0D"/>
+          <w:shd w:val="clear" w:color="auto" w:fill="FFFFFF"/>
+        </w:rPr>
+        <w:t>Now we are going to create Private Subnets</w:t>
+      </w:r>
+    </w:p>
+    <w:p>
+      <w:pPr>
+        <w:shd w:val="clear" w:color="auto" w:fill="FFFFFF"/>
+        <w:rPr>
+          <w:rFonts w:ascii="Calibri" w:eastAsia="Times New Roman" w:hAnsi="Calibri" w:cs="Calibri"/>
+          <w:color w:val="16191F"/>
+          <w:kern w:val="0"/>
+          <w14:ligatures w14:val="none"/>
+        </w:rPr>
+      </w:pPr>
+      <w:r>
+        <w:rPr>
+          <w:rFonts w:ascii="Calibri" w:hAnsi="Calibri" w:cs="Calibri"/>
+        </w:rPr>
+        <w:t xml:space="preserve">Creation of </w:t>
+      </w:r>
+      <w:r>
+        <w:rPr>
+          <w:rFonts w:ascii="Calibri" w:hAnsi="Calibri" w:cs="Calibri"/>
+        </w:rPr>
+        <w:t>Private</w:t>
+      </w:r>
+      <w:r>
+        <w:rPr>
+          <w:rFonts w:ascii="Calibri" w:hAnsi="Calibri" w:cs="Calibri"/>
+        </w:rPr>
+        <w:t xml:space="preserve"> Subnet </w:t>
+      </w:r>
+      <w:r>
+        <w:rPr>
+          <w:rFonts w:ascii="Calibri" w:hAnsi="Calibri" w:cs="Calibri"/>
+        </w:rPr>
+        <w:t>1</w:t>
+      </w:r>
+      <w:r>
+        <w:rPr>
+          <w:rFonts w:ascii="Calibri" w:hAnsi="Calibri" w:cs="Calibri"/>
+        </w:rPr>
+        <w:t xml:space="preserve"> </w:t>
+      </w:r>
+      <w:r>
+        <w:rPr>
+          <w:rFonts w:ascii="Calibri" w:hAnsi="Calibri" w:cs="Calibri"/>
+        </w:rPr>
+        <w:sym w:font="Wingdings" w:char="F0E0"/>
+      </w:r>
+      <w:r>
+        <w:rPr>
+          <w:rFonts w:ascii="Calibri" w:hAnsi="Calibri" w:cs="Calibri"/>
+        </w:rPr>
+        <w:t xml:space="preserve"> Enter Subnet name (CSP_P</w:t>
+      </w:r>
+      <w:r>
+        <w:rPr>
+          <w:rFonts w:ascii="Calibri" w:hAnsi="Calibri" w:cs="Calibri"/>
+        </w:rPr>
+        <w:t>rivate</w:t>
+      </w:r>
+      <w:r>
+        <w:rPr>
+          <w:rFonts w:ascii="Calibri" w:hAnsi="Calibri" w:cs="Calibri"/>
+        </w:rPr>
+        <w:t>_Subnet</w:t>
+      </w:r>
+      <w:r>
+        <w:rPr>
+          <w:rFonts w:ascii="Calibri" w:hAnsi="Calibri" w:cs="Calibri"/>
+        </w:rPr>
+        <w:t>1</w:t>
+      </w:r>
+      <w:r>
+        <w:rPr>
+          <w:rFonts w:ascii="Calibri" w:hAnsi="Calibri" w:cs="Calibri"/>
+        </w:rPr>
+        <w:t>) and select the Availability Zone (Ap-South-1</w:t>
+      </w:r>
+      <w:r>
+        <w:rPr>
+          <w:rFonts w:ascii="Calibri" w:hAnsi="Calibri" w:cs="Calibri"/>
+        </w:rPr>
+        <w:t>a</w:t>
+      </w:r>
+      <w:r>
+        <w:rPr>
+          <w:rFonts w:ascii="Calibri" w:hAnsi="Calibri" w:cs="Calibri"/>
+        </w:rPr>
+        <w:t xml:space="preserve">) in which the subnet should be created and </w:t>
+      </w:r>
+      <w:r>
+        <w:rPr>
+          <w:rFonts w:ascii="Calibri" w:hAnsi="Calibri" w:cs="Calibri"/>
+        </w:rPr>
+        <w:t xml:space="preserve">enter the </w:t>
+      </w:r>
+      <w:r>
+        <w:rPr>
+          <w:rFonts w:ascii="Calibri" w:eastAsia="Times New Roman" w:hAnsi="Calibri" w:cs="Calibri"/>
+          <w:color w:val="16191F"/>
+          <w:kern w:val="0"/>
+          <w14:ligatures w14:val="none"/>
+        </w:rPr>
+        <w:t>IPv4 subnet CIDR block.</w:t>
+      </w:r>
+    </w:p>
+    <w:p>
+      <w:pPr>
+        <w:shd w:val="clear" w:color="auto" w:fill="FFFFFF"/>
+        <w:rPr>
+          <w:rFonts w:ascii="Calibri" w:eastAsia="Times New Roman" w:hAnsi="Calibri" w:cs="Calibri"/>
+          <w:color w:val="16191F"/>
+          <w:kern w:val="0"/>
+          <w14:ligatures w14:val="none"/>
+        </w:rPr>
+      </w:pPr>
+      <w:r>
+        <w:rPr>
+          <w:rFonts w:ascii="Calibri" w:eastAsia="Times New Roman" w:hAnsi="Calibri" w:cs="Calibri"/>
+          <w:color w:val="16191F"/>
+          <w:kern w:val="0"/>
+          <w14:ligatures w14:val="none"/>
+        </w:rPr>
+        <w:lastRenderedPageBreak/>
+        <w:drawing>
+          <wp:inline distT="0" distB="0" distL="0" distR="0" wp14:anchorId="100756F9" wp14:editId="2FAB2869">
+            <wp:extent cx="5943600" cy="5370195"/>
+            <wp:effectExtent l="0" t="0" r="0" b="0"/>
+            <wp:docPr id="404413273" name="Picture 1"/>
+            <wp:cNvGraphicFramePr>
+              <a:graphicFrameLocks xmlns:a="http://schemas.openxmlformats.org/drawingml/2006/main" noChangeAspect="1"/>
+            </wp:cNvGraphicFramePr>
+            <a:graphic xmlns:a="http://schemas.openxmlformats.org/drawingml/2006/main">
+              <a:graphicData uri="http://schemas.openxmlformats.org/drawingml/2006/picture">
+                <pic:pic xmlns:pic="http://schemas.openxmlformats.org/drawingml/2006/picture">
+                  <pic:nvPicPr>
+                    <pic:cNvPr id="404413273" name=""/>
+                    <pic:cNvPicPr/>
+                  </pic:nvPicPr>
+                  <pic:blipFill>
+                    <a:blip r:embed="rId14"/>
+                    <a:stretch>
+                      <a:fillRect/>
+                    </a:stretch>
+                  </pic:blipFill>
+                  <pic:spPr>
+                    <a:xfrm>
+                      <a:off x="0" y="0"/>
+                      <a:ext cx="5943600" cy="5370195"/>
+                    </a:xfrm>
+                    <a:prstGeom prst="rect">
+                      <a:avLst/>
+                    </a:prstGeom>
+                  </pic:spPr>
+                </pic:pic>
+              </a:graphicData>
+            </a:graphic>
+          </wp:inline>
+        </w:drawing>
+      </w:r>
+    </w:p>
+    <w:p>
+      <w:pPr>
+        <w:shd w:val="clear" w:color="auto" w:fill="FFFFFF"/>
+        <w:rPr>
+          <w:rFonts w:ascii="Calibri" w:eastAsia="Times New Roman" w:hAnsi="Calibri" w:cs="Calibri"/>
+          <w:color w:val="16191F"/>
+          <w:kern w:val="0"/>
+          <w14:ligatures w14:val="none"/>
+        </w:rPr>
+      </w:pPr>
+      <w:r>
+        <w:rPr>
+          <w:rFonts w:ascii="Calibri" w:hAnsi="Calibri" w:cs="Calibri"/>
+        </w:rPr>
+        <w:t xml:space="preserve">Creation of Private Subnet </w:t>
+      </w:r>
+      <w:r>
+        <w:rPr>
+          <w:rFonts w:ascii="Calibri" w:hAnsi="Calibri" w:cs="Calibri"/>
+        </w:rPr>
+        <w:t>2</w:t>
+      </w:r>
+      <w:r>
+        <w:rPr>
+          <w:rFonts w:ascii="Calibri" w:hAnsi="Calibri" w:cs="Calibri"/>
+        </w:rPr>
+        <w:t xml:space="preserve"> </w:t>
+      </w:r>
+      <w:r>
+        <w:rPr>
+          <w:rFonts w:ascii="Calibri" w:hAnsi="Calibri" w:cs="Calibri"/>
+        </w:rPr>
+        <w:sym w:font="Wingdings" w:char="F0E0"/>
+      </w:r>
+      <w:r>
+        <w:rPr>
+          <w:rFonts w:ascii="Calibri" w:hAnsi="Calibri" w:cs="Calibri"/>
+        </w:rPr>
+        <w:t xml:space="preserve"> Enter Subnet name (CSP_Private_Subnet</w:t>
+      </w:r>
+      <w:r>
+        <w:rPr>
+          <w:rFonts w:ascii="Calibri" w:hAnsi="Calibri" w:cs="Calibri"/>
+        </w:rPr>
+        <w:t>2</w:t>
+      </w:r>
+      <w:r>
+        <w:rPr>
+          <w:rFonts w:ascii="Calibri" w:hAnsi="Calibri" w:cs="Calibri"/>
+        </w:rPr>
+        <w:t>) and select the Availability Zone (Ap-South-1</w:t>
+      </w:r>
+      <w:r>
+        <w:rPr>
+          <w:rFonts w:ascii="Calibri" w:hAnsi="Calibri" w:cs="Calibri"/>
+        </w:rPr>
+        <w:t>b</w:t>
+      </w:r>
+      <w:r>
+        <w:rPr>
+          <w:rFonts w:ascii="Calibri" w:hAnsi="Calibri" w:cs="Calibri"/>
+        </w:rPr>
+        <w:t xml:space="preserve">) in which the subnet should be created and </w:t>
+      </w:r>
+      <w:r>
+        <w:rPr>
+          <w:rFonts w:ascii="Calibri" w:hAnsi="Calibri" w:cs="Calibri"/>
+        </w:rPr>
+        <w:t xml:space="preserve">enter the </w:t>
+      </w:r>
+      <w:r>
+        <w:rPr>
+          <w:rFonts w:ascii="Calibri" w:eastAsia="Times New Roman" w:hAnsi="Calibri" w:cs="Calibri"/>
+          <w:color w:val="16191F"/>
+          <w:kern w:val="0"/>
+          <w14:ligatures w14:val="none"/>
+        </w:rPr>
+        <w:t>IPv4 subnet CIDR block.</w:t>
+      </w:r>
+    </w:p>
+    <w:p>
+      <w:pPr>
+        <w:shd w:val="clear" w:color="auto" w:fill="FFFFFF"/>
+        <w:rPr>
+          <w:rFonts w:ascii="Calibri" w:eastAsia="Times New Roman" w:hAnsi="Calibri" w:cs="Calibri"/>
+          <w:color w:val="16191F"/>
+          <w:kern w:val="0"/>
+          <w14:ligatures w14:val="none"/>
+        </w:rPr>
+      </w:pPr>
+      <w:r>
+        <w:rPr>
+          <w:rFonts w:ascii="Calibri" w:eastAsia="Times New Roman" w:hAnsi="Calibri" w:cs="Calibri"/>
+          <w:color w:val="16191F"/>
+          <w:kern w:val="0"/>
+          <w14:ligatures w14:val="none"/>
+        </w:rPr>
+        <w:lastRenderedPageBreak/>
+        <w:drawing>
+          <wp:inline distT="0" distB="0" distL="0" distR="0" wp14:anchorId="6AC24D56" wp14:editId="3C11130B">
+            <wp:extent cx="5943600" cy="5572125"/>
+            <wp:effectExtent l="0" t="0" r="0" b="0"/>
+            <wp:docPr id="1446344441" name="Picture 1"/>
+            <wp:cNvGraphicFramePr>
+              <a:graphicFrameLocks xmlns:a="http://schemas.openxmlformats.org/drawingml/2006/main" noChangeAspect="1"/>
+            </wp:cNvGraphicFramePr>
+            <a:graphic xmlns:a="http://schemas.openxmlformats.org/drawingml/2006/main">
+              <a:graphicData uri="http://schemas.openxmlformats.org/drawingml/2006/picture">
+                <pic:pic xmlns:pic="http://schemas.openxmlformats.org/drawingml/2006/picture">
+                  <pic:nvPicPr>
+                    <pic:cNvPr id="1446344441" name=""/>
+                    <pic:cNvPicPr/>
+                  </pic:nvPicPr>
+                  <pic:blipFill>
+                    <a:blip r:embed="rId15"/>
+                    <a:stretch>
+                      <a:fillRect/>
+                    </a:stretch>
+                  </pic:blipFill>
+                  <pic:spPr>
+                    <a:xfrm>
+                      <a:off x="0" y="0"/>
+                      <a:ext cx="5943600" cy="5572125"/>
+                    </a:xfrm>
+                    <a:prstGeom prst="rect">
+                      <a:avLst/>
+                    </a:prstGeom>
+                  </pic:spPr>
+                </pic:pic>
+              </a:graphicData>
+            </a:graphic>
+          </wp:inline>
+        </w:drawing>
+      </w:r>
+    </w:p>
+    <w:p>
+      <w:pPr>
+        <w:shd w:val="clear" w:color="auto" w:fill="FFFFFF"/>
+        <w:rPr>
+          <w:rFonts w:ascii="Calibri" w:eastAsia="Times New Roman" w:hAnsi="Calibri" w:cs="Calibri"/>
+          <w:color w:val="16191F"/>
+          <w:kern w:val="0"/>
+          <w14:ligatures w14:val="none"/>
+        </w:rPr>
+      </w:pPr>
+    </w:p>
+    <w:p>
+      <w:pPr>
+        <w:shd w:val="clear" w:color="auto" w:fill="FFFFFF"/>
+        <w:rPr>
+          <w:rFonts w:ascii="Calibri" w:eastAsia="Times New Roman" w:hAnsi="Calibri" w:cs="Calibri"/>
+          <w:color w:val="16191F"/>
+          <w:kern w:val="0"/>
+          <w14:ligatures w14:val="none"/>
+        </w:rPr>
+      </w:pPr>
+      <w:r>
+        <w:rPr>
+          <w:rFonts w:ascii="Calibri" w:eastAsia="Times New Roman" w:hAnsi="Calibri" w:cs="Calibri"/>
+          <w:color w:val="16191F"/>
+          <w:kern w:val="0"/>
+          <w14:ligatures w14:val="none"/>
+        </w:rPr>
+        <w:t>Click on Create Subnet to Create all four subnets.</w:t>
+      </w:r>
+    </w:p>
+    <w:p>
+      <w:pPr>
+        <w:shd w:val="clear" w:color="auto" w:fill="FFFFFF"/>
+        <w:rPr>
+          <w:rFonts w:ascii="Calibri" w:eastAsia="Times New Roman" w:hAnsi="Calibri" w:cs="Calibri"/>
+          <w:color w:val="16191F"/>
+          <w:kern w:val="0"/>
+          <w14:ligatures w14:val="none"/>
+        </w:rPr>
+      </w:pPr>
+      <w:r>
+        <w:rPr>
+          <w:rFonts w:ascii="Calibri" w:eastAsia="Times New Roman" w:hAnsi="Calibri" w:cs="Calibri"/>
+          <w:color w:val="16191F"/>
+          <w:kern w:val="0"/>
+          <w14:ligatures w14:val="none"/>
+        </w:rPr>
+        <w:t>We can see all four subnets in Subnet Dashboard.</w:t>
+      </w:r>
+    </w:p>
+    <w:p>
+      <w:pPr>
+        <w:shd w:val="clear" w:color="auto" w:fill="FFFFFF"/>
+        <w:rPr>
+          <w:rFonts w:ascii="Calibri" w:eastAsia="Times New Roman" w:hAnsi="Calibri" w:cs="Calibri"/>
+          <w:color w:val="16191F"/>
+          <w:kern w:val="0"/>
+          <w14:ligatures w14:val="none"/>
+        </w:rPr>
+      </w:pPr>
+      <w:r>
+        <w:rPr>
+          <w:rFonts w:ascii="Calibri" w:eastAsia="Times New Roman" w:hAnsi="Calibri" w:cs="Calibri"/>
+          <w:color w:val="16191F"/>
+          <w:kern w:val="0"/>
+          <w14:ligatures w14:val="none"/>
+        </w:rPr>
+        <w:lastRenderedPageBreak/>
+        <w:drawing>
+          <wp:inline distT="0" distB="0" distL="0" distR="0" wp14:anchorId="56062705" wp14:editId="348EB423">
+            <wp:extent cx="5943600" cy="2101850"/>
+            <wp:effectExtent l="0" t="0" r="0" b="0"/>
+            <wp:docPr id="1897587501" name="Picture 1"/>
+            <wp:cNvGraphicFramePr>
+              <a:graphicFrameLocks xmlns:a="http://schemas.openxmlformats.org/drawingml/2006/main" noChangeAspect="1"/>
+            </wp:cNvGraphicFramePr>
+            <a:graphic xmlns:a="http://schemas.openxmlformats.org/drawingml/2006/main">
+              <a:graphicData uri="http://schemas.openxmlformats.org/drawingml/2006/picture">
+                <pic:pic xmlns:pic="http://schemas.openxmlformats.org/drawingml/2006/picture">
+                  <pic:nvPicPr>
+                    <pic:cNvPr id="1897587501" name=""/>
+                    <pic:cNvPicPr/>
+                  </pic:nvPicPr>
+                  <pic:blipFill>
+                    <a:blip r:embed="rId16"/>
+                    <a:stretch>
+                      <a:fillRect/>
+                    </a:stretch>
+                  </pic:blipFill>
+                  <pic:spPr>
+                    <a:xfrm>
+                      <a:off x="0" y="0"/>
+                      <a:ext cx="5943600" cy="2101850"/>
+                    </a:xfrm>
+                    <a:prstGeom prst="rect">
+                      <a:avLst/>
+                    </a:prstGeom>
+                  </pic:spPr>
+                </pic:pic>
+              </a:graphicData>
+            </a:graphic>
+          </wp:inline>
+        </w:drawing>
+      </w:r>
+    </w:p>
+    <w:p>
+      <w:pPr>
+        <w:shd w:val="clear" w:color="auto" w:fill="FFFFFF"/>
+        <w:rPr>
+          <w:rFonts w:ascii="Calibri" w:eastAsia="Times New Roman" w:hAnsi="Calibri" w:cs="Calibri"/>
+          <w:color w:val="16191F"/>
+          <w:kern w:val="0"/>
+          <w14:ligatures w14:val="none"/>
+        </w:rPr>
+      </w:pPr>
+    </w:p>
+    <w:p>
+      <w:pPr>
+        <w:pStyle w:val="ListParagraph"/>
+        <w:numPr>
+          <w:ilvl w:val="0"/>
+          <w:numId w:val="8"/>
+        </w:numPr>
+        <w:shd w:val="clear" w:color="auto" w:fill="FFFFFF"/>
+        <w:rPr>
+          <w:rFonts w:ascii="Calibri" w:eastAsia="Times New Roman" w:hAnsi="Calibri" w:cs="Calibri"/>
+          <w:b/>
+          <w:bCs/>
+          <w:color w:val="16191F"/>
+          <w:kern w:val="0"/>
+          <w14:ligatures w14:val="none"/>
+        </w:rPr>
+      </w:pPr>
+      <w:r>
+        <w:rPr>
+          <w:rFonts w:ascii="Calibri" w:eastAsia="Times New Roman" w:hAnsi="Calibri" w:cs="Calibri"/>
+          <w:b/>
+          <w:bCs/>
+          <w:color w:val="16191F"/>
+          <w:kern w:val="0"/>
+          <w14:ligatures w14:val="none"/>
+        </w:rPr>
+        <w:t>Internet Gateway:</w:t>
+      </w:r>
+    </w:p>
+    <w:p>
+      <w:pPr>
+        <w:shd w:val="clear" w:color="auto" w:fill="FFFFFF"/>
+        <w:rPr>
+          <w:rFonts w:ascii="Calibri" w:eastAsia="Times New Roman" w:hAnsi="Calibri" w:cs="Calibri"/>
+          <w:color w:val="16191F"/>
+          <w:kern w:val="0"/>
+          <w14:ligatures w14:val="none"/>
+        </w:rPr>
+      </w:pPr>
+      <w:r>
+        <w:rPr>
+          <w:rFonts w:ascii="Calibri" w:eastAsia="Times New Roman" w:hAnsi="Calibri" w:cs="Calibri"/>
+          <w:color w:val="16191F"/>
+          <w:kern w:val="0"/>
+          <w14:ligatures w14:val="none"/>
+        </w:rPr>
+        <w:t>Allows communication between instances in the VPC and the internet.</w:t>
+      </w:r>
+    </w:p>
+    <w:p>
+      <w:pPr>
+        <w:shd w:val="clear" w:color="auto" w:fill="FFFFFF"/>
+        <w:rPr>
+          <w:rFonts w:ascii="Calibri" w:eastAsia="Times New Roman" w:hAnsi="Calibri" w:cs="Calibri"/>
+          <w:color w:val="16191F"/>
+          <w:kern w:val="0"/>
+          <w14:ligatures w14:val="none"/>
+        </w:rPr>
+      </w:pPr>
+      <w:r>
+        <w:rPr>
+          <w:rFonts w:ascii="Calibri" w:eastAsia="Times New Roman" w:hAnsi="Calibri" w:cs="Calibri"/>
+          <w:color w:val="16191F"/>
+          <w:kern w:val="0"/>
+          <w14:ligatures w14:val="none"/>
+        </w:rPr>
+        <w:t>Associated with the VPC to enable direct internet access for resources in public subnets.</w:t>
+      </w:r>
+    </w:p>
+    <w:p>
+      <w:pPr>
+        <w:shd w:val="clear" w:color="auto" w:fill="FFFFFF"/>
+        <w:rPr>
+          <w:rFonts w:ascii="Calibri" w:eastAsia="Times New Roman" w:hAnsi="Calibri" w:cs="Calibri"/>
+          <w:color w:val="16191F"/>
+          <w:kern w:val="0"/>
+          <w14:ligatures w14:val="none"/>
+        </w:rPr>
+      </w:pPr>
+      <w:r>
+        <w:rPr>
+          <w:rFonts w:ascii="Calibri" w:eastAsia="Times New Roman" w:hAnsi="Calibri" w:cs="Calibri"/>
+          <w:color w:val="16191F"/>
+          <w:kern w:val="0"/>
+          <w14:ligatures w14:val="none"/>
+        </w:rPr>
+        <w:t xml:space="preserve">Navigate to Internet gateway dashboard from VPC. </w:t>
+      </w:r>
+    </w:p>
+    <w:p>
+      <w:pPr>
+        <w:shd w:val="clear" w:color="auto" w:fill="FFFFFF"/>
+        <w:rPr>
+          <w:rFonts w:ascii="Calibri" w:eastAsia="Times New Roman" w:hAnsi="Calibri" w:cs="Calibri"/>
+          <w:color w:val="16191F"/>
+          <w:kern w:val="0"/>
+          <w14:ligatures w14:val="none"/>
+        </w:rPr>
+      </w:pPr>
+      <w:r>
+        <w:rPr>
+          <w:rFonts w:ascii="Calibri" w:eastAsia="Times New Roman" w:hAnsi="Calibri" w:cs="Calibri"/>
+          <w:color w:val="16191F"/>
+          <w:kern w:val="0"/>
+          <w14:ligatures w14:val="none"/>
+        </w:rPr>
+        <w:drawing>
+          <wp:inline distT="0" distB="0" distL="0" distR="0" wp14:anchorId="65C1A700" wp14:editId="5318F9B0">
+            <wp:extent cx="5943600" cy="1974215"/>
+            <wp:effectExtent l="0" t="0" r="0" b="0"/>
+            <wp:docPr id="11084573" name="Picture 1" descr="A screenshot of a computer&#10;&#10;Description automatically generated"/>
+            <wp:cNvGraphicFramePr>
+              <a:graphicFrameLocks xmlns:a="http://schemas.openxmlformats.org/drawingml/2006/main" noChangeAspect="1"/>
+            </wp:cNvGraphicFramePr>
+            <a:graphic xmlns:a="http://schemas.openxmlformats.org/drawingml/2006/main">
+              <a:graphicData uri="http://schemas.openxmlformats.org/drawingml/2006/picture">
+                <pic:pic xmlns:pic="http://schemas.openxmlformats.org/drawingml/2006/picture">
+                  <pic:nvPicPr>
+                    <pic:cNvPr id="11084573" name="Picture 1" descr="A screenshot of a computer&#10;&#10;Description automatically generated"/>
+                    <pic:cNvPicPr/>
+                  </pic:nvPicPr>
+                  <pic:blipFill>
+                    <a:blip r:embed="rId17"/>
+                    <a:stretch>
+                      <a:fillRect/>
+                    </a:stretch>
+                  </pic:blipFill>
+                  <pic:spPr>
+                    <a:xfrm>
+                      <a:off x="0" y="0"/>
+                      <a:ext cx="5943600" cy="1974215"/>
+                    </a:xfrm>
+                    <a:prstGeom prst="rect">
+                      <a:avLst/>
+                    </a:prstGeom>
+                  </pic:spPr>
+                </pic:pic>
+              </a:graphicData>
+            </a:graphic>
+          </wp:inline>
+        </w:drawing>
+      </w:r>
+    </w:p>
+    <w:p>
+      <w:pPr>
+        <w:shd w:val="clear" w:color="auto" w:fill="FFFFFF"/>
+        <w:rPr>
+          <w:rFonts w:ascii="Calibri" w:eastAsia="Times New Roman" w:hAnsi="Calibri" w:cs="Calibri"/>
+          <w:color w:val="16191F"/>
+          <w:kern w:val="0"/>
+          <w14:ligatures w14:val="none"/>
+        </w:rPr>
+      </w:pPr>
+    </w:p>
+    <w:p>
+      <w:pPr>
+        <w:shd w:val="clear" w:color="auto" w:fill="FFFFFF"/>
+        <w:rPr>
+          <w:rFonts w:ascii="Calibri" w:eastAsia="Times New Roman" w:hAnsi="Calibri" w:cs="Calibri"/>
+          <w:color w:val="16191F"/>
+          <w:kern w:val="0"/>
+          <w14:ligatures w14:val="none"/>
+        </w:rPr>
+      </w:pPr>
+      <w:r>
+        <w:rPr>
+          <w:rFonts w:ascii="Calibri" w:eastAsia="Times New Roman" w:hAnsi="Calibri" w:cs="Calibri"/>
+          <w:color w:val="16191F"/>
+          <w:kern w:val="0"/>
+          <w14:ligatures w14:val="none"/>
+        </w:rPr>
+        <w:t xml:space="preserve">Click on create internet gateway </w:t>
+      </w:r>
+      <w:r>
+        <w:rPr>
+          <w:rFonts w:ascii="Calibri" w:eastAsia="Times New Roman" w:hAnsi="Calibri" w:cs="Calibri"/>
+          <w:color w:val="16191F"/>
+          <w:kern w:val="0"/>
+          <w14:ligatures w14:val="none"/>
+        </w:rPr>
+        <w:sym w:font="Wingdings" w:char="F0E0"/>
+      </w:r>
+      <w:r>
+        <w:rPr>
+          <w:rFonts w:ascii="Calibri" w:eastAsia="Times New Roman" w:hAnsi="Calibri" w:cs="Calibri"/>
+          <w:color w:val="16191F"/>
+          <w:kern w:val="0"/>
+          <w14:ligatures w14:val="none"/>
+        </w:rPr>
+        <w:t xml:space="preserve"> give name (CSP_IGW), add an optional tag if needed.</w:t>
+      </w:r>
+    </w:p>
+    <w:p>
+      <w:pPr>
+        <w:shd w:val="clear" w:color="auto" w:fill="FFFFFF"/>
+        <w:rPr>
+          <w:rFonts w:ascii="Calibri" w:eastAsia="Times New Roman" w:hAnsi="Calibri" w:cs="Calibri"/>
+          <w:color w:val="16191F"/>
+          <w:kern w:val="0"/>
+          <w14:ligatures w14:val="none"/>
+        </w:rPr>
+      </w:pPr>
+      <w:r>
+        <w:rPr>
+          <w:rFonts w:ascii="Calibri" w:eastAsia="Times New Roman" w:hAnsi="Calibri" w:cs="Calibri"/>
+          <w:color w:val="16191F"/>
+          <w:kern w:val="0"/>
+          <w14:ligatures w14:val="none"/>
+        </w:rPr>
+        <w:lastRenderedPageBreak/>
+        <w:drawing>
+          <wp:inline distT="0" distB="0" distL="0" distR="0" wp14:anchorId="2AB9F86A" wp14:editId="13CB2AB2">
+            <wp:extent cx="5943405" cy="2926080"/>
+            <wp:effectExtent l="0" t="0" r="0" b="0"/>
+            <wp:docPr id="620206117" name="Picture 1"/>
+            <wp:cNvGraphicFramePr>
+              <a:graphicFrameLocks xmlns:a="http://schemas.openxmlformats.org/drawingml/2006/main" noChangeAspect="1"/>
+            </wp:cNvGraphicFramePr>
+            <a:graphic xmlns:a="http://schemas.openxmlformats.org/drawingml/2006/main">
+              <a:graphicData uri="http://schemas.openxmlformats.org/drawingml/2006/picture">
+                <pic:pic xmlns:pic="http://schemas.openxmlformats.org/drawingml/2006/picture">
+                  <pic:nvPicPr>
+                    <pic:cNvPr id="620206117" name=""/>
+                    <pic:cNvPicPr/>
+                  </pic:nvPicPr>
+                  <pic:blipFill rotWithShape="1">
+                    <a:blip r:embed="rId18"/>
+                    <a:srcRect b="12793"/>
+                    <a:stretch/>
+                  </pic:blipFill>
+                  <pic:spPr bwMode="auto">
+                    <a:xfrm>
+                      <a:off x="0" y="0"/>
+                      <a:ext cx="5952437" cy="2930527"/>
+                    </a:xfrm>
+                    <a:prstGeom prst="rect">
+                      <a:avLst/>
+                    </a:prstGeom>
+                    <a:ln>
+                      <a:noFill/>
+                    </a:ln>
+                    <a:extLst>
+                      <a:ext uri="{53640926-AAD7-44D8-BBD7-CCE9431645EC}">
+                        <a14:shadowObscured xmlns:a14="http://schemas.microsoft.com/office/drawing/2010/main"/>
+                      </a:ext>
+                    </a:extLst>
+                  </pic:spPr>
+                </pic:pic>
+              </a:graphicData>
+            </a:graphic>
+          </wp:inline>
+        </w:drawing>
+      </w:r>
+    </w:p>
+    <w:p>
+      <w:pPr>
+        <w:jc w:val="both"/>
+        <w:rPr>
+          <w:rFonts w:ascii="Calibri" w:hAnsi="Calibri" w:cs="Calibri"/>
+          <w:color w:val="0D0D0D"/>
+          <w:shd w:val="clear" w:color="auto" w:fill="FFFFFF"/>
+        </w:rPr>
+      </w:pPr>
+      <w:r>
+        <w:rPr>
+          <w:rFonts w:ascii="Calibri" w:hAnsi="Calibri" w:cs="Calibri"/>
+          <w:color w:val="0D0D0D"/>
+          <w:shd w:val="clear" w:color="auto" w:fill="FFFFFF"/>
+        </w:rPr>
+        <w:t>Click on create internet gateway.</w:t>
+      </w:r>
+    </w:p>
+    <w:p>
+      <w:pPr>
+        <w:jc w:val="both"/>
+        <w:rPr>
+          <w:rFonts w:ascii="Calibri" w:hAnsi="Calibri" w:cs="Calibri"/>
+          <w:color w:val="0D0D0D"/>
+          <w:shd w:val="clear" w:color="auto" w:fill="FFFFFF"/>
+        </w:rPr>
+      </w:pPr>
+      <w:r>
+        <w:rPr>
+          <w:rFonts w:ascii="Calibri" w:hAnsi="Calibri" w:cs="Calibri"/>
+          <w:color w:val="0D0D0D"/>
+          <w:shd w:val="clear" w:color="auto" w:fill="FFFFFF"/>
+        </w:rPr>
+        <w:t>We need to attach the created Internet Gateway to VPC.</w:t>
+      </w:r>
+    </w:p>
+    <w:p>
+      <w:pPr>
+        <w:jc w:val="both"/>
+        <w:rPr>
+          <w:rFonts w:ascii="Calibri" w:hAnsi="Calibri" w:cs="Calibri"/>
+          <w:color w:val="0D0D0D"/>
+          <w:shd w:val="clear" w:color="auto" w:fill="FFFFFF"/>
+        </w:rPr>
+      </w:pPr>
+      <w:r>
+        <w:rPr>
+          <w:rFonts w:ascii="Calibri" w:hAnsi="Calibri" w:cs="Calibri"/>
+          <w:color w:val="0D0D0D"/>
+          <w:shd w:val="clear" w:color="auto" w:fill="FFFFFF"/>
+        </w:rPr>
+        <w:drawing>
+          <wp:inline distT="0" distB="0" distL="0" distR="0" wp14:anchorId="02F4E0F8" wp14:editId="2BC11CD3">
+            <wp:extent cx="5943600" cy="1255395"/>
+            <wp:effectExtent l="0" t="0" r="0" b="0"/>
+            <wp:docPr id="1861523698" name="Picture 1" descr="A screenshot of a computer&#10;&#10;Description automatically generated"/>
+            <wp:cNvGraphicFramePr>
+              <a:graphicFrameLocks xmlns:a="http://schemas.openxmlformats.org/drawingml/2006/main" noChangeAspect="1"/>
+            </wp:cNvGraphicFramePr>
+            <a:graphic xmlns:a="http://schemas.openxmlformats.org/drawingml/2006/main">
+              <a:graphicData uri="http://schemas.openxmlformats.org/drawingml/2006/picture">
+                <pic:pic xmlns:pic="http://schemas.openxmlformats.org/drawingml/2006/picture">
+                  <pic:nvPicPr>
+                    <pic:cNvPr id="1861523698" name="Picture 1" descr="A screenshot of a computer&#10;&#10;Description automatically generated"/>
+                    <pic:cNvPicPr/>
+                  </pic:nvPicPr>
+                  <pic:blipFill>
+                    <a:blip r:embed="rId19"/>
+                    <a:stretch>
+                      <a:fillRect/>
+                    </a:stretch>
+                  </pic:blipFill>
+                  <pic:spPr>
+                    <a:xfrm>
+                      <a:off x="0" y="0"/>
+                      <a:ext cx="5943600" cy="1255395"/>
+                    </a:xfrm>
+                    <a:prstGeom prst="rect">
+                      <a:avLst/>
+                    </a:prstGeom>
+                  </pic:spPr>
+                </pic:pic>
+              </a:graphicData>
+            </a:graphic>
+          </wp:inline>
+        </w:drawing>
+      </w:r>
+    </w:p>
+    <w:p>
+      <w:pPr>
+        <w:jc w:val="both"/>
+        <w:rPr>
+          <w:rFonts w:ascii="Calibri" w:hAnsi="Calibri" w:cs="Calibri"/>
+          <w:color w:val="0D0D0D"/>
+          <w:shd w:val="clear" w:color="auto" w:fill="FFFFFF"/>
+        </w:rPr>
+      </w:pPr>
+      <w:r>
+        <w:rPr>
+          <w:rFonts w:ascii="Calibri" w:hAnsi="Calibri" w:cs="Calibri"/>
+          <w:color w:val="0D0D0D"/>
+          <w:shd w:val="clear" w:color="auto" w:fill="FFFFFF"/>
+        </w:rPr>
+        <w:t>Select the project VPC.</w:t>
+      </w:r>
+    </w:p>
+    <w:p>
+      <w:pPr>
+        <w:jc w:val="both"/>
+        <w:rPr>
+          <w:rFonts w:ascii="Calibri" w:hAnsi="Calibri" w:cs="Calibri"/>
+          <w:color w:val="0D0D0D"/>
+          <w:shd w:val="clear" w:color="auto" w:fill="FFFFFF"/>
+        </w:rPr>
+      </w:pPr>
+      <w:r>
+        <w:rPr>
+          <w:rFonts w:ascii="Calibri" w:hAnsi="Calibri" w:cs="Calibri"/>
+          <w:color w:val="0D0D0D"/>
+          <w:shd w:val="clear" w:color="auto" w:fill="FFFFFF"/>
+        </w:rPr>
+        <w:drawing>
+          <wp:inline distT="0" distB="0" distL="0" distR="0" wp14:anchorId="494DC92C" wp14:editId="5C86E037">
+            <wp:extent cx="5943600" cy="1547495"/>
+            <wp:effectExtent l="0" t="0" r="0" b="0"/>
+            <wp:docPr id="1294886994" name="Picture 1" descr="A screenshot of a computer&#10;&#10;Description automatically generated"/>
+            <wp:cNvGraphicFramePr>
+              <a:graphicFrameLocks xmlns:a="http://schemas.openxmlformats.org/drawingml/2006/main" noChangeAspect="1"/>
+            </wp:cNvGraphicFramePr>
+            <a:graphic xmlns:a="http://schemas.openxmlformats.org/drawingml/2006/main">
+              <a:graphicData uri="http://schemas.openxmlformats.org/drawingml/2006/picture">
+                <pic:pic xmlns:pic="http://schemas.openxmlformats.org/drawingml/2006/picture">
+                  <pic:nvPicPr>
+                    <pic:cNvPr id="1294886994" name="Picture 1" descr="A screenshot of a computer&#10;&#10;Description automatically generated"/>
+                    <pic:cNvPicPr/>
+                  </pic:nvPicPr>
+                  <pic:blipFill>
+                    <a:blip r:embed="rId20"/>
+                    <a:stretch>
+                      <a:fillRect/>
+                    </a:stretch>
+                  </pic:blipFill>
+                  <pic:spPr>
+                    <a:xfrm>
+                      <a:off x="0" y="0"/>
+                      <a:ext cx="5943600" cy="1547495"/>
+                    </a:xfrm>
+                    <a:prstGeom prst="rect">
+                      <a:avLst/>
+                    </a:prstGeom>
+                  </pic:spPr>
+                </pic:pic>
+              </a:graphicData>
+            </a:graphic>
+          </wp:inline>
+        </w:drawing>
+      </w:r>
+    </w:p>
+    <w:p>
+      <w:pPr>
+        <w:jc w:val="both"/>
+        <w:rPr>
+          <w:rFonts w:ascii="Calibri" w:hAnsi="Calibri" w:cs="Calibri"/>
+          <w:color w:val="0D0D0D"/>
+          <w:shd w:val="clear" w:color="auto" w:fill="FFFFFF"/>
+        </w:rPr>
+      </w:pPr>
+      <w:r>
+        <w:rPr>
+          <w:rFonts w:ascii="Calibri" w:hAnsi="Calibri" w:cs="Calibri"/>
+          <w:color w:val="0D0D0D"/>
+          <w:shd w:val="clear" w:color="auto" w:fill="FFFFFF"/>
+        </w:rPr>
+        <w:t>Click on the attach internet gateway.</w:t>
+      </w:r>
+    </w:p>
+    <w:p>
+      <w:pPr>
+        <w:jc w:val="both"/>
+        <w:rPr>
+          <w:rFonts w:ascii="Calibri" w:hAnsi="Calibri" w:cs="Calibri"/>
+          <w:color w:val="0D0D0D"/>
+          <w:shd w:val="clear" w:color="auto" w:fill="FFFFFF"/>
+        </w:rPr>
+      </w:pPr>
+      <w:r>
+        <w:rPr>
+          <w:rFonts w:ascii="Calibri" w:hAnsi="Calibri" w:cs="Calibri"/>
+          <w:color w:val="0D0D0D"/>
+          <w:shd w:val="clear" w:color="auto" w:fill="FFFFFF"/>
+        </w:rPr>
+        <w:lastRenderedPageBreak/>
+        <w:drawing>
+          <wp:inline distT="0" distB="0" distL="0" distR="0" wp14:anchorId="7CE130C5" wp14:editId="6A5153F2">
+            <wp:extent cx="5943600" cy="1315085"/>
+            <wp:effectExtent l="0" t="0" r="0" b="0"/>
+            <wp:docPr id="2026719173" name="Picture 1" descr="A screenshot of a computer&#10;&#10;Description automatically generated"/>
+            <wp:cNvGraphicFramePr>
+              <a:graphicFrameLocks xmlns:a="http://schemas.openxmlformats.org/drawingml/2006/main" noChangeAspect="1"/>
+            </wp:cNvGraphicFramePr>
+            <a:graphic xmlns:a="http://schemas.openxmlformats.org/drawingml/2006/main">
+              <a:graphicData uri="http://schemas.openxmlformats.org/drawingml/2006/picture">
+                <pic:pic xmlns:pic="http://schemas.openxmlformats.org/drawingml/2006/picture">
+                  <pic:nvPicPr>
+                    <pic:cNvPr id="2026719173" name="Picture 1" descr="A screenshot of a computer&#10;&#10;Description automatically generated"/>
+                    <pic:cNvPicPr/>
+                  </pic:nvPicPr>
+                  <pic:blipFill>
+                    <a:blip r:embed="rId21"/>
+                    <a:stretch>
+                      <a:fillRect/>
+                    </a:stretch>
+                  </pic:blipFill>
+                  <pic:spPr>
+                    <a:xfrm>
+                      <a:off x="0" y="0"/>
+                      <a:ext cx="5943600" cy="1315085"/>
+                    </a:xfrm>
+                    <a:prstGeom prst="rect">
+                      <a:avLst/>
+                    </a:prstGeom>
+                  </pic:spPr>
+                </pic:pic>
+              </a:graphicData>
+            </a:graphic>
+          </wp:inline>
+        </w:drawing>
+      </w:r>
+    </w:p>
+    <w:p>
+      <w:pPr>
+        <w:pStyle w:val="ListParagraph"/>
+        <w:numPr>
+          <w:ilvl w:val="0"/>
+          <w:numId w:val="8"/>
+        </w:numPr>
+        <w:jc w:val="both"/>
+        <w:rPr>
+          <w:rFonts w:ascii="Calibri" w:hAnsi="Calibri" w:cs="Calibri"/>
+          <w:b/>
+          <w:bCs/>
+          <w:color w:val="0D0D0D"/>
+          <w:shd w:val="clear" w:color="auto" w:fill="FFFFFF"/>
+        </w:rPr>
+      </w:pPr>
+      <w:r>
+        <w:rPr>
+          <w:rFonts w:ascii="Calibri" w:hAnsi="Calibri" w:cs="Calibri"/>
+          <w:b/>
+          <w:bCs/>
+          <w:color w:val="0D0D0D"/>
+          <w:shd w:val="clear" w:color="auto" w:fill="FFFFFF"/>
+        </w:rPr>
+        <w:t>NAT Gateway:</w:t>
+      </w:r>
+    </w:p>
+    <w:p>
+      <w:pPr>
+        <w:pStyle w:val="ListParagraph"/>
+        <w:numPr>
+          <w:ilvl w:val="1"/>
+          <w:numId w:val="8"/>
+        </w:numPr>
+        <w:jc w:val="both"/>
+        <w:rPr>
+          <w:rFonts w:ascii="Calibri" w:hAnsi="Calibri" w:cs="Calibri"/>
+          <w:b/>
+          <w:bCs/>
+          <w:color w:val="0D0D0D"/>
+          <w:shd w:val="clear" w:color="auto" w:fill="FFFFFF"/>
+        </w:rPr>
+      </w:pPr>
+      <w:r>
+        <w:rPr>
+          <w:rFonts w:ascii="Calibri" w:hAnsi="Calibri" w:cs="Calibri"/>
+          <w:color w:val="0D0D0D"/>
+          <w:shd w:val="clear" w:color="auto" w:fill="FFFFFF"/>
+        </w:rPr>
+        <w:t>Located in the AP-South-1A Public Subnet.</w:t>
+      </w:r>
+    </w:p>
+    <w:p>
+      <w:pPr>
+        <w:pStyle w:val="ListParagraph"/>
+        <w:numPr>
+          <w:ilvl w:val="1"/>
+          <w:numId w:val="8"/>
+        </w:numPr>
+        <w:jc w:val="both"/>
+        <w:rPr>
+          <w:rFonts w:ascii="Calibri" w:hAnsi="Calibri" w:cs="Calibri"/>
+          <w:b/>
+          <w:bCs/>
+          <w:color w:val="0D0D0D"/>
+          <w:shd w:val="clear" w:color="auto" w:fill="FFFFFF"/>
+        </w:rPr>
+      </w:pPr>
+      <w:r>
+        <w:rPr>
+          <w:rFonts w:ascii="Calibri" w:hAnsi="Calibri" w:cs="Calibri"/>
+          <w:color w:val="0D0D0D"/>
+          <w:shd w:val="clear" w:color="auto" w:fill="FFFFFF"/>
+        </w:rPr>
+        <w:t>Provides outbound internet access to instances in the private subnets while keeping them secure from incoming internet traffic.</w:t>
+      </w:r>
+    </w:p>
+    <w:p>
+      <w:pPr>
+        <w:pStyle w:val="ListParagraph"/>
+        <w:numPr>
+          <w:ilvl w:val="1"/>
+          <w:numId w:val="8"/>
+        </w:numPr>
+        <w:jc w:val="both"/>
+        <w:rPr>
+          <w:rFonts w:ascii="Calibri" w:hAnsi="Calibri" w:cs="Calibri"/>
+          <w:b/>
+          <w:bCs/>
+          <w:color w:val="0D0D0D"/>
+          <w:shd w:val="clear" w:color="auto" w:fill="FFFFFF"/>
+        </w:rPr>
+      </w:pPr>
+      <w:r>
+        <w:rPr>
+          <w:rFonts w:ascii="Calibri" w:hAnsi="Calibri" w:cs="Calibri"/>
+          <w:color w:val="0D0D0D"/>
+          <w:shd w:val="clear" w:color="auto" w:fill="FFFFFF"/>
+        </w:rPr>
+        <w:t>It has a public IP address assigned.</w:t>
+      </w:r>
+    </w:p>
+    <w:p>
+      <w:pPr>
+        <w:jc w:val="both"/>
+        <w:rPr>
+          <w:rFonts w:ascii="Calibri" w:hAnsi="Calibri" w:cs="Calibri"/>
+          <w:color w:val="0D0D0D"/>
+          <w:shd w:val="clear" w:color="auto" w:fill="FFFFFF"/>
+        </w:rPr>
+      </w:pPr>
+      <w:r>
+        <w:rPr>
+          <w:rFonts w:ascii="Calibri" w:hAnsi="Calibri" w:cs="Calibri"/>
+          <w:color w:val="0D0D0D"/>
+          <w:shd w:val="clear" w:color="auto" w:fill="FFFFFF"/>
+        </w:rPr>
+        <w:t>Navigate to NAT gateway from VPC Dashboard. Click on create NAT Gateway.</w:t>
+      </w:r>
+    </w:p>
+    <w:p>
+      <w:pPr>
+        <w:jc w:val="both"/>
+        <w:rPr>
+          <w:rFonts w:ascii="Calibri" w:hAnsi="Calibri" w:cs="Calibri"/>
+          <w:color w:val="0D0D0D"/>
+          <w:shd w:val="clear" w:color="auto" w:fill="FFFFFF"/>
+        </w:rPr>
+      </w:pPr>
+      <w:r>
+        <w:rPr>
+          <w:rFonts w:ascii="Calibri" w:hAnsi="Calibri" w:cs="Calibri"/>
+          <w:color w:val="0D0D0D"/>
+          <w:shd w:val="clear" w:color="auto" w:fill="FFFFFF"/>
+        </w:rPr>
+        <w:t>Enter name (CSP_NATGW) and select the Public Subnet, and click on “allocate Elastic IP” and add optional tag if needed.</w:t>
+      </w:r>
+    </w:p>
+    <w:p>
+      <w:pPr>
+        <w:jc w:val="both"/>
+        <w:rPr>
+          <w:rFonts w:ascii="Calibri" w:hAnsi="Calibri" w:cs="Calibri"/>
+          <w:color w:val="0D0D0D"/>
+          <w:shd w:val="clear" w:color="auto" w:fill="FFFFFF"/>
+        </w:rPr>
+      </w:pPr>
+      <w:r>
+        <w:rPr>
+          <w:rFonts w:ascii="Calibri" w:hAnsi="Calibri" w:cs="Calibri"/>
+          <w:color w:val="0D0D0D"/>
+          <w:shd w:val="clear" w:color="auto" w:fill="FFFFFF"/>
+        </w:rPr>
+        <w:drawing>
+          <wp:inline distT="0" distB="0" distL="0" distR="0" wp14:anchorId="6B73E756" wp14:editId="789D2254">
+            <wp:extent cx="5943600" cy="2787015"/>
+            <wp:effectExtent l="0" t="0" r="0" b="0"/>
+            <wp:docPr id="855545020" name="Picture 1"/>
+            <wp:cNvGraphicFramePr>
+              <a:graphicFrameLocks xmlns:a="http://schemas.openxmlformats.org/drawingml/2006/main" noChangeAspect="1"/>
+            </wp:cNvGraphicFramePr>
+            <a:graphic xmlns:a="http://schemas.openxmlformats.org/drawingml/2006/main">
+              <a:graphicData uri="http://schemas.openxmlformats.org/drawingml/2006/picture">
+                <pic:pic xmlns:pic="http://schemas.openxmlformats.org/drawingml/2006/picture">
+                  <pic:nvPicPr>
+                    <pic:cNvPr id="855545020" name=""/>
+                    <pic:cNvPicPr/>
+                  </pic:nvPicPr>
+                  <pic:blipFill>
+                    <a:blip r:embed="rId22"/>
+                    <a:stretch>
+                      <a:fillRect/>
+                    </a:stretch>
+                  </pic:blipFill>
+                  <pic:spPr>
+                    <a:xfrm>
+                      <a:off x="0" y="0"/>
+                      <a:ext cx="5943600" cy="2787015"/>
+                    </a:xfrm>
+                    <a:prstGeom prst="rect">
+                      <a:avLst/>
+                    </a:prstGeom>
+                  </pic:spPr>
+                </pic:pic>
+              </a:graphicData>
+            </a:graphic>
+          </wp:inline>
+        </w:drawing>
+      </w:r>
+    </w:p>
+    <w:p>
+      <w:pPr>
+        <w:jc w:val="both"/>
+        <w:rPr>
+          <w:rFonts w:ascii="Calibri" w:hAnsi="Calibri" w:cs="Calibri"/>
+          <w:color w:val="0D0D0D"/>
+          <w:shd w:val="clear" w:color="auto" w:fill="FFFFFF"/>
+        </w:rPr>
+      </w:pPr>
+      <w:r>
+        <w:rPr>
+          <w:rFonts w:ascii="Calibri" w:hAnsi="Calibri" w:cs="Calibri"/>
+          <w:color w:val="0D0D0D"/>
+          <w:shd w:val="clear" w:color="auto" w:fill="FFFFFF"/>
+        </w:rPr>
+        <w:t>Click on Create NAT Gateway.</w:t>
+      </w:r>
+    </w:p>
+    <w:p>
+      <w:pPr>
+        <w:jc w:val="both"/>
+        <w:rPr>
+          <w:rFonts w:ascii="Calibri" w:hAnsi="Calibri" w:cs="Calibri"/>
+          <w:color w:val="0D0D0D"/>
+          <w:shd w:val="clear" w:color="auto" w:fill="FFFFFF"/>
+        </w:rPr>
+      </w:pPr>
+      <w:r>
+        <w:rPr>
+          <w:rFonts w:ascii="Calibri" w:hAnsi="Calibri" w:cs="Calibri"/>
+          <w:color w:val="0D0D0D"/>
+          <w:shd w:val="clear" w:color="auto" w:fill="FFFFFF"/>
+        </w:rPr>
+        <w:drawing>
+          <wp:inline distT="0" distB="0" distL="0" distR="0" wp14:anchorId="5831A357" wp14:editId="5FE5BEEC">
+            <wp:extent cx="5943600" cy="1341755"/>
+            <wp:effectExtent l="0" t="0" r="0" b="0"/>
+            <wp:docPr id="1278551477" name="Picture 1" descr="A screenshot of a computer&#10;&#10;Description automatically generated"/>
+            <wp:cNvGraphicFramePr>
+              <a:graphicFrameLocks xmlns:a="http://schemas.openxmlformats.org/drawingml/2006/main" noChangeAspect="1"/>
+            </wp:cNvGraphicFramePr>
+            <a:graphic xmlns:a="http://schemas.openxmlformats.org/drawingml/2006/main">
+              <a:graphicData uri="http://schemas.openxmlformats.org/drawingml/2006/picture">
+                <pic:pic xmlns:pic="http://schemas.openxmlformats.org/drawingml/2006/picture">
+                  <pic:nvPicPr>
+                    <pic:cNvPr id="1278551477" name="Picture 1" descr="A screenshot of a computer&#10;&#10;Description automatically generated"/>
+                    <pic:cNvPicPr/>
+                  </pic:nvPicPr>
+                  <pic:blipFill>
+                    <a:blip r:embed="rId23"/>
+                    <a:stretch>
+                      <a:fillRect/>
+                    </a:stretch>
+                  </pic:blipFill>
+                  <pic:spPr>
+                    <a:xfrm>
+                      <a:off x="0" y="0"/>
+                      <a:ext cx="5943600" cy="1341755"/>
+                    </a:xfrm>
+                    <a:prstGeom prst="rect">
+                      <a:avLst/>
+                    </a:prstGeom>
+                  </pic:spPr>
+                </pic:pic>
+              </a:graphicData>
+            </a:graphic>
+          </wp:inline>
+        </w:drawing>
+      </w:r>
+    </w:p>
+    <w:p>
+      <w:pPr>
+        <w:jc w:val="both"/>
+        <w:rPr>
+          <w:rFonts w:ascii="Calibri" w:hAnsi="Calibri" w:cs="Calibri"/>
+          <w:color w:val="0D0D0D"/>
+          <w:shd w:val="clear" w:color="auto" w:fill="FFFFFF"/>
+        </w:rPr>
+      </w:pPr>
+      <w:r>
+        <w:rPr>
+          <w:rFonts w:ascii="Calibri" w:hAnsi="Calibri" w:cs="Calibri"/>
+          <w:color w:val="0D0D0D"/>
+          <w:shd w:val="clear" w:color="auto" w:fill="FFFFFF"/>
+        </w:rPr>
+        <w:lastRenderedPageBreak/>
+        <w:t xml:space="preserve">We can see created NAT Gateway in </w:t>
+      </w:r>
+      <w:r>
+        <w:rPr>
+          <w:rFonts w:ascii="Calibri" w:hAnsi="Calibri" w:cs="Calibri"/>
+          <w:color w:val="0D0D0D"/>
+          <w:shd w:val="clear" w:color="auto" w:fill="FFFFFF"/>
+        </w:rPr>
+        <w:t>the NAT</w:t>
+      </w:r>
+      <w:r>
+        <w:rPr>
+          <w:rFonts w:ascii="Calibri" w:hAnsi="Calibri" w:cs="Calibri"/>
+          <w:color w:val="0D0D0D"/>
+          <w:shd w:val="clear" w:color="auto" w:fill="FFFFFF"/>
+        </w:rPr>
+        <w:t xml:space="preserve"> Gateway Dashboard. The status of gateway will </w:t>
+      </w:r>
+      <w:r>
+        <w:rPr>
+          <w:rFonts w:ascii="Calibri" w:hAnsi="Calibri" w:cs="Calibri"/>
+          <w:color w:val="0D0D0D"/>
+          <w:shd w:val="clear" w:color="auto" w:fill="FFFFFF"/>
+        </w:rPr>
+        <w:t>change from pending to</w:t>
+      </w:r>
+      <w:r>
+        <w:rPr>
+          <w:rFonts w:ascii="Calibri" w:hAnsi="Calibri" w:cs="Calibri"/>
+          <w:color w:val="0D0D0D"/>
+          <w:shd w:val="clear" w:color="auto" w:fill="FFFFFF"/>
+        </w:rPr>
+        <w:t xml:space="preserve"> </w:t>
+      </w:r>
+      <w:r>
+        <w:rPr>
+          <w:rFonts w:ascii="Calibri" w:hAnsi="Calibri" w:cs="Calibri"/>
+          <w:color w:val="0D0D0D"/>
+          <w:shd w:val="clear" w:color="auto" w:fill="FFFFFF"/>
+        </w:rPr>
+        <w:t>available</w:t>
+      </w:r>
+      <w:r>
+        <w:rPr>
+          <w:rFonts w:ascii="Calibri" w:hAnsi="Calibri" w:cs="Calibri"/>
+          <w:color w:val="0D0D0D"/>
+          <w:shd w:val="clear" w:color="auto" w:fill="FFFFFF"/>
+        </w:rPr>
+        <w:t xml:space="preserve"> in 4-5 minutes.</w:t>
+      </w:r>
+    </w:p>
+    <w:p>
+      <w:pPr>
+        <w:pStyle w:val="ListParagraph"/>
+        <w:numPr>
+          <w:ilvl w:val="0"/>
+          <w:numId w:val="8"/>
+        </w:numPr>
+        <w:jc w:val="both"/>
+        <w:rPr>
+          <w:rFonts w:ascii="Calibri" w:hAnsi="Calibri" w:cs="Calibri"/>
+          <w:b/>
+          <w:bCs/>
+          <w:color w:val="0D0D0D"/>
+          <w:shd w:val="clear" w:color="auto" w:fill="FFFFFF"/>
+        </w:rPr>
+      </w:pPr>
+      <w:r>
+        <w:rPr>
+          <w:rFonts w:ascii="Calibri" w:hAnsi="Calibri" w:cs="Calibri"/>
+          <w:b/>
+          <w:bCs/>
+          <w:color w:val="0D0D0D"/>
+          <w:shd w:val="clear" w:color="auto" w:fill="FFFFFF"/>
+        </w:rPr>
+        <w:t>Route Tables:</w:t>
+      </w:r>
+    </w:p>
+    <w:p>
+      <w:pPr>
+        <w:pStyle w:val="ListParagraph"/>
+        <w:numPr>
+          <w:ilvl w:val="0"/>
+          <w:numId w:val="13"/>
+        </w:numPr>
+        <w:jc w:val="both"/>
+        <w:rPr>
+          <w:rFonts w:ascii="Calibri" w:hAnsi="Calibri" w:cs="Calibri"/>
+          <w:b/>
+          <w:bCs/>
+          <w:color w:val="0D0D0D"/>
+          <w:shd w:val="clear" w:color="auto" w:fill="FFFFFF"/>
+        </w:rPr>
+      </w:pPr>
+      <w:r>
+        <w:rPr>
+          <w:rFonts w:ascii="Calibri" w:hAnsi="Calibri" w:cs="Calibri"/>
+          <w:b/>
+          <w:bCs/>
+          <w:color w:val="0D0D0D"/>
+          <w:shd w:val="clear" w:color="auto" w:fill="FFFFFF"/>
+        </w:rPr>
+        <w:t>Main Route Table (for Private Subnets):</w:t>
+      </w:r>
+    </w:p>
+    <w:p>
+      <w:pPr>
+        <w:pStyle w:val="ListParagraph"/>
+        <w:numPr>
+          <w:ilvl w:val="1"/>
+          <w:numId w:val="13"/>
+        </w:numPr>
+        <w:jc w:val="both"/>
+        <w:rPr>
+          <w:rFonts w:ascii="Calibri" w:hAnsi="Calibri" w:cs="Calibri"/>
+          <w:b/>
+          <w:bCs/>
+          <w:color w:val="0D0D0D"/>
+          <w:shd w:val="clear" w:color="auto" w:fill="FFFFFF"/>
+        </w:rPr>
+      </w:pPr>
+      <w:r>
+        <w:rPr>
+          <w:rFonts w:ascii="Calibri" w:hAnsi="Calibri" w:cs="Calibri"/>
+          <w:color w:val="0D0D0D"/>
+          <w:shd w:val="clear" w:color="auto" w:fill="FFFFFF"/>
+        </w:rPr>
+        <w:t>Routes traffic destined for 0.0.0.0/0 (internet) to the NAT Gateway.</w:t>
+      </w:r>
+    </w:p>
+    <w:p>
+      <w:pPr>
+        <w:pStyle w:val="ListParagraph"/>
+        <w:numPr>
+          <w:ilvl w:val="1"/>
+          <w:numId w:val="13"/>
+        </w:numPr>
+        <w:jc w:val="both"/>
+        <w:rPr>
+          <w:rFonts w:ascii="Calibri" w:hAnsi="Calibri" w:cs="Calibri"/>
+          <w:b/>
+          <w:bCs/>
+          <w:color w:val="0D0D0D"/>
+          <w:shd w:val="clear" w:color="auto" w:fill="FFFFFF"/>
+        </w:rPr>
+      </w:pPr>
+      <w:r>
+        <w:rPr>
+          <w:rFonts w:ascii="Calibri" w:hAnsi="Calibri" w:cs="Calibri"/>
+          <w:color w:val="0D0D0D"/>
+          <w:shd w:val="clear" w:color="auto" w:fill="FFFFFF"/>
+        </w:rPr>
+        <w:t>Ensures that instances in private subnets can access the internet indirectly.</w:t>
+      </w:r>
+    </w:p>
+    <w:p>
+      <w:pPr>
+        <w:pStyle w:val="ListParagraph"/>
+        <w:numPr>
+          <w:ilvl w:val="0"/>
+          <w:numId w:val="13"/>
+        </w:numPr>
+        <w:jc w:val="both"/>
+        <w:rPr>
+          <w:rFonts w:ascii="Calibri" w:hAnsi="Calibri" w:cs="Calibri"/>
+          <w:b/>
+          <w:bCs/>
+          <w:color w:val="0D0D0D"/>
+          <w:shd w:val="clear" w:color="auto" w:fill="FFFFFF"/>
+        </w:rPr>
+      </w:pPr>
+      <w:r>
+        <w:rPr>
+          <w:rFonts w:ascii="Calibri" w:hAnsi="Calibri" w:cs="Calibri"/>
+          <w:b/>
+          <w:bCs/>
+          <w:color w:val="0D0D0D"/>
+          <w:shd w:val="clear" w:color="auto" w:fill="FFFFFF"/>
+        </w:rPr>
+        <w:t>Route Table for Public Subnets:</w:t>
+      </w:r>
+    </w:p>
+    <w:p>
+      <w:pPr>
+        <w:ind w:left="720" w:firstLine="720"/>
+        <w:jc w:val="both"/>
+        <w:rPr>
+          <w:rFonts w:ascii="Calibri" w:hAnsi="Calibri" w:cs="Calibri"/>
+          <w:color w:val="0D0D0D"/>
+          <w:shd w:val="clear" w:color="auto" w:fill="FFFFFF"/>
+        </w:rPr>
+      </w:pPr>
+      <w:r>
+        <w:rPr>
+          <w:rFonts w:ascii="Calibri" w:hAnsi="Calibri" w:cs="Calibri"/>
+          <w:color w:val="0D0D0D"/>
+          <w:shd w:val="clear" w:color="auto" w:fill="FFFFFF"/>
+        </w:rPr>
+        <w:t>Directs traffic destined for 0.0.0.0/0 to the internet gateway.</w:t>
+      </w:r>
+    </w:p>
+    <w:p>
+      <w:pPr>
+        <w:ind w:left="1440"/>
+        <w:jc w:val="both"/>
+        <w:rPr>
+          <w:rFonts w:ascii="Calibri" w:hAnsi="Calibri" w:cs="Calibri"/>
+          <w:color w:val="0D0D0D"/>
+          <w:shd w:val="clear" w:color="auto" w:fill="FFFFFF"/>
+        </w:rPr>
+      </w:pPr>
+      <w:r>
+        <w:rPr>
+          <w:rFonts w:ascii="Calibri" w:hAnsi="Calibri" w:cs="Calibri"/>
+          <w:color w:val="0D0D0D"/>
+          <w:shd w:val="clear" w:color="auto" w:fill="FFFFFF"/>
+        </w:rPr>
+        <w:t>Allows instances in the public subnets to have direct access to and from the internet.</w:t>
+      </w:r>
+    </w:p>
+    <w:p>
+      <w:pPr>
+        <w:jc w:val="both"/>
+        <w:rPr>
+          <w:rFonts w:ascii="Calibri" w:hAnsi="Calibri" w:cs="Calibri"/>
+          <w:color w:val="0D0D0D"/>
+          <w:shd w:val="clear" w:color="auto" w:fill="FFFFFF"/>
+        </w:rPr>
+      </w:pPr>
+      <w:r>
+        <w:rPr>
+          <w:rFonts w:ascii="Calibri" w:hAnsi="Calibri" w:cs="Calibri"/>
+          <w:color w:val="0D0D0D"/>
+          <w:shd w:val="clear" w:color="auto" w:fill="FFFFFF"/>
+        </w:rPr>
+        <w:t xml:space="preserve">Create two route table </w:t>
+      </w:r>
+      <w:proofErr w:type="spellStart"/>
+      <w:r>
+        <w:rPr>
+          <w:rFonts w:ascii="Calibri" w:hAnsi="Calibri" w:cs="Calibri"/>
+          <w:color w:val="0D0D0D"/>
+          <w:shd w:val="clear" w:color="auto" w:fill="FFFFFF"/>
+        </w:rPr>
+        <w:t>MainRT_CSP</w:t>
+      </w:r>
+      <w:proofErr w:type="spellEnd"/>
+      <w:r>
+        <w:rPr>
+          <w:rFonts w:ascii="Calibri" w:hAnsi="Calibri" w:cs="Calibri"/>
+          <w:color w:val="0D0D0D"/>
+          <w:shd w:val="clear" w:color="auto" w:fill="FFFFFF"/>
+        </w:rPr>
+        <w:t xml:space="preserve"> for Private Subnets and </w:t>
+      </w:r>
+      <w:proofErr w:type="spellStart"/>
+      <w:r>
+        <w:rPr>
+          <w:rFonts w:ascii="Calibri" w:hAnsi="Calibri" w:cs="Calibri"/>
+          <w:color w:val="0D0D0D"/>
+          <w:shd w:val="clear" w:color="auto" w:fill="FFFFFF"/>
+        </w:rPr>
+        <w:t>RT_Public_CSP</w:t>
+      </w:r>
+      <w:proofErr w:type="spellEnd"/>
+      <w:r>
+        <w:rPr>
+          <w:rFonts w:ascii="Calibri" w:hAnsi="Calibri" w:cs="Calibri"/>
+          <w:color w:val="0D0D0D"/>
+          <w:shd w:val="clear" w:color="auto" w:fill="FFFFFF"/>
+        </w:rPr>
+        <w:t xml:space="preserve"> for Public Subnets.</w:t>
+      </w:r>
+    </w:p>
+    <w:p>
+      <w:pPr>
+        <w:jc w:val="both"/>
+        <w:rPr>
+          <w:rFonts w:ascii="Calibri" w:hAnsi="Calibri" w:cs="Calibri"/>
+          <w:color w:val="0D0D0D"/>
+          <w:shd w:val="clear" w:color="auto" w:fill="FFFFFF"/>
+        </w:rPr>
+      </w:pPr>
+      <w:r>
+        <w:rPr>
+          <w:rFonts w:ascii="Calibri" w:hAnsi="Calibri" w:cs="Calibri"/>
+          <w:color w:val="0D0D0D"/>
+          <w:shd w:val="clear" w:color="auto" w:fill="FFFFFF"/>
+        </w:rPr>
+        <w:t xml:space="preserve">Associate Public Subnets to </w:t>
+      </w:r>
+      <w:proofErr w:type="spellStart"/>
+      <w:r>
+        <w:rPr>
+          <w:rFonts w:ascii="Calibri" w:hAnsi="Calibri" w:cs="Calibri"/>
+          <w:color w:val="0D0D0D"/>
+          <w:shd w:val="clear" w:color="auto" w:fill="FFFFFF"/>
+        </w:rPr>
+        <w:t>RT_Public_CSP</w:t>
+      </w:r>
+      <w:proofErr w:type="spellEnd"/>
+      <w:r>
+        <w:rPr>
+          <w:rFonts w:ascii="Calibri" w:hAnsi="Calibri" w:cs="Calibri"/>
+          <w:color w:val="0D0D0D"/>
+          <w:shd w:val="clear" w:color="auto" w:fill="FFFFFF"/>
+        </w:rPr>
+        <w:t xml:space="preserve"> Route table and add route (0.0.0.0/0) via Internet gateway. This means that all network traffic (to and from) internet to subnet route via Internet gateway.</w:t>
+      </w:r>
+    </w:p>
+    <w:p>
+      <w:pPr>
+        <w:jc w:val="both"/>
+        <w:rPr>
+          <w:rFonts w:ascii="Calibri" w:hAnsi="Calibri" w:cs="Calibri"/>
+          <w:color w:val="0D0D0D"/>
+          <w:shd w:val="clear" w:color="auto" w:fill="FFFFFF"/>
+        </w:rPr>
+      </w:pPr>
+      <w:r>
+        <w:rPr>
+          <w:rFonts w:ascii="Calibri" w:hAnsi="Calibri" w:cs="Calibri"/>
+          <w:color w:val="0D0D0D"/>
+          <w:shd w:val="clear" w:color="auto" w:fill="FFFFFF"/>
+        </w:rPr>
+        <w:drawing>
+          <wp:inline distT="0" distB="0" distL="0" distR="0" wp14:anchorId="629C7642" wp14:editId="52747056">
+            <wp:extent cx="5943600" cy="2432685"/>
+            <wp:effectExtent l="0" t="0" r="0" b="0"/>
+            <wp:docPr id="827396966" name="Picture 1"/>
+            <wp:cNvGraphicFramePr>
+              <a:graphicFrameLocks xmlns:a="http://schemas.openxmlformats.org/drawingml/2006/main" noChangeAspect="1"/>
+            </wp:cNvGraphicFramePr>
+            <a:graphic xmlns:a="http://schemas.openxmlformats.org/drawingml/2006/main">
+              <a:graphicData uri="http://schemas.openxmlformats.org/drawingml/2006/picture">
+                <pic:pic xmlns:pic="http://schemas.openxmlformats.org/drawingml/2006/picture">
+                  <pic:nvPicPr>
+                    <pic:cNvPr id="827396966" name=""/>
+                    <pic:cNvPicPr/>
+                  </pic:nvPicPr>
+                  <pic:blipFill>
+                    <a:blip r:embed="rId24"/>
+                    <a:stretch>
+                      <a:fillRect/>
+                    </a:stretch>
+                  </pic:blipFill>
+                  <pic:spPr>
+                    <a:xfrm>
+                      <a:off x="0" y="0"/>
+                      <a:ext cx="5943600" cy="2432685"/>
+                    </a:xfrm>
+                    <a:prstGeom prst="rect">
+                      <a:avLst/>
+                    </a:prstGeom>
+                  </pic:spPr>
+                </pic:pic>
+              </a:graphicData>
+            </a:graphic>
+          </wp:inline>
+        </w:drawing>
+      </w:r>
+    </w:p>
+    <w:p>
+      <w:pPr>
+        <w:jc w:val="both"/>
+        <w:rPr>
+          <w:rFonts w:ascii="Calibri" w:hAnsi="Calibri" w:cs="Calibri"/>
+          <w:color w:val="0D0D0D"/>
+          <w:shd w:val="clear" w:color="auto" w:fill="FFFFFF"/>
+        </w:rPr>
+      </w:pPr>
+      <w:r>
+        <w:rPr>
+          <w:rFonts w:ascii="Calibri" w:hAnsi="Calibri" w:cs="Calibri"/>
+          <w:color w:val="0D0D0D"/>
+          <w:shd w:val="clear" w:color="auto" w:fill="FFFFFF"/>
+        </w:rPr>
+        <w:lastRenderedPageBreak/>
+        <w:drawing>
+          <wp:inline distT="0" distB="0" distL="0" distR="0" wp14:anchorId="356A5395" wp14:editId="4DE998F9">
+            <wp:extent cx="5943600" cy="2424430"/>
+            <wp:effectExtent l="0" t="0" r="0" b="0"/>
+            <wp:docPr id="142455105" name="Picture 1" descr="A screenshot of a computer&#10;&#10;Description automatically generated"/>
+            <wp:cNvGraphicFramePr>
+              <a:graphicFrameLocks xmlns:a="http://schemas.openxmlformats.org/drawingml/2006/main" noChangeAspect="1"/>
+            </wp:cNvGraphicFramePr>
+            <a:graphic xmlns:a="http://schemas.openxmlformats.org/drawingml/2006/main">
+              <a:graphicData uri="http://schemas.openxmlformats.org/drawingml/2006/picture">
+                <pic:pic xmlns:pic="http://schemas.openxmlformats.org/drawingml/2006/picture">
+                  <pic:nvPicPr>
+                    <pic:cNvPr id="142455105" name="Picture 1" descr="A screenshot of a computer&#10;&#10;Description automatically generated"/>
+                    <pic:cNvPicPr/>
+                  </pic:nvPicPr>
+                  <pic:blipFill>
+                    <a:blip r:embed="rId25"/>
+                    <a:stretch>
+                      <a:fillRect/>
+                    </a:stretch>
+                  </pic:blipFill>
+                  <pic:spPr>
+                    <a:xfrm>
+                      <a:off x="0" y="0"/>
+                      <a:ext cx="5943600" cy="2424430"/>
+                    </a:xfrm>
+                    <a:prstGeom prst="rect">
+                      <a:avLst/>
+                    </a:prstGeom>
+                  </pic:spPr>
+                </pic:pic>
+              </a:graphicData>
+            </a:graphic>
+          </wp:inline>
+        </w:drawing>
+      </w:r>
+    </w:p>
+    <w:p>
+      <w:pPr>
+        <w:jc w:val="both"/>
+        <w:rPr>
+          <w:rFonts w:ascii="Calibri" w:hAnsi="Calibri" w:cs="Calibri"/>
+          <w:color w:val="0D0D0D"/>
+          <w:shd w:val="clear" w:color="auto" w:fill="FFFFFF"/>
+        </w:rPr>
+      </w:pPr>
+      <w:r>
+        <w:rPr>
+          <w:rFonts w:ascii="Calibri" w:hAnsi="Calibri" w:cs="Calibri"/>
+          <w:color w:val="0D0D0D"/>
+          <w:shd w:val="clear" w:color="auto" w:fill="FFFFFF"/>
+        </w:rPr>
+        <w:t>Associate P</w:t>
+      </w:r>
+      <w:r>
+        <w:rPr>
+          <w:rFonts w:ascii="Calibri" w:hAnsi="Calibri" w:cs="Calibri"/>
+          <w:color w:val="0D0D0D"/>
+          <w:shd w:val="clear" w:color="auto" w:fill="FFFFFF"/>
+        </w:rPr>
+        <w:t>rivate</w:t>
+      </w:r>
+      <w:r>
+        <w:rPr>
+          <w:rFonts w:ascii="Calibri" w:hAnsi="Calibri" w:cs="Calibri"/>
+          <w:color w:val="0D0D0D"/>
+          <w:shd w:val="clear" w:color="auto" w:fill="FFFFFF"/>
+        </w:rPr>
+        <w:t xml:space="preserve"> Subnets to </w:t>
+      </w:r>
+      <w:proofErr w:type="spellStart"/>
+      <w:r>
+        <w:rPr>
+          <w:rFonts w:ascii="Calibri" w:hAnsi="Calibri" w:cs="Calibri"/>
+          <w:color w:val="0D0D0D"/>
+          <w:shd w:val="clear" w:color="auto" w:fill="FFFFFF"/>
+        </w:rPr>
+        <w:t>MainRT</w:t>
+      </w:r>
+      <w:r>
+        <w:rPr>
+          <w:rFonts w:ascii="Calibri" w:hAnsi="Calibri" w:cs="Calibri"/>
+          <w:color w:val="0D0D0D"/>
+          <w:shd w:val="clear" w:color="auto" w:fill="FFFFFF"/>
+        </w:rPr>
+        <w:t>_CSP</w:t>
+      </w:r>
+      <w:proofErr w:type="spellEnd"/>
+      <w:r>
+        <w:rPr>
+          <w:rFonts w:ascii="Calibri" w:hAnsi="Calibri" w:cs="Calibri"/>
+          <w:color w:val="0D0D0D"/>
+          <w:shd w:val="clear" w:color="auto" w:fill="FFFFFF"/>
+        </w:rPr>
+        <w:t xml:space="preserve"> Route table and add route (0.0.0.0/0) via </w:t>
+      </w:r>
+      <w:r>
+        <w:rPr>
+          <w:rFonts w:ascii="Calibri" w:hAnsi="Calibri" w:cs="Calibri"/>
+          <w:color w:val="0D0D0D"/>
+          <w:shd w:val="clear" w:color="auto" w:fill="FFFFFF"/>
+        </w:rPr>
+        <w:t>Nat Gateway</w:t>
+      </w:r>
+      <w:r>
+        <w:rPr>
+          <w:rFonts w:ascii="Calibri" w:hAnsi="Calibri" w:cs="Calibri"/>
+          <w:color w:val="0D0D0D"/>
+          <w:shd w:val="clear" w:color="auto" w:fill="FFFFFF"/>
+        </w:rPr>
+        <w:t xml:space="preserve">. </w:t>
+      </w:r>
+      <w:r>
+        <w:rPr>
+          <w:rFonts w:ascii="Calibri" w:hAnsi="Calibri" w:cs="Calibri"/>
+          <w:color w:val="0D0D0D"/>
+          <w:shd w:val="clear" w:color="auto" w:fill="FFFFFF"/>
+        </w:rPr>
+        <w:t>This means that subnet can access the internet, but internet cannot access the subnet. This is the main purpose of using NAT gateway for private subnets.</w:t>
+      </w:r>
+    </w:p>
+    <w:p>
+      <w:pPr>
+        <w:jc w:val="both"/>
+        <w:rPr>
+          <w:noProof/>
+        </w:rPr>
+      </w:pPr>
+      <w:r>
+        <w:rPr>
+          <w:rFonts w:ascii="Calibri" w:hAnsi="Calibri" w:cs="Calibri"/>
+          <w:color w:val="0D0D0D"/>
+          <w:shd w:val="clear" w:color="auto" w:fill="FFFFFF"/>
+        </w:rPr>
+        <w:drawing>
+          <wp:inline distT="0" distB="0" distL="0" distR="0" wp14:anchorId="561AE32B" wp14:editId="101F74E4">
+            <wp:extent cx="5943600" cy="2661920"/>
+            <wp:effectExtent l="0" t="0" r="0" b="0"/>
+            <wp:docPr id="1055244994" name="Picture 1" descr="A screenshot of a computer&#10;&#10;Description automatically generated"/>
+            <wp:cNvGraphicFramePr>
+              <a:graphicFrameLocks xmlns:a="http://schemas.openxmlformats.org/drawingml/2006/main" noChangeAspect="1"/>
+            </wp:cNvGraphicFramePr>
+            <a:graphic xmlns:a="http://schemas.openxmlformats.org/drawingml/2006/main">
+              <a:graphicData uri="http://schemas.openxmlformats.org/drawingml/2006/picture">
+                <pic:pic xmlns:pic="http://schemas.openxmlformats.org/drawingml/2006/picture">
+                  <pic:nvPicPr>
+                    <pic:cNvPr id="1055244994" name="Picture 1" descr="A screenshot of a computer&#10;&#10;Description automatically generated"/>
+                    <pic:cNvPicPr/>
+                  </pic:nvPicPr>
+                  <pic:blipFill>
+                    <a:blip r:embed="rId26"/>
+                    <a:stretch>
+                      <a:fillRect/>
+                    </a:stretch>
+                  </pic:blipFill>
+                  <pic:spPr>
+                    <a:xfrm>
+                      <a:off x="0" y="0"/>
+                      <a:ext cx="5943600" cy="2661920"/>
+                    </a:xfrm>
+                    <a:prstGeom prst="rect">
+                      <a:avLst/>
+                    </a:prstGeom>
+                  </pic:spPr>
+                </pic:pic>
+              </a:graphicData>
+            </a:graphic>
+          </wp:inline>
+        </w:drawing>
+      </w:r>
+      <w:r>
+        <w:rPr>
+          <w:noProof/>
+        </w:rPr>
+        <w:t xml:space="preserve"> </w:t>
+      </w:r>
+    </w:p>
+    <w:p>
+      <w:pPr>
+        <w:jc w:val="both"/>
+        <w:rPr>
+          <w:rFonts w:ascii="Calibri" w:hAnsi="Calibri" w:cs="Calibri"/>
+          <w:color w:val="0D0D0D"/>
+          <w:shd w:val="clear" w:color="auto" w:fill="FFFFFF"/>
+        </w:rPr>
+      </w:pPr>
+    </w:p>
+    <w:p>
+      <w:pPr>
+        <w:jc w:val="both"/>
+        <w:rPr>
+          <w:rFonts w:ascii="Calibri" w:hAnsi="Calibri" w:cs="Calibri"/>
+          <w:color w:val="0D0D0D"/>
+          <w:shd w:val="clear" w:color="auto" w:fill="FFFFFF"/>
+        </w:rPr>
+      </w:pPr>
+    </w:p>
+    <w:p>
+      <w:pPr>
+        <w:jc w:val="both"/>
+        <w:rPr>
+          <w:rFonts w:ascii="Calibri" w:hAnsi="Calibri" w:cs="Calibri"/>
+          <w:color w:val="0D0D0D"/>
+          <w:shd w:val="clear" w:color="auto" w:fill="FFFFFF"/>
+        </w:rPr>
+      </w:pPr>
+    </w:p>
+    <w:p>
+      <w:pPr>
+        <w:jc w:val="both"/>
+        <w:rPr>
+          <w:rFonts w:ascii="Calibri" w:hAnsi="Calibri" w:cs="Calibri"/>
+          <w:color w:val="0D0D0D"/>
+          <w:shd w:val="clear" w:color="auto" w:fill="FFFFFF"/>
+        </w:rPr>
+      </w:pPr>
+      <w:r>
+        <w:rPr>
+          <w:rFonts w:ascii="Calibri" w:hAnsi="Calibri" w:cs="Calibri"/>
+          <w:color w:val="0D0D0D"/>
+          <w:shd w:val="clear" w:color="auto" w:fill="FFFFFF"/>
+        </w:rPr>
+        <w:lastRenderedPageBreak/>
+        <w:drawing>
+          <wp:inline distT="0" distB="0" distL="0" distR="0" wp14:anchorId="62675123" wp14:editId="5EF15B80">
+            <wp:extent cx="5943600" cy="2352675"/>
+            <wp:effectExtent l="0" t="0" r="0" b="0"/>
+            <wp:docPr id="1747687719" name="Picture 1" descr="A screenshot of a computer&#10;&#10;Description automatically generated"/>
+            <wp:cNvGraphicFramePr>
+              <a:graphicFrameLocks xmlns:a="http://schemas.openxmlformats.org/drawingml/2006/main" noChangeAspect="1"/>
+            </wp:cNvGraphicFramePr>
+            <a:graphic xmlns:a="http://schemas.openxmlformats.org/drawingml/2006/main">
+              <a:graphicData uri="http://schemas.openxmlformats.org/drawingml/2006/picture">
+                <pic:pic xmlns:pic="http://schemas.openxmlformats.org/drawingml/2006/picture">
+                  <pic:nvPicPr>
+                    <pic:cNvPr id="1747687719" name="Picture 1" descr="A screenshot of a computer&#10;&#10;Description automatically generated"/>
+                    <pic:cNvPicPr/>
+                  </pic:nvPicPr>
+                  <pic:blipFill>
+                    <a:blip r:embed="rId27"/>
+                    <a:stretch>
+                      <a:fillRect/>
+                    </a:stretch>
+                  </pic:blipFill>
+                  <pic:spPr>
+                    <a:xfrm>
+                      <a:off x="0" y="0"/>
+                      <a:ext cx="5943600" cy="2352675"/>
+                    </a:xfrm>
+                    <a:prstGeom prst="rect">
+                      <a:avLst/>
+                    </a:prstGeom>
+                  </pic:spPr>
+                </pic:pic>
+              </a:graphicData>
+            </a:graphic>
+          </wp:inline>
+        </w:drawing>
+      </w:r>
+    </w:p>
+    <w:p>
+      <w:pPr>
+        <w:jc w:val="both"/>
+        <w:rPr>
+          <w:rFonts w:ascii="Calibri" w:hAnsi="Calibri" w:cs="Calibri"/>
+          <w:color w:val="0D0D0D"/>
+          <w:shd w:val="clear" w:color="auto" w:fill="FFFFFF"/>
+        </w:rPr>
+      </w:pPr>
+      <w:r>
+        <w:rPr>
+          <w:rFonts w:ascii="Calibri" w:hAnsi="Calibri" w:cs="Calibri"/>
+          <w:color w:val="0D0D0D"/>
+          <w:shd w:val="clear" w:color="auto" w:fill="FFFFFF"/>
+        </w:rPr>
+        <w:t>Phase 1 is almost completed we are left with security group creation we will create security group in future.</w:t>
+      </w:r>
+    </w:p>
+    <w:p>
+      <w:pPr>
+        <w:jc w:val="both"/>
+        <w:rPr>
+          <w:rFonts w:ascii="Calibri" w:hAnsi="Calibri" w:cs="Calibri"/>
+          <w:b/>
+          <w:bCs/>
+          <w:color w:val="0D0D0D"/>
+          <w:sz w:val="28"/>
+          <w:szCs w:val="28"/>
+          <w:shd w:val="clear" w:color="auto" w:fill="FFFFFF"/>
+        </w:rPr>
+      </w:pPr>
+      <w:r>
+        <w:rPr>
+          <w:rFonts w:ascii="Calibri" w:hAnsi="Calibri" w:cs="Calibri"/>
+          <w:b/>
+          <w:bCs/>
+          <w:color w:val="0D0D0D"/>
+          <w:sz w:val="28"/>
+          <w:szCs w:val="28"/>
+          <w:shd w:val="clear" w:color="auto" w:fill="FFFFFF"/>
+        </w:rPr>
+        <w:t>Detailed Flow of Traffic:</w:t>
+      </w:r>
+    </w:p>
+    <w:p>
+      <w:pPr>
+        <w:jc w:val="both"/>
+        <w:rPr>
+          <w:rFonts w:ascii="Calibri" w:hAnsi="Calibri" w:cs="Calibri"/>
+          <w:color w:val="0D0D0D"/>
+          <w:shd w:val="clear" w:color="auto" w:fill="FFFFFF"/>
+        </w:rPr>
+      </w:pPr>
+      <w:r>
+        <w:rPr>
+          <w:rFonts w:ascii="Calibri" w:hAnsi="Calibri" w:cs="Calibri"/>
+          <w:b/>
+          <w:bCs/>
+          <w:color w:val="0D0D0D"/>
+          <w:shd w:val="clear" w:color="auto" w:fill="FFFFFF"/>
+        </w:rPr>
+        <w:t>Outbound Internet Access for Private Subnets</w:t>
+      </w:r>
+      <w:r>
+        <w:rPr>
+          <w:rFonts w:ascii="Calibri" w:hAnsi="Calibri" w:cs="Calibri"/>
+          <w:color w:val="0D0D0D"/>
+          <w:shd w:val="clear" w:color="auto" w:fill="FFFFFF"/>
+        </w:rPr>
+        <w:t>:</w:t>
+      </w:r>
+    </w:p>
+    <w:p>
+      <w:pPr>
+        <w:ind w:firstLine="720"/>
+        <w:jc w:val="both"/>
+        <w:rPr>
+          <w:rFonts w:ascii="Calibri" w:hAnsi="Calibri" w:cs="Calibri"/>
+          <w:color w:val="0D0D0D"/>
+          <w:shd w:val="clear" w:color="auto" w:fill="FFFFFF"/>
+        </w:rPr>
+      </w:pPr>
+      <w:r>
+        <w:rPr>
+          <w:rFonts w:ascii="Calibri" w:hAnsi="Calibri" w:cs="Calibri"/>
+          <w:color w:val="0D0D0D"/>
+          <w:shd w:val="clear" w:color="auto" w:fill="FFFFFF"/>
+        </w:rPr>
+        <w:t>Instances in private subnets (e.g., 1</w:t>
+      </w:r>
+      <w:r>
+        <w:rPr>
+          <w:rFonts w:ascii="Calibri" w:hAnsi="Calibri" w:cs="Calibri"/>
+          <w:color w:val="0D0D0D"/>
+          <w:shd w:val="clear" w:color="auto" w:fill="FFFFFF"/>
+        </w:rPr>
+        <w:t>92.168.0.128</w:t>
+      </w:r>
+      <w:r>
+        <w:rPr>
+          <w:rFonts w:ascii="Calibri" w:hAnsi="Calibri" w:cs="Calibri"/>
+          <w:color w:val="0D0D0D"/>
+          <w:shd w:val="clear" w:color="auto" w:fill="FFFFFF"/>
+        </w:rPr>
+        <w:t>/2</w:t>
+      </w:r>
+      <w:r>
+        <w:rPr>
+          <w:rFonts w:ascii="Calibri" w:hAnsi="Calibri" w:cs="Calibri"/>
+          <w:color w:val="0D0D0D"/>
+          <w:shd w:val="clear" w:color="auto" w:fill="FFFFFF"/>
+        </w:rPr>
+        <w:t>6</w:t>
+      </w:r>
+      <w:r>
+        <w:rPr>
+          <w:rFonts w:ascii="Calibri" w:hAnsi="Calibri" w:cs="Calibri"/>
+          <w:color w:val="0D0D0D"/>
+          <w:shd w:val="clear" w:color="auto" w:fill="FFFFFF"/>
+        </w:rPr>
+        <w:t xml:space="preserve"> and 1</w:t>
+      </w:r>
+      <w:r>
+        <w:rPr>
+          <w:rFonts w:ascii="Calibri" w:hAnsi="Calibri" w:cs="Calibri"/>
+          <w:color w:val="0D0D0D"/>
+          <w:shd w:val="clear" w:color="auto" w:fill="FFFFFF"/>
+        </w:rPr>
+        <w:t>92.168.0.128/26</w:t>
+      </w:r>
+      <w:r>
+        <w:rPr>
+          <w:rFonts w:ascii="Calibri" w:hAnsi="Calibri" w:cs="Calibri"/>
+          <w:color w:val="0D0D0D"/>
+          <w:shd w:val="clear" w:color="auto" w:fill="FFFFFF"/>
+        </w:rPr>
+        <w:t>) send traffic destined for the internet to the NAT Gateway via the main route table.</w:t>
+      </w:r>
+    </w:p>
+    <w:p>
+      <w:pPr>
+        <w:jc w:val="both"/>
+        <w:rPr>
+          <w:rFonts w:ascii="Calibri" w:hAnsi="Calibri" w:cs="Calibri"/>
+          <w:color w:val="0D0D0D"/>
+          <w:shd w:val="clear" w:color="auto" w:fill="FFFFFF"/>
+        </w:rPr>
+      </w:pPr>
+      <w:r>
+        <w:rPr>
+          <w:rFonts w:ascii="Calibri" w:hAnsi="Calibri" w:cs="Calibri"/>
+          <w:color w:val="0D0D0D"/>
+          <w:shd w:val="clear" w:color="auto" w:fill="FFFFFF"/>
+        </w:rPr>
+        <w:t>The NAT Gateway, located in the public subnet of AP-South-1A, translates the private IP addresses to its own public IP address and sends the traffic to the internet.</w:t>
+      </w:r>
+    </w:p>
+    <w:p>
+      <w:pPr>
+        <w:jc w:val="both"/>
+        <w:rPr>
+          <w:rFonts w:ascii="Calibri" w:hAnsi="Calibri" w:cs="Calibri"/>
+          <w:color w:val="0D0D0D"/>
+          <w:shd w:val="clear" w:color="auto" w:fill="FFFFFF"/>
+        </w:rPr>
+      </w:pPr>
+      <w:r>
+        <w:rPr>
+          <w:rFonts w:ascii="Calibri" w:hAnsi="Calibri" w:cs="Calibri"/>
+          <w:color w:val="0D0D0D"/>
+          <w:shd w:val="clear" w:color="auto" w:fill="FFFFFF"/>
+        </w:rPr>
+        <w:t>Return traffic from the internet is received by the NAT Gateway, which then translates the public IP address back to the private IP addresses of the instances and routes it accordingly.</w:t>
+      </w:r>
+    </w:p>
+    <w:p>
+      <w:pPr>
+        <w:jc w:val="both"/>
+        <w:rPr>
+          <w:rFonts w:ascii="Calibri" w:hAnsi="Calibri" w:cs="Calibri"/>
+          <w:b/>
+          <w:bCs/>
+          <w:color w:val="0D0D0D"/>
+          <w:shd w:val="clear" w:color="auto" w:fill="FFFFFF"/>
+        </w:rPr>
+      </w:pPr>
+      <w:r>
+        <w:rPr>
+          <w:rFonts w:ascii="Calibri" w:hAnsi="Calibri" w:cs="Calibri"/>
+          <w:b/>
+          <w:bCs/>
+          <w:color w:val="0D0D0D"/>
+          <w:shd w:val="clear" w:color="auto" w:fill="FFFFFF"/>
+        </w:rPr>
+        <w:t>Internet Access for Public Subnets:</w:t>
+      </w:r>
+    </w:p>
+    <w:p>
+      <w:pPr>
+        <w:ind w:firstLine="720"/>
+        <w:jc w:val="both"/>
+        <w:rPr>
+          <w:rFonts w:ascii="Calibri" w:hAnsi="Calibri" w:cs="Calibri"/>
+          <w:color w:val="0D0D0D"/>
+          <w:shd w:val="clear" w:color="auto" w:fill="FFFFFF"/>
+        </w:rPr>
+      </w:pPr>
+      <w:r>
+        <w:rPr>
+          <w:rFonts w:ascii="Calibri" w:hAnsi="Calibri" w:cs="Calibri"/>
+          <w:color w:val="0D0D0D"/>
+          <w:shd w:val="clear" w:color="auto" w:fill="FFFFFF"/>
+        </w:rPr>
+        <w:t>Instances in public subnets (e.g.,</w:t>
+      </w:r>
+      <w:r>
+        <w:rPr>
+          <w:rFonts w:ascii="Calibri" w:hAnsi="Calibri" w:cs="Calibri"/>
+          <w:color w:val="0D0D0D"/>
+          <w:shd w:val="clear" w:color="auto" w:fill="FFFFFF"/>
+        </w:rPr>
+        <w:t>192.168.0.0/26 and 192.168.0.64/26</w:t>
+      </w:r>
+      <w:r>
+        <w:rPr>
+          <w:rFonts w:ascii="Calibri" w:hAnsi="Calibri" w:cs="Calibri"/>
+          <w:color w:val="0D0D0D"/>
+          <w:shd w:val="clear" w:color="auto" w:fill="FFFFFF"/>
+        </w:rPr>
+        <w:t>) route traffic destined for the internet directly through the internet gateway.</w:t>
+      </w:r>
+    </w:p>
+    <w:p>
+      <w:pPr>
+        <w:jc w:val="both"/>
+        <w:rPr>
+          <w:rFonts w:ascii="Calibri" w:hAnsi="Calibri" w:cs="Calibri"/>
+          <w:color w:val="0D0D0D"/>
+          <w:shd w:val="clear" w:color="auto" w:fill="FFFFFF"/>
+        </w:rPr>
+      </w:pPr>
+      <w:r>
+        <w:rPr>
+          <w:rFonts w:ascii="Calibri" w:hAnsi="Calibri" w:cs="Calibri"/>
+          <w:color w:val="0D0D0D"/>
+          <w:shd w:val="clear" w:color="auto" w:fill="FFFFFF"/>
+        </w:rPr>
+        <w:t>These instances can send and receive traffic directly from the internet as they have public IP addresses assigned.</w:t>
+      </w:r>
+    </w:p>
+    <w:p>
+      <w:pPr>
+        <w:jc w:val="both"/>
+        <w:rPr>
+          <w:rFonts w:ascii="Calibri" w:hAnsi="Calibri" w:cs="Calibri"/>
+          <w:b/>
+          <w:bCs/>
+          <w:color w:val="0D0D0D"/>
+          <w:sz w:val="28"/>
+          <w:szCs w:val="28"/>
+          <w:shd w:val="clear" w:color="auto" w:fill="FFFFFF"/>
+        </w:rPr>
+      </w:pPr>
+    </w:p>
+    <w:p>
+      <w:pPr>
+        <w:jc w:val="both"/>
+        <w:rPr>
+          <w:rFonts w:ascii="Calibri" w:hAnsi="Calibri" w:cs="Calibri"/>
+          <w:b/>
+          <w:bCs/>
+          <w:color w:val="0D0D0D"/>
+          <w:sz w:val="28"/>
+          <w:szCs w:val="28"/>
+          <w:shd w:val="clear" w:color="auto" w:fill="FFFFFF"/>
+        </w:rPr>
+      </w:pPr>
+    </w:p>
+    <w:p>
+      <w:pPr>
+        <w:jc w:val="both"/>
+        <w:rPr>
+          <w:rFonts w:ascii="Calibri" w:hAnsi="Calibri" w:cs="Calibri"/>
+          <w:b/>
+          <w:bCs/>
+          <w:color w:val="0D0D0D"/>
+          <w:sz w:val="28"/>
+          <w:szCs w:val="28"/>
+          <w:shd w:val="clear" w:color="auto" w:fill="FFFFFF"/>
+        </w:rPr>
+      </w:pPr>
+    </w:p>
+    <w:p>
+      <w:pPr>
+        <w:jc w:val="both"/>
+        <w:rPr>
+          <w:rFonts w:ascii="Calibri" w:hAnsi="Calibri" w:cs="Calibri"/>
+          <w:b/>
+          <w:bCs/>
+          <w:color w:val="0D0D0D"/>
+          <w:sz w:val="28"/>
+          <w:szCs w:val="28"/>
+          <w:shd w:val="clear" w:color="auto" w:fill="FFFFFF"/>
+        </w:rPr>
+      </w:pPr>
+    </w:p>
+    <w:p>
+      <w:pPr>
+        <w:jc w:val="center"/>
+        <w:rPr>
+          <w:rFonts w:ascii="Calibri" w:hAnsi="Calibri" w:cs="Calibri"/>
+          <w:b/>
+          <w:bCs/>
+          <w:color w:val="0D0D0D"/>
+          <w:sz w:val="28"/>
+          <w:szCs w:val="28"/>
+          <w:shd w:val="clear" w:color="auto" w:fill="FFFFFF"/>
+        </w:rPr>
+      </w:pPr>
+      <w:r>
+        <w:rPr>
+          <w:rFonts w:ascii="Calibri" w:hAnsi="Calibri" w:cs="Calibri"/>
+          <w:b/>
+          <w:bCs/>
+          <w:color w:val="0D0D0D"/>
+          <w:sz w:val="28"/>
+          <w:szCs w:val="28"/>
+          <w:shd w:val="clear" w:color="auto" w:fill="FFFFFF"/>
+        </w:rPr>
+        <w:lastRenderedPageBreak/>
+        <w:t>Phase 2 Configure EFS</w:t>
+      </w:r>
+    </w:p>
+    <w:p>
+      <w:pPr>
+        <w:jc w:val="center"/>
+        <w:rPr>
+          <w:rFonts w:ascii="Calibri" w:hAnsi="Calibri" w:cs="Calibri"/>
+          <w:b/>
+          <w:bCs/>
+          <w:color w:val="0D0D0D"/>
+          <w:sz w:val="28"/>
+          <w:szCs w:val="28"/>
+          <w:shd w:val="clear" w:color="auto" w:fill="FFFFFF"/>
+        </w:rPr>
+      </w:pPr>
+      <w:r>
+        <w:rPr>
+          <w:rFonts w:ascii="Calibri" w:hAnsi="Calibri" w:cs="Calibri"/>
+          <w:b/>
+          <w:bCs/>
+          <w:noProof/>
+          <w:color w:val="0D0D0D"/>
+          <w:sz w:val="28"/>
+          <w:szCs w:val="28"/>
+          <w:shd w:val="clear" w:color="auto" w:fill="FFFFFF"/>
+        </w:rPr>
+        <w:drawing>
+          <wp:inline distT="0" distB="0" distL="0" distR="0" wp14:anchorId="65320086" wp14:editId="23CFAD46">
+            <wp:extent cx="4356340" cy="3392606"/>
+            <wp:effectExtent l="0" t="0" r="0" b="0"/>
+            <wp:docPr id="1273439979" name="Picture 2"/>
+            <wp:cNvGraphicFramePr>
+              <a:graphicFrameLocks xmlns:a="http://schemas.openxmlformats.org/drawingml/2006/main" noChangeAspect="1"/>
+            </wp:cNvGraphicFramePr>
+            <a:graphic xmlns:a="http://schemas.openxmlformats.org/drawingml/2006/main">
+              <a:graphicData uri="http://schemas.openxmlformats.org/drawingml/2006/picture">
+                <pic:pic xmlns:pic="http://schemas.openxmlformats.org/drawingml/2006/picture">
+                  <pic:nvPicPr>
+                    <pic:cNvPr id="0" name="Picture 2"/>
+                    <pic:cNvPicPr>
+                      <a:picLocks noChangeAspect="1" noChangeArrowheads="1"/>
+                    </pic:cNvPicPr>
+                  </pic:nvPicPr>
+                  <pic:blipFill>
+                    <a:blip r:embed="rId28">
+                      <a:extLst>
+                        <a:ext uri="{28A0092B-C50C-407E-A947-70E740481C1C}">
+                          <a14:useLocalDpi xmlns:a14="http://schemas.microsoft.com/office/drawing/2010/main" val="0"/>
+                        </a:ext>
+                      </a:extLst>
+                    </a:blip>
+                    <a:srcRect/>
+                    <a:stretch>
+                      <a:fillRect/>
+                    </a:stretch>
+                  </pic:blipFill>
+                  <pic:spPr bwMode="auto">
+                    <a:xfrm>
+                      <a:off x="0" y="0"/>
+                      <a:ext cx="4365680" cy="3399880"/>
+                    </a:xfrm>
+                    <a:prstGeom prst="rect">
+                      <a:avLst/>
+                    </a:prstGeom>
+                    <a:noFill/>
+                  </pic:spPr>
+                </pic:pic>
+              </a:graphicData>
+            </a:graphic>
+          </wp:inline>
+        </w:drawing>
+      </w:r>
+    </w:p>
+    <w:p>
+      <w:pPr>
+        <w:jc w:val="both"/>
+        <w:rPr>
+          <w:rFonts w:ascii="Calibri" w:hAnsi="Calibri" w:cs="Calibri"/>
+          <w:b/>
+          <w:bCs/>
+          <w:color w:val="0D0D0D"/>
+          <w:shd w:val="clear" w:color="auto" w:fill="FFFFFF"/>
+        </w:rPr>
+      </w:pPr>
+      <w:r>
+        <w:rPr>
+          <w:rFonts w:ascii="Calibri" w:hAnsi="Calibri" w:cs="Calibri"/>
+          <w:b/>
+          <w:bCs/>
+          <w:color w:val="0D0D0D"/>
+          <w:shd w:val="clear" w:color="auto" w:fill="FFFFFF"/>
+        </w:rPr>
+        <w:t>Creating Security Group for EFS</w:t>
+      </w:r>
+    </w:p>
+    <w:p>
+      <w:pPr>
+        <w:jc w:val="both"/>
+        <w:rPr>
+          <w:noProof/>
+        </w:rPr>
+      </w:pPr>
+      <w:r>
+        <w:rPr>
+          <w:rFonts w:ascii="Calibri" w:hAnsi="Calibri" w:cs="Calibri"/>
+          <w:color w:val="0D0D0D"/>
+          <w:shd w:val="clear" w:color="auto" w:fill="FFFFFF"/>
+        </w:rPr>
+        <w:t>Navigate to Security group Dashboard from VPC Dashboard.</w:t>
+      </w:r>
+      <w:r>
+        <w:rPr>
+          <w:noProof/>
+        </w:rPr>
+        <w:t xml:space="preserve"> </w:t>
+      </w:r>
+    </w:p>
+    <w:p>
+      <w:pPr>
+        <w:jc w:val="both"/>
+        <w:rPr>
+          <w:rFonts w:ascii="Calibri" w:hAnsi="Calibri" w:cs="Calibri"/>
+          <w:color w:val="0D0D0D"/>
+          <w:shd w:val="clear" w:color="auto" w:fill="FFFFFF"/>
+        </w:rPr>
+      </w:pPr>
+      <w:r>
+        <w:rPr>
+          <w:rFonts w:ascii="Calibri" w:hAnsi="Calibri" w:cs="Calibri"/>
+          <w:color w:val="0D0D0D"/>
+          <w:shd w:val="clear" w:color="auto" w:fill="FFFFFF"/>
+        </w:rPr>
+        <w:drawing>
+          <wp:inline distT="0" distB="0" distL="0" distR="0" wp14:anchorId="1DDB807B" wp14:editId="6FEEA0C1">
+            <wp:extent cx="5943600" cy="1881505"/>
+            <wp:effectExtent l="0" t="0" r="0" b="0"/>
+            <wp:docPr id="452322735" name="Picture 1" descr="A screenshot of a computer&#10;&#10;Description automatically generated"/>
+            <wp:cNvGraphicFramePr>
+              <a:graphicFrameLocks xmlns:a="http://schemas.openxmlformats.org/drawingml/2006/main" noChangeAspect="1"/>
+            </wp:cNvGraphicFramePr>
+            <a:graphic xmlns:a="http://schemas.openxmlformats.org/drawingml/2006/main">
+              <a:graphicData uri="http://schemas.openxmlformats.org/drawingml/2006/picture">
+                <pic:pic xmlns:pic="http://schemas.openxmlformats.org/drawingml/2006/picture">
+                  <pic:nvPicPr>
+                    <pic:cNvPr id="452322735" name="Picture 1" descr="A screenshot of a computer&#10;&#10;Description automatically generated"/>
+                    <pic:cNvPicPr/>
+                  </pic:nvPicPr>
+                  <pic:blipFill>
+                    <a:blip r:embed="rId29"/>
+                    <a:stretch>
+                      <a:fillRect/>
+                    </a:stretch>
+                  </pic:blipFill>
+                  <pic:spPr>
+                    <a:xfrm>
+                      <a:off x="0" y="0"/>
+                      <a:ext cx="5943600" cy="1881505"/>
+                    </a:xfrm>
+                    <a:prstGeom prst="rect">
+                      <a:avLst/>
+                    </a:prstGeom>
+                  </pic:spPr>
+                </pic:pic>
+              </a:graphicData>
+            </a:graphic>
+          </wp:inline>
+        </w:drawing>
+      </w:r>
+    </w:p>
+    <w:p>
+      <w:pPr>
+        <w:jc w:val="both"/>
+        <w:rPr>
+          <w:rFonts w:ascii="Calibri" w:hAnsi="Calibri" w:cs="Calibri"/>
+          <w:color w:val="0D0D0D"/>
+          <w:shd w:val="clear" w:color="auto" w:fill="FFFFFF"/>
+        </w:rPr>
+      </w:pPr>
+      <w:r>
+        <w:rPr>
+          <w:rFonts w:ascii="Calibri" w:hAnsi="Calibri" w:cs="Calibri"/>
+          <w:color w:val="0D0D0D"/>
+          <w:shd w:val="clear" w:color="auto" w:fill="FFFFFF"/>
+        </w:rPr>
+        <w:t>Click on Create Security group.</w:t>
+      </w:r>
+    </w:p>
+    <w:p>
+      <w:pPr>
+        <w:jc w:val="both"/>
+        <w:rPr>
+          <w:rFonts w:ascii="Calibri" w:hAnsi="Calibri" w:cs="Calibri"/>
+          <w:color w:val="0D0D0D"/>
+          <w:shd w:val="clear" w:color="auto" w:fill="FFFFFF"/>
+        </w:rPr>
+      </w:pPr>
+      <w:r>
+        <w:rPr>
+          <w:rFonts w:ascii="Calibri" w:hAnsi="Calibri" w:cs="Calibri"/>
+          <w:color w:val="0D0D0D"/>
+          <w:shd w:val="clear" w:color="auto" w:fill="FFFFFF"/>
+        </w:rPr>
+        <w:t>Give name, select VPC, select all traffic allowed inbound rule for as of now we will change this in future.</w:t>
+      </w:r>
+    </w:p>
+    <w:p>
+      <w:pPr>
+        <w:jc w:val="both"/>
+        <w:rPr>
+          <w:rFonts w:ascii="Calibri" w:hAnsi="Calibri" w:cs="Calibri"/>
+          <w:color w:val="0D0D0D"/>
+          <w:shd w:val="clear" w:color="auto" w:fill="FFFFFF"/>
+        </w:rPr>
+      </w:pPr>
+      <w:r>
+        <w:rPr>
+          <w:rFonts w:ascii="Calibri" w:hAnsi="Calibri" w:cs="Calibri"/>
+          <w:color w:val="0D0D0D"/>
+          <w:shd w:val="clear" w:color="auto" w:fill="FFFFFF"/>
+        </w:rPr>
+        <w:t>Created Security Group.</w:t>
+      </w:r>
+    </w:p>
+    <w:p>
+      <w:pPr>
+        <w:jc w:val="both"/>
+        <w:rPr>
+          <w:rFonts w:ascii="Calibri" w:hAnsi="Calibri" w:cs="Calibri"/>
+          <w:color w:val="0D0D0D"/>
+          <w:shd w:val="clear" w:color="auto" w:fill="FFFFFF"/>
+        </w:rPr>
+      </w:pPr>
+      <w:r>
+        <w:rPr>
+          <w:rFonts w:ascii="Calibri" w:hAnsi="Calibri" w:cs="Calibri"/>
+          <w:color w:val="0D0D0D"/>
+          <w:shd w:val="clear" w:color="auto" w:fill="FFFFFF"/>
+        </w:rPr>
+        <w:lastRenderedPageBreak/>
+        <w:drawing>
+          <wp:inline distT="0" distB="0" distL="0" distR="0" wp14:anchorId="5723B3D9" wp14:editId="0C2F7964">
+            <wp:extent cx="5943600" cy="2667000"/>
+            <wp:effectExtent l="0" t="0" r="0" b="0"/>
+            <wp:docPr id="1423714010" name="Picture 1" descr="A screenshot of a computer&#10;&#10;Description automatically generated"/>
+            <wp:cNvGraphicFramePr>
+              <a:graphicFrameLocks xmlns:a="http://schemas.openxmlformats.org/drawingml/2006/main" noChangeAspect="1"/>
+            </wp:cNvGraphicFramePr>
+            <a:graphic xmlns:a="http://schemas.openxmlformats.org/drawingml/2006/main">
+              <a:graphicData uri="http://schemas.openxmlformats.org/drawingml/2006/picture">
+                <pic:pic xmlns:pic="http://schemas.openxmlformats.org/drawingml/2006/picture">
+                  <pic:nvPicPr>
+                    <pic:cNvPr id="1423714010" name="Picture 1" descr="A screenshot of a computer&#10;&#10;Description automatically generated"/>
+                    <pic:cNvPicPr/>
+                  </pic:nvPicPr>
+                  <pic:blipFill>
+                    <a:blip r:embed="rId30"/>
+                    <a:stretch>
+                      <a:fillRect/>
+                    </a:stretch>
+                  </pic:blipFill>
+                  <pic:spPr>
+                    <a:xfrm>
+                      <a:off x="0" y="0"/>
+                      <a:ext cx="5943600" cy="2667000"/>
+                    </a:xfrm>
+                    <a:prstGeom prst="rect">
+                      <a:avLst/>
+                    </a:prstGeom>
+                  </pic:spPr>
+                </pic:pic>
+              </a:graphicData>
+            </a:graphic>
+          </wp:inline>
+        </w:drawing>
+      </w:r>
+    </w:p>
+    <w:p>
+      <w:pPr>
+        <w:jc w:val="both"/>
+        <w:rPr>
+          <w:rFonts w:ascii="Calibri" w:hAnsi="Calibri" w:cs="Calibri"/>
+          <w:color w:val="0D0D0D"/>
+          <w:shd w:val="clear" w:color="auto" w:fill="FFFFFF"/>
+        </w:rPr>
+      </w:pPr>
+    </w:p>
+    <w:p>
+      <w:pPr>
+        <w:jc w:val="both"/>
+        <w:rPr>
+          <w:rFonts w:ascii="Calibri" w:hAnsi="Calibri" w:cs="Calibri"/>
+          <w:b/>
+          <w:bCs/>
+          <w:color w:val="0D0D0D"/>
+          <w:shd w:val="clear" w:color="auto" w:fill="FFFFFF"/>
+        </w:rPr>
+      </w:pPr>
+      <w:r>
+        <w:rPr>
+          <w:rFonts w:ascii="Calibri" w:hAnsi="Calibri" w:cs="Calibri"/>
+          <w:b/>
+          <w:bCs/>
+          <w:color w:val="0D0D0D"/>
+          <w:shd w:val="clear" w:color="auto" w:fill="FFFFFF"/>
+        </w:rPr>
+        <w:t>Creating EFS</w:t>
+      </w:r>
+    </w:p>
+    <w:p>
+      <w:pPr>
+        <w:jc w:val="both"/>
+        <w:rPr>
+          <w:rFonts w:ascii="Calibri" w:hAnsi="Calibri" w:cs="Calibri"/>
+          <w:color w:val="0D0D0D"/>
+          <w:shd w:val="clear" w:color="auto" w:fill="FFFFFF"/>
+        </w:rPr>
+      </w:pPr>
+      <w:r>
+        <w:rPr>
+          <w:rFonts w:ascii="Calibri" w:hAnsi="Calibri" w:cs="Calibri"/>
+          <w:color w:val="0D0D0D"/>
+          <w:shd w:val="clear" w:color="auto" w:fill="FFFFFF"/>
+        </w:rPr>
+        <w:t>Navigate to EFS from Amazon Management Console.</w:t>
+      </w:r>
+    </w:p>
+    <w:p>
+      <w:pPr>
+        <w:jc w:val="both"/>
+        <w:rPr>
+          <w:rFonts w:ascii="Calibri" w:hAnsi="Calibri" w:cs="Calibri"/>
+          <w:color w:val="0D0D0D"/>
+          <w:shd w:val="clear" w:color="auto" w:fill="FFFFFF"/>
+        </w:rPr>
+      </w:pPr>
+      <w:r>
+        <w:rPr>
+          <w:rFonts w:ascii="Calibri" w:hAnsi="Calibri" w:cs="Calibri"/>
+          <w:color w:val="0D0D0D"/>
+          <w:shd w:val="clear" w:color="auto" w:fill="FFFFFF"/>
+        </w:rPr>
+        <w:drawing>
+          <wp:inline distT="0" distB="0" distL="0" distR="0" wp14:anchorId="7451C650" wp14:editId="2DE8E0A2">
+            <wp:extent cx="5943600" cy="2103755"/>
+            <wp:effectExtent l="0" t="0" r="0" b="0"/>
+            <wp:docPr id="2140005886" name="Picture 1" descr="A screenshot of a computer&#10;&#10;Description automatically generated"/>
+            <wp:cNvGraphicFramePr>
+              <a:graphicFrameLocks xmlns:a="http://schemas.openxmlformats.org/drawingml/2006/main" noChangeAspect="1"/>
+            </wp:cNvGraphicFramePr>
+            <a:graphic xmlns:a="http://schemas.openxmlformats.org/drawingml/2006/main">
+              <a:graphicData uri="http://schemas.openxmlformats.org/drawingml/2006/picture">
+                <pic:pic xmlns:pic="http://schemas.openxmlformats.org/drawingml/2006/picture">
+                  <pic:nvPicPr>
+                    <pic:cNvPr id="2140005886" name="Picture 1" descr="A screenshot of a computer&#10;&#10;Description automatically generated"/>
+                    <pic:cNvPicPr/>
+                  </pic:nvPicPr>
+                  <pic:blipFill>
+                    <a:blip r:embed="rId31"/>
+                    <a:stretch>
+                      <a:fillRect/>
+                    </a:stretch>
+                  </pic:blipFill>
+                  <pic:spPr>
+                    <a:xfrm>
+                      <a:off x="0" y="0"/>
+                      <a:ext cx="5943600" cy="2103755"/>
+                    </a:xfrm>
+                    <a:prstGeom prst="rect">
+                      <a:avLst/>
+                    </a:prstGeom>
+                  </pic:spPr>
+                </pic:pic>
+              </a:graphicData>
+            </a:graphic>
+          </wp:inline>
+        </w:drawing>
+      </w:r>
+    </w:p>
+    <w:p>
+      <w:pPr>
+        <w:jc w:val="both"/>
+        <w:rPr>
+          <w:rFonts w:ascii="Calibri" w:hAnsi="Calibri" w:cs="Calibri"/>
+          <w:color w:val="0D0D0D"/>
+          <w:shd w:val="clear" w:color="auto" w:fill="FFFFFF"/>
+        </w:rPr>
+      </w:pPr>
+      <w:r>
+        <w:rPr>
+          <w:rFonts w:ascii="Calibri" w:hAnsi="Calibri" w:cs="Calibri"/>
+          <w:color w:val="0D0D0D"/>
+          <w:shd w:val="clear" w:color="auto" w:fill="FFFFFF"/>
+        </w:rPr>
+        <w:t>Click on Create File System.</w:t>
+      </w:r>
+    </w:p>
+    <w:p>
+      <w:pPr>
+        <w:jc w:val="both"/>
+        <w:rPr>
+          <w:rFonts w:ascii="Calibri" w:hAnsi="Calibri" w:cs="Calibri"/>
+          <w:color w:val="0D0D0D"/>
+          <w:shd w:val="clear" w:color="auto" w:fill="FFFFFF"/>
+        </w:rPr>
+      </w:pPr>
+      <w:r>
+        <w:rPr>
+          <w:rFonts w:ascii="Calibri" w:hAnsi="Calibri" w:cs="Calibri"/>
+          <w:color w:val="0D0D0D"/>
+          <w:shd w:val="clear" w:color="auto" w:fill="FFFFFF"/>
+        </w:rPr>
+        <w:t>Give the name for the file system and select the VPC. Then click on Customize.</w:t>
+      </w:r>
+    </w:p>
+    <w:p>
+      <w:pPr>
+        <w:jc w:val="both"/>
+        <w:rPr>
+          <w:rFonts w:ascii="Calibri" w:hAnsi="Calibri" w:cs="Calibri"/>
+          <w:color w:val="0D0D0D"/>
+          <w:shd w:val="clear" w:color="auto" w:fill="FFFFFF"/>
+        </w:rPr>
+      </w:pPr>
+      <w:r>
+        <w:rPr>
+          <w:rFonts w:ascii="Calibri" w:hAnsi="Calibri" w:cs="Calibri"/>
+          <w:color w:val="0D0D0D"/>
+          <w:shd w:val="clear" w:color="auto" w:fill="FFFFFF"/>
+        </w:rPr>
+        <w:lastRenderedPageBreak/>
+        <w:drawing>
+          <wp:inline distT="0" distB="0" distL="0" distR="0" wp14:anchorId="15E30F4F" wp14:editId="5DCB174D">
+            <wp:extent cx="5943600" cy="2778125"/>
+            <wp:effectExtent l="0" t="0" r="0" b="0"/>
+            <wp:docPr id="1098550723" name="Picture 1" descr="A screenshot of a computer&#10;&#10;Description automatically generated"/>
+            <wp:cNvGraphicFramePr>
+              <a:graphicFrameLocks xmlns:a="http://schemas.openxmlformats.org/drawingml/2006/main" noChangeAspect="1"/>
+            </wp:cNvGraphicFramePr>
+            <a:graphic xmlns:a="http://schemas.openxmlformats.org/drawingml/2006/main">
+              <a:graphicData uri="http://schemas.openxmlformats.org/drawingml/2006/picture">
+                <pic:pic xmlns:pic="http://schemas.openxmlformats.org/drawingml/2006/picture">
+                  <pic:nvPicPr>
+                    <pic:cNvPr id="1098550723" name="Picture 1" descr="A screenshot of a computer&#10;&#10;Description automatically generated"/>
+                    <pic:cNvPicPr/>
+                  </pic:nvPicPr>
+                  <pic:blipFill>
+                    <a:blip r:embed="rId32"/>
+                    <a:stretch>
+                      <a:fillRect/>
+                    </a:stretch>
+                  </pic:blipFill>
+                  <pic:spPr>
+                    <a:xfrm>
+                      <a:off x="0" y="0"/>
+                      <a:ext cx="5943600" cy="2778125"/>
+                    </a:xfrm>
+                    <a:prstGeom prst="rect">
+                      <a:avLst/>
+                    </a:prstGeom>
+                  </pic:spPr>
+                </pic:pic>
+              </a:graphicData>
+            </a:graphic>
+          </wp:inline>
+        </w:drawing>
+      </w:r>
+    </w:p>
+    <w:p>
+      <w:pPr>
+        <w:jc w:val="both"/>
+        <w:rPr>
+          <w:rFonts w:ascii="Calibri" w:hAnsi="Calibri" w:cs="Calibri"/>
+          <w:color w:val="0D0D0D"/>
+          <w:shd w:val="clear" w:color="auto" w:fill="FFFFFF"/>
+        </w:rPr>
+      </w:pPr>
+    </w:p>
+    <w:p>
+      <w:pPr>
+        <w:jc w:val="both"/>
+        <w:rPr>
+          <w:rFonts w:ascii="Calibri" w:hAnsi="Calibri" w:cs="Calibri"/>
+          <w:color w:val="0D0D0D"/>
+          <w:shd w:val="clear" w:color="auto" w:fill="FFFFFF"/>
+        </w:rPr>
+      </w:pPr>
+      <w:r>
+        <w:rPr>
+          <w:rFonts w:ascii="Calibri" w:hAnsi="Calibri" w:cs="Calibri"/>
+          <w:color w:val="0D0D0D"/>
+          <w:shd w:val="clear" w:color="auto" w:fill="FFFFFF"/>
+        </w:rPr>
+        <w:t>Next step is to Mount Targets. We will select the subnet where we want to place our file system, and select the created EFS security group.</w:t>
+      </w:r>
+    </w:p>
+    <w:p>
+      <w:pPr>
+        <w:jc w:val="both"/>
+        <w:rPr>
+          <w:rFonts w:ascii="Calibri" w:hAnsi="Calibri" w:cs="Calibri"/>
+          <w:color w:val="0D0D0D"/>
+          <w:shd w:val="clear" w:color="auto" w:fill="FFFFFF"/>
+        </w:rPr>
+      </w:pPr>
+      <w:r>
+        <w:rPr>
+          <w:rFonts w:ascii="Calibri" w:hAnsi="Calibri" w:cs="Calibri"/>
+          <w:color w:val="0D0D0D"/>
+          <w:shd w:val="clear" w:color="auto" w:fill="FFFFFF"/>
+        </w:rPr>
+        <w:drawing>
+          <wp:inline distT="0" distB="0" distL="0" distR="0" wp14:anchorId="0D452244" wp14:editId="1496C216">
+            <wp:extent cx="5943600" cy="2700655"/>
+            <wp:effectExtent l="0" t="0" r="0" b="0"/>
+            <wp:docPr id="1252846856" name="Picture 1" descr="A screenshot of a computer&#10;&#10;Description automatically generated"/>
+            <wp:cNvGraphicFramePr>
+              <a:graphicFrameLocks xmlns:a="http://schemas.openxmlformats.org/drawingml/2006/main" noChangeAspect="1"/>
+            </wp:cNvGraphicFramePr>
+            <a:graphic xmlns:a="http://schemas.openxmlformats.org/drawingml/2006/main">
+              <a:graphicData uri="http://schemas.openxmlformats.org/drawingml/2006/picture">
+                <pic:pic xmlns:pic="http://schemas.openxmlformats.org/drawingml/2006/picture">
+                  <pic:nvPicPr>
+                    <pic:cNvPr id="1252846856" name="Picture 1" descr="A screenshot of a computer&#10;&#10;Description automatically generated"/>
+                    <pic:cNvPicPr/>
+                  </pic:nvPicPr>
+                  <pic:blipFill>
+                    <a:blip r:embed="rId33"/>
+                    <a:stretch>
+                      <a:fillRect/>
+                    </a:stretch>
+                  </pic:blipFill>
+                  <pic:spPr>
+                    <a:xfrm>
+                      <a:off x="0" y="0"/>
+                      <a:ext cx="5943600" cy="2700655"/>
+                    </a:xfrm>
+                    <a:prstGeom prst="rect">
+                      <a:avLst/>
+                    </a:prstGeom>
+                  </pic:spPr>
+                </pic:pic>
+              </a:graphicData>
+            </a:graphic>
+          </wp:inline>
+        </w:drawing>
+      </w:r>
+    </w:p>
+    <w:p>
+      <w:pPr>
+        <w:jc w:val="both"/>
+        <w:rPr>
+          <w:rFonts w:ascii="Calibri" w:hAnsi="Calibri" w:cs="Calibri"/>
+          <w:color w:val="0D0D0D"/>
+          <w:shd w:val="clear" w:color="auto" w:fill="FFFFFF"/>
+        </w:rPr>
+      </w:pPr>
+      <w:r>
+        <w:rPr>
+          <w:rFonts w:ascii="Calibri" w:hAnsi="Calibri" w:cs="Calibri"/>
+          <w:color w:val="0D0D0D"/>
+          <w:shd w:val="clear" w:color="auto" w:fill="FFFFFF"/>
+        </w:rPr>
+        <w:t xml:space="preserve">Click on next, next then create. </w:t>
+      </w:r>
+    </w:p>
+    <w:p>
+      <w:pPr>
+        <w:jc w:val="both"/>
+        <w:rPr>
+          <w:rFonts w:ascii="Calibri" w:hAnsi="Calibri" w:cs="Calibri"/>
+          <w:color w:val="0D0D0D"/>
+          <w:shd w:val="clear" w:color="auto" w:fill="FFFFFF"/>
+        </w:rPr>
+      </w:pPr>
+      <w:r>
+        <w:rPr>
+          <w:rFonts w:ascii="Calibri" w:hAnsi="Calibri" w:cs="Calibri"/>
+          <w:color w:val="0D0D0D"/>
+          <w:shd w:val="clear" w:color="auto" w:fill="FFFFFF"/>
+        </w:rPr>
+        <w:t xml:space="preserve">It will take some time to create </w:t>
+      </w:r>
+      <w:r>
+        <w:rPr>
+          <w:rFonts w:ascii="Calibri" w:hAnsi="Calibri" w:cs="Calibri"/>
+          <w:color w:val="0D0D0D"/>
+          <w:shd w:val="clear" w:color="auto" w:fill="FFFFFF"/>
+        </w:rPr>
+        <w:t>a file</w:t>
+      </w:r>
+      <w:r>
+        <w:rPr>
+          <w:rFonts w:ascii="Calibri" w:hAnsi="Calibri" w:cs="Calibri"/>
+          <w:color w:val="0D0D0D"/>
+          <w:shd w:val="clear" w:color="auto" w:fill="FFFFFF"/>
+        </w:rPr>
+        <w:t xml:space="preserve"> system</w:t>
+      </w:r>
+      <w:r>
+        <w:rPr>
+          <w:rFonts w:ascii="Calibri" w:hAnsi="Calibri" w:cs="Calibri"/>
+          <w:color w:val="0D0D0D"/>
+          <w:shd w:val="clear" w:color="auto" w:fill="FFFFFF"/>
+        </w:rPr>
+        <w:t xml:space="preserve"> and get status available</w:t>
+      </w:r>
+      <w:r>
+        <w:rPr>
+          <w:rFonts w:ascii="Calibri" w:hAnsi="Calibri" w:cs="Calibri"/>
+          <w:color w:val="0D0D0D"/>
+          <w:shd w:val="clear" w:color="auto" w:fill="FFFFFF"/>
+        </w:rPr>
+        <w:t>.</w:t>
+      </w:r>
+    </w:p>
+    <w:p>
+      <w:pPr>
+        <w:jc w:val="both"/>
+        <w:rPr>
+          <w:rFonts w:ascii="Calibri" w:hAnsi="Calibri" w:cs="Calibri"/>
+          <w:color w:val="0D0D0D"/>
+          <w:shd w:val="clear" w:color="auto" w:fill="FFFFFF"/>
+        </w:rPr>
+      </w:pPr>
+      <w:r>
+        <w:rPr>
+          <w:rFonts w:ascii="Calibri" w:hAnsi="Calibri" w:cs="Calibri"/>
+          <w:color w:val="0D0D0D"/>
+          <w:shd w:val="clear" w:color="auto" w:fill="FFFFFF"/>
+        </w:rPr>
+        <w:t xml:space="preserve">To check whether the EFS </w:t>
+      </w:r>
+      <w:r>
+        <w:rPr>
+          <w:rFonts w:ascii="Calibri" w:hAnsi="Calibri" w:cs="Calibri"/>
+          <w:color w:val="0D0D0D"/>
+          <w:shd w:val="clear" w:color="auto" w:fill="FFFFFF"/>
+        </w:rPr>
+        <w:t>was created</w:t>
+      </w:r>
+      <w:r>
+        <w:rPr>
+          <w:rFonts w:ascii="Calibri" w:hAnsi="Calibri" w:cs="Calibri"/>
+          <w:color w:val="0D0D0D"/>
+          <w:shd w:val="clear" w:color="auto" w:fill="FFFFFF"/>
+        </w:rPr>
+        <w:t xml:space="preserve"> </w:t>
+      </w:r>
+      <w:r>
+        <w:rPr>
+          <w:rFonts w:ascii="Calibri" w:hAnsi="Calibri" w:cs="Calibri"/>
+          <w:color w:val="0D0D0D"/>
+          <w:shd w:val="clear" w:color="auto" w:fill="FFFFFF"/>
+        </w:rPr>
+        <w:t xml:space="preserve"> </w:t>
+      </w:r>
+      <w:r>
+        <w:rPr>
+          <w:rFonts w:ascii="Calibri" w:hAnsi="Calibri" w:cs="Calibri"/>
+          <w:color w:val="0D0D0D"/>
+          <w:shd w:val="clear" w:color="auto" w:fill="FFFFFF"/>
+        </w:rPr>
+        <w:t xml:space="preserve">correctly and mounted properly we will navigate to EFS, by clicking on file system name in the dashboard, the go to network tab we need to have mount target state as </w:t>
+      </w:r>
+      <w:r>
+        <w:rPr>
+          <w:rFonts w:ascii="Calibri" w:hAnsi="Calibri" w:cs="Calibri"/>
+          <w:b/>
+          <w:bCs/>
+          <w:color w:val="0D0D0D"/>
+          <w:shd w:val="clear" w:color="auto" w:fill="FFFFFF"/>
+        </w:rPr>
+        <w:t xml:space="preserve">available </w:t>
+      </w:r>
+      <w:r>
+        <w:rPr>
+          <w:rFonts w:ascii="Calibri" w:hAnsi="Calibri" w:cs="Calibri"/>
+          <w:color w:val="0D0D0D"/>
+          <w:shd w:val="clear" w:color="auto" w:fill="FFFFFF"/>
+        </w:rPr>
+        <w:t>which indicate</w:t>
+      </w:r>
+      <w:r>
+        <w:rPr>
+          <w:rFonts w:ascii="Calibri" w:hAnsi="Calibri" w:cs="Calibri"/>
+          <w:color w:val="0D0D0D"/>
+          <w:shd w:val="clear" w:color="auto" w:fill="FFFFFF"/>
+        </w:rPr>
+        <w:t>s target mounted correctly.</w:t>
+      </w:r>
+    </w:p>
+    <w:p>
+      <w:pPr>
+        <w:jc w:val="both"/>
+        <w:rPr>
+          <w:rFonts w:ascii="Calibri" w:hAnsi="Calibri" w:cs="Calibri"/>
+          <w:b/>
+          <w:bCs/>
+          <w:color w:val="0D0D0D"/>
+          <w:shd w:val="clear" w:color="auto" w:fill="FFFFFF"/>
+        </w:rPr>
+      </w:pPr>
+      <w:r>
+        <w:rPr>
+          <w:rFonts w:ascii="Calibri" w:hAnsi="Calibri" w:cs="Calibri"/>
+          <w:b/>
+          <w:bCs/>
+          <w:color w:val="0D0D0D"/>
+          <w:shd w:val="clear" w:color="auto" w:fill="FFFFFF"/>
+        </w:rPr>
+        <w:lastRenderedPageBreak/>
+        <w:drawing>
+          <wp:inline distT="0" distB="0" distL="0" distR="0" wp14:anchorId="44E1871B" wp14:editId="6FD64632">
+            <wp:extent cx="5943600" cy="2804160"/>
+            <wp:effectExtent l="0" t="0" r="0" b="0"/>
+            <wp:docPr id="411186829" name="Picture 1" descr="A screenshot of a computer&#10;&#10;Description automatically generated"/>
+            <wp:cNvGraphicFramePr>
+              <a:graphicFrameLocks xmlns:a="http://schemas.openxmlformats.org/drawingml/2006/main" noChangeAspect="1"/>
+            </wp:cNvGraphicFramePr>
+            <a:graphic xmlns:a="http://schemas.openxmlformats.org/drawingml/2006/main">
+              <a:graphicData uri="http://schemas.openxmlformats.org/drawingml/2006/picture">
+                <pic:pic xmlns:pic="http://schemas.openxmlformats.org/drawingml/2006/picture">
+                  <pic:nvPicPr>
+                    <pic:cNvPr id="411186829" name="Picture 1" descr="A screenshot of a computer&#10;&#10;Description automatically generated"/>
+                    <pic:cNvPicPr/>
+                  </pic:nvPicPr>
+                  <pic:blipFill>
+                    <a:blip r:embed="rId34"/>
+                    <a:stretch>
+                      <a:fillRect/>
+                    </a:stretch>
+                  </pic:blipFill>
+                  <pic:spPr>
+                    <a:xfrm>
+                      <a:off x="0" y="0"/>
+                      <a:ext cx="5943600" cy="2804160"/>
+                    </a:xfrm>
+                    <a:prstGeom prst="rect">
+                      <a:avLst/>
+                    </a:prstGeom>
+                  </pic:spPr>
+                </pic:pic>
+              </a:graphicData>
+            </a:graphic>
+          </wp:inline>
+        </w:drawing>
+      </w:r>
+    </w:p>
+    <w:p>
+      <w:pPr>
+        <w:jc w:val="both"/>
+        <w:rPr>
+          <w:rFonts w:ascii="Calibri" w:hAnsi="Calibri" w:cs="Calibri"/>
+          <w:b/>
+          <w:bCs/>
+          <w:color w:val="0D0D0D"/>
+          <w:shd w:val="clear" w:color="auto" w:fill="FFFFFF"/>
+        </w:rPr>
+      </w:pPr>
+    </w:p>
+    <w:p>
+      <w:pPr>
+        <w:jc w:val="both"/>
+        <w:rPr>
+          <w:rFonts w:ascii="Calibri" w:hAnsi="Calibri" w:cs="Calibri"/>
+          <w:color w:val="0D0D0D"/>
+          <w:shd w:val="clear" w:color="auto" w:fill="FFFFFF"/>
+        </w:rPr>
+      </w:pPr>
+      <w:r>
+        <w:rPr>
+          <w:rFonts w:ascii="Calibri" w:hAnsi="Calibri" w:cs="Calibri"/>
+          <w:color w:val="0D0D0D"/>
+          <w:shd w:val="clear" w:color="auto" w:fill="FFFFFF"/>
+        </w:rPr>
+        <w:t>This completes our Phase 2 setup.</w:t>
+      </w:r>
+    </w:p>
+    <w:p>
+      <w:pPr>
+        <w:jc w:val="both"/>
+        <w:rPr>
+          <w:rFonts w:ascii="Calibri" w:hAnsi="Calibri" w:cs="Calibri"/>
+          <w:color w:val="0D0D0D"/>
+          <w:shd w:val="clear" w:color="auto" w:fill="FFFFFF"/>
+        </w:rPr>
+      </w:pPr>
+    </w:p>
+    <w:p>
+      <w:pPr>
+        <w:jc w:val="both"/>
+        <w:rPr>
+          <w:rFonts w:ascii="Calibri" w:hAnsi="Calibri" w:cs="Calibri"/>
+          <w:color w:val="0D0D0D"/>
+          <w:shd w:val="clear" w:color="auto" w:fill="FFFFFF"/>
+        </w:rPr>
+      </w:pPr>
+    </w:p>
+    <w:p>
+      <w:pPr>
+        <w:jc w:val="both"/>
+        <w:rPr>
+          <w:rFonts w:ascii="Calibri" w:hAnsi="Calibri" w:cs="Calibri"/>
+          <w:color w:val="0D0D0D"/>
+          <w:shd w:val="clear" w:color="auto" w:fill="FFFFFF"/>
+        </w:rPr>
+      </w:pPr>
+    </w:p>
+    <w:p>
+      <w:pPr>
+        <w:jc w:val="both"/>
+        <w:rPr>
+          <w:rFonts w:ascii="Calibri" w:hAnsi="Calibri" w:cs="Calibri"/>
+          <w:color w:val="0D0D0D"/>
+          <w:shd w:val="clear" w:color="auto" w:fill="FFFFFF"/>
+        </w:rPr>
+      </w:pPr>
+    </w:p>
+    <w:p>
+      <w:pPr>
+        <w:jc w:val="both"/>
+        <w:rPr>
+          <w:rFonts w:ascii="Calibri" w:hAnsi="Calibri" w:cs="Calibri"/>
+          <w:color w:val="0D0D0D"/>
+          <w:shd w:val="clear" w:color="auto" w:fill="FFFFFF"/>
+        </w:rPr>
+      </w:pPr>
+    </w:p>
+    <w:p>
+      <w:pPr>
+        <w:jc w:val="both"/>
+        <w:rPr>
+          <w:rFonts w:ascii="Calibri" w:hAnsi="Calibri" w:cs="Calibri"/>
+          <w:color w:val="0D0D0D"/>
+          <w:shd w:val="clear" w:color="auto" w:fill="FFFFFF"/>
+        </w:rPr>
+      </w:pPr>
+    </w:p>
+    <w:p>
+      <w:pPr>
+        <w:jc w:val="both"/>
+        <w:rPr>
+          <w:rFonts w:ascii="Calibri" w:hAnsi="Calibri" w:cs="Calibri"/>
+          <w:color w:val="0D0D0D"/>
+          <w:shd w:val="clear" w:color="auto" w:fill="FFFFFF"/>
+        </w:rPr>
+      </w:pPr>
+    </w:p>
+    <w:p>
+      <w:pPr>
+        <w:jc w:val="both"/>
+        <w:rPr>
+          <w:rFonts w:ascii="Calibri" w:hAnsi="Calibri" w:cs="Calibri"/>
+          <w:color w:val="0D0D0D"/>
+          <w:shd w:val="clear" w:color="auto" w:fill="FFFFFF"/>
+        </w:rPr>
+      </w:pPr>
+    </w:p>
+    <w:p>
+      <w:pPr>
+        <w:jc w:val="both"/>
+        <w:rPr>
+          <w:rFonts w:ascii="Calibri" w:hAnsi="Calibri" w:cs="Calibri"/>
+          <w:color w:val="0D0D0D"/>
+          <w:shd w:val="clear" w:color="auto" w:fill="FFFFFF"/>
+        </w:rPr>
+      </w:pPr>
+    </w:p>
+    <w:p>
+      <w:pPr>
+        <w:jc w:val="both"/>
+        <w:rPr>
+          <w:rFonts w:ascii="Calibri" w:hAnsi="Calibri" w:cs="Calibri"/>
+          <w:color w:val="0D0D0D"/>
+          <w:shd w:val="clear" w:color="auto" w:fill="FFFFFF"/>
+        </w:rPr>
+      </w:pPr>
+    </w:p>
+    <w:p>
+      <w:pPr>
+        <w:jc w:val="both"/>
+        <w:rPr>
+          <w:rFonts w:ascii="Calibri" w:hAnsi="Calibri" w:cs="Calibri"/>
+          <w:color w:val="0D0D0D"/>
+          <w:shd w:val="clear" w:color="auto" w:fill="FFFFFF"/>
+        </w:rPr>
+      </w:pPr>
+    </w:p>
+    <w:p>
+      <w:pPr>
+        <w:jc w:val="both"/>
+        <w:rPr>
+          <w:rFonts w:ascii="Calibri" w:hAnsi="Calibri" w:cs="Calibri"/>
+          <w:color w:val="0D0D0D"/>
+          <w:shd w:val="clear" w:color="auto" w:fill="FFFFFF"/>
+        </w:rPr>
+      </w:pPr>
+    </w:p>
+    <w:p>
+      <w:pPr>
+        <w:jc w:val="both"/>
+        <w:rPr>
+          <w:rFonts w:ascii="Calibri" w:hAnsi="Calibri" w:cs="Calibri"/>
+          <w:color w:val="0D0D0D"/>
+          <w:shd w:val="clear" w:color="auto" w:fill="FFFFFF"/>
+        </w:rPr>
+      </w:pPr>
+    </w:p>
+    <w:p>
+      <w:pPr>
+        <w:jc w:val="both"/>
+        <w:rPr>
+          <w:rFonts w:ascii="Calibri" w:hAnsi="Calibri" w:cs="Calibri"/>
+          <w:color w:val="0D0D0D"/>
+          <w:shd w:val="clear" w:color="auto" w:fill="FFFFFF"/>
+        </w:rPr>
+      </w:pPr>
+    </w:p>
+    <w:p>
+      <w:pPr>
+        <w:jc w:val="both"/>
+        <w:rPr>
+          <w:rFonts w:ascii="Calibri" w:hAnsi="Calibri" w:cs="Calibri"/>
+          <w:color w:val="0D0D0D"/>
+          <w:shd w:val="clear" w:color="auto" w:fill="FFFFFF"/>
+        </w:rPr>
+      </w:pPr>
+    </w:p>
+    <w:p>
+      <w:pPr>
+        <w:jc w:val="center"/>
+        <w:rPr>
+          <w:rFonts w:ascii="Calibri" w:hAnsi="Calibri" w:cs="Calibri"/>
+          <w:b/>
+          <w:bCs/>
+          <w:color w:val="0D0D0D"/>
+          <w:sz w:val="28"/>
+          <w:szCs w:val="28"/>
+          <w:shd w:val="clear" w:color="auto" w:fill="FFFFFF"/>
+        </w:rPr>
+      </w:pPr>
+      <w:r>
+        <w:rPr>
+          <w:rFonts w:ascii="Calibri" w:hAnsi="Calibri" w:cs="Calibri"/>
+          <w:b/>
+          <w:bCs/>
+          <w:color w:val="0D0D0D"/>
+          <w:sz w:val="28"/>
+          <w:szCs w:val="28"/>
+          <w:shd w:val="clear" w:color="auto" w:fill="FFFFFF"/>
+        </w:rPr>
+        <w:lastRenderedPageBreak/>
+        <w:t>Phase 3 Setup Custom AMI for Auto Scaling</w:t>
+      </w:r>
+    </w:p>
+    <w:p>
+      <w:pPr>
+        <w:jc w:val="both"/>
+        <w:rPr>
+          <w:rFonts w:ascii="Calibri" w:hAnsi="Calibri" w:cs="Calibri"/>
+          <w:color w:val="0D0D0D"/>
+          <w:shd w:val="clear" w:color="auto" w:fill="FFFFFF"/>
+        </w:rPr>
+      </w:pPr>
+      <w:r>
+        <w:rPr>
+          <w:rFonts w:ascii="Calibri" w:hAnsi="Calibri" w:cs="Calibri"/>
+          <w:color w:val="0D0D0D"/>
+          <w:shd w:val="clear" w:color="auto" w:fill="FFFFFF"/>
+        </w:rPr>
+        <w:t>AWS Auto Scaling is a service that helps you automatically adjust the capacity of your applications running on AWS to maintain steady, predictable performance at the lowest possible cost. It involves scaling in and out (adjusting the number of instances) based on the real-time demand and predefined policies.</w:t>
+      </w:r>
+    </w:p>
+    <w:p>
+      <w:pPr>
+        <w:jc w:val="both"/>
+        <w:rPr>
+          <w:rFonts w:ascii="Calibri" w:hAnsi="Calibri" w:cs="Calibri"/>
+          <w:color w:val="0D0D0D"/>
+          <w:shd w:val="clear" w:color="auto" w:fill="FFFFFF"/>
+        </w:rPr>
+      </w:pPr>
+      <w:r>
+        <w:rPr>
+          <w:rFonts w:ascii="Calibri" w:hAnsi="Calibri" w:cs="Calibri"/>
+          <w:color w:val="0D0D0D"/>
+          <w:shd w:val="clear" w:color="auto" w:fill="FFFFFF"/>
+        </w:rPr>
+        <w:t>Before creating an AMI, we will first create an EC2 instance then from the created EC2 instance we will create an AMI.</w:t>
+      </w:r>
+    </w:p>
+    <w:p>
+      <w:pPr>
+        <w:jc w:val="both"/>
+        <w:rPr>
+          <w:rFonts w:ascii="Calibri" w:hAnsi="Calibri" w:cs="Calibri"/>
+          <w:color w:val="0D0D0D"/>
+          <w:shd w:val="clear" w:color="auto" w:fill="FFFFFF"/>
+        </w:rPr>
+      </w:pPr>
+      <w:r>
+        <w:rPr>
+          <w:rFonts w:ascii="Calibri" w:hAnsi="Calibri" w:cs="Calibri"/>
+          <w:color w:val="0D0D0D"/>
+          <w:shd w:val="clear" w:color="auto" w:fill="FFFFFF"/>
+        </w:rPr>
+        <w:t>Navigate to EC2 Dashboard, click on Launch instance.</w:t>
+      </w:r>
+    </w:p>
+    <w:p>
+      <w:pPr>
+        <w:jc w:val="both"/>
+        <w:rPr>
+          <w:noProof/>
+        </w:rPr>
+      </w:pPr>
+      <w:r>
+        <w:rPr>
+          <w:rFonts w:ascii="Calibri" w:hAnsi="Calibri" w:cs="Calibri"/>
+          <w:color w:val="0D0D0D"/>
+          <w:shd w:val="clear" w:color="auto" w:fill="FFFFFF"/>
+        </w:rPr>
+        <w:drawing>
+          <wp:inline distT="0" distB="0" distL="0" distR="0" wp14:anchorId="1486AD35" wp14:editId="29B143A6">
+            <wp:extent cx="5943600" cy="2647315"/>
+            <wp:effectExtent l="0" t="0" r="0" b="0"/>
+            <wp:docPr id="1293128965" name="Picture 1" descr="A screenshot of a computer&#10;&#10;Description automatically generated"/>
+            <wp:cNvGraphicFramePr>
+              <a:graphicFrameLocks xmlns:a="http://schemas.openxmlformats.org/drawingml/2006/main" noChangeAspect="1"/>
+            </wp:cNvGraphicFramePr>
+            <a:graphic xmlns:a="http://schemas.openxmlformats.org/drawingml/2006/main">
+              <a:graphicData uri="http://schemas.openxmlformats.org/drawingml/2006/picture">
+                <pic:pic xmlns:pic="http://schemas.openxmlformats.org/drawingml/2006/picture">
+                  <pic:nvPicPr>
+                    <pic:cNvPr id="1293128965" name="Picture 1" descr="A screenshot of a computer&#10;&#10;Description automatically generated"/>
+                    <pic:cNvPicPr/>
+                  </pic:nvPicPr>
+                  <pic:blipFill>
+                    <a:blip r:embed="rId35"/>
+                    <a:stretch>
+                      <a:fillRect/>
+                    </a:stretch>
+                  </pic:blipFill>
+                  <pic:spPr>
+                    <a:xfrm>
+                      <a:off x="0" y="0"/>
+                      <a:ext cx="5943600" cy="2647315"/>
+                    </a:xfrm>
+                    <a:prstGeom prst="rect">
+                      <a:avLst/>
+                    </a:prstGeom>
+                  </pic:spPr>
+                </pic:pic>
+              </a:graphicData>
+            </a:graphic>
+          </wp:inline>
+        </w:drawing>
+      </w:r>
+      <w:r>
+        <w:rPr>
+          <w:noProof/>
+        </w:rPr>
+        <w:t xml:space="preserve"> </w:t>
+      </w:r>
+    </w:p>
+    <w:p>
+      <w:pPr>
+        <w:jc w:val="both"/>
+        <w:rPr>
+          <w:noProof/>
+        </w:rPr>
+      </w:pPr>
+    </w:p>
+    <w:p>
+      <w:pPr>
+        <w:jc w:val="both"/>
+        <w:rPr>
+          <w:noProof/>
+        </w:rPr>
+      </w:pPr>
+      <w:r>
+        <w:rPr>
+          <w:rFonts w:ascii="Calibri" w:hAnsi="Calibri" w:cs="Calibri"/>
+          <w:color w:val="0D0D0D"/>
+          <w:shd w:val="clear" w:color="auto" w:fill="FFFFFF"/>
+        </w:rPr>
+        <w:drawing>
+          <wp:inline distT="0" distB="0" distL="0" distR="0" wp14:anchorId="750C527E" wp14:editId="189E6D80">
+            <wp:extent cx="5943600" cy="2812415"/>
+            <wp:effectExtent l="0" t="0" r="0" b="0"/>
+            <wp:docPr id="1193864271" name="Picture 1" descr="A screenshot of a computer&#10;&#10;Description automatically generated"/>
+            <wp:cNvGraphicFramePr>
+              <a:graphicFrameLocks xmlns:a="http://schemas.openxmlformats.org/drawingml/2006/main" noChangeAspect="1"/>
+            </wp:cNvGraphicFramePr>
+            <a:graphic xmlns:a="http://schemas.openxmlformats.org/drawingml/2006/main">
+              <a:graphicData uri="http://schemas.openxmlformats.org/drawingml/2006/picture">
+                <pic:pic xmlns:pic="http://schemas.openxmlformats.org/drawingml/2006/picture">
+                  <pic:nvPicPr>
+                    <pic:cNvPr id="1193864271" name="Picture 1" descr="A screenshot of a computer&#10;&#10;Description automatically generated"/>
+                    <pic:cNvPicPr/>
+                  </pic:nvPicPr>
+                  <pic:blipFill>
+                    <a:blip r:embed="rId36"/>
+                    <a:stretch>
+                      <a:fillRect/>
+                    </a:stretch>
+                  </pic:blipFill>
+                  <pic:spPr>
+                    <a:xfrm>
+                      <a:off x="0" y="0"/>
+                      <a:ext cx="5943600" cy="2812415"/>
+                    </a:xfrm>
+                    <a:prstGeom prst="rect">
+                      <a:avLst/>
+                    </a:prstGeom>
+                  </pic:spPr>
+                </pic:pic>
+              </a:graphicData>
+            </a:graphic>
+          </wp:inline>
+        </w:drawing>
+      </w:r>
+    </w:p>
+    <w:p>
+      <w:pPr>
+        <w:jc w:val="both"/>
+        <w:rPr>
+          <w:rFonts w:ascii="Calibri" w:hAnsi="Calibri" w:cs="Calibri"/>
+          <w:color w:val="0D0D0D"/>
+          <w:shd w:val="clear" w:color="auto" w:fill="FFFFFF"/>
+        </w:rPr>
+      </w:pPr>
+      <w:r>
+        <w:rPr>
+          <w:rFonts w:ascii="Calibri" w:hAnsi="Calibri" w:cs="Calibri"/>
+          <w:color w:val="0D0D0D"/>
+          <w:shd w:val="clear" w:color="auto" w:fill="FFFFFF"/>
+        </w:rPr>
+        <w:lastRenderedPageBreak/>
+        <w:drawing>
+          <wp:inline distT="0" distB="0" distL="0" distR="0" wp14:anchorId="50D53680" wp14:editId="3E06D86B">
+            <wp:extent cx="5943600" cy="2839720"/>
+            <wp:effectExtent l="0" t="0" r="0" b="0"/>
+            <wp:docPr id="828390923" name="Picture 1" descr="A screenshot of a computer&#10;&#10;Description automatically generated"/>
+            <wp:cNvGraphicFramePr>
+              <a:graphicFrameLocks xmlns:a="http://schemas.openxmlformats.org/drawingml/2006/main" noChangeAspect="1"/>
+            </wp:cNvGraphicFramePr>
+            <a:graphic xmlns:a="http://schemas.openxmlformats.org/drawingml/2006/main">
+              <a:graphicData uri="http://schemas.openxmlformats.org/drawingml/2006/picture">
+                <pic:pic xmlns:pic="http://schemas.openxmlformats.org/drawingml/2006/picture">
+                  <pic:nvPicPr>
+                    <pic:cNvPr id="828390923" name="Picture 1" descr="A screenshot of a computer&#10;&#10;Description automatically generated"/>
+                    <pic:cNvPicPr/>
+                  </pic:nvPicPr>
+                  <pic:blipFill>
+                    <a:blip r:embed="rId37"/>
+                    <a:stretch>
+                      <a:fillRect/>
+                    </a:stretch>
+                  </pic:blipFill>
+                  <pic:spPr>
+                    <a:xfrm>
+                      <a:off x="0" y="0"/>
+                      <a:ext cx="5943600" cy="2839720"/>
+                    </a:xfrm>
+                    <a:prstGeom prst="rect">
+                      <a:avLst/>
+                    </a:prstGeom>
+                  </pic:spPr>
+                </pic:pic>
+              </a:graphicData>
+            </a:graphic>
+          </wp:inline>
+        </w:drawing>
+      </w:r>
+    </w:p>
+    <w:p>
+      <w:pPr>
+        <w:jc w:val="both"/>
+        <w:rPr>
+          <w:rFonts w:ascii="Calibri" w:hAnsi="Calibri" w:cs="Calibri"/>
+          <w:color w:val="0D0D0D"/>
+          <w:shd w:val="clear" w:color="auto" w:fill="FFFFFF"/>
+        </w:rPr>
+      </w:pPr>
+      <w:r>
+        <w:rPr>
+          <w:rFonts w:ascii="Calibri" w:hAnsi="Calibri" w:cs="Calibri"/>
+          <w:color w:val="0D0D0D"/>
+          <w:shd w:val="clear" w:color="auto" w:fill="FFFFFF"/>
+        </w:rPr>
+        <w:t>Click on Launch instance.</w:t>
+      </w:r>
+    </w:p>
+    <w:p>
+      <w:pPr>
+        <w:jc w:val="both"/>
+        <w:rPr>
+          <w:rFonts w:ascii="Calibri" w:hAnsi="Calibri" w:cs="Calibri"/>
+          <w:color w:val="0D0D0D"/>
+          <w:shd w:val="clear" w:color="auto" w:fill="FFFFFF"/>
+        </w:rPr>
+      </w:pPr>
+      <w:r>
+        <w:rPr>
+          <w:rFonts w:ascii="Calibri" w:hAnsi="Calibri" w:cs="Calibri"/>
+          <w:color w:val="0D0D0D"/>
+          <w:shd w:val="clear" w:color="auto" w:fill="FFFFFF"/>
+        </w:rPr>
+        <w:t>Log into created instance.</w:t>
+      </w:r>
+    </w:p>
+    <w:p>
+      <w:pPr>
+        <w:jc w:val="both"/>
+        <w:rPr>
+          <w:rFonts w:ascii="Calibri" w:hAnsi="Calibri" w:cs="Calibri"/>
+          <w:b/>
+          <w:bCs/>
+          <w:color w:val="0D0D0D"/>
+          <w:shd w:val="clear" w:color="auto" w:fill="FFFFFF"/>
+        </w:rPr>
+      </w:pPr>
+      <w:r>
+        <w:rPr>
+          <w:rFonts w:ascii="Calibri" w:hAnsi="Calibri" w:cs="Calibri"/>
+          <w:b/>
+          <w:bCs/>
+          <w:color w:val="0D0D0D"/>
+          <w:shd w:val="clear" w:color="auto" w:fill="FFFFFF"/>
+        </w:rPr>
+        <w:t>Installing Apache web server</w:t>
+      </w:r>
+    </w:p>
+    <w:p>
+      <w:pPr>
+        <w:jc w:val="both"/>
+        <w:rPr>
+          <w:rFonts w:ascii="Calibri" w:hAnsi="Calibri" w:cs="Calibri"/>
+          <w:b/>
+          <w:bCs/>
+          <w:color w:val="0D0D0D"/>
+          <w:shd w:val="clear" w:color="auto" w:fill="FFFFFF"/>
+        </w:rPr>
+      </w:pPr>
+      <w:r>
+        <w:rPr>
+          <w:rFonts w:ascii="Calibri" w:hAnsi="Calibri" w:cs="Calibri"/>
+          <w:b/>
+          <w:bCs/>
+          <w:color w:val="0D0D0D"/>
+          <w:shd w:val="clear" w:color="auto" w:fill="FFFFFF"/>
+        </w:rPr>
+        <w:drawing>
+          <wp:inline distT="0" distB="0" distL="0" distR="0" wp14:anchorId="234317AB" wp14:editId="777A560B">
+            <wp:extent cx="5943600" cy="1448435"/>
+            <wp:effectExtent l="0" t="0" r="0" b="0"/>
+            <wp:docPr id="948606425" name="Picture 1" descr="A screenshot of a computer&#10;&#10;Description automatically generated"/>
+            <wp:cNvGraphicFramePr>
+              <a:graphicFrameLocks xmlns:a="http://schemas.openxmlformats.org/drawingml/2006/main" noChangeAspect="1"/>
+            </wp:cNvGraphicFramePr>
+            <a:graphic xmlns:a="http://schemas.openxmlformats.org/drawingml/2006/main">
+              <a:graphicData uri="http://schemas.openxmlformats.org/drawingml/2006/picture">
+                <pic:pic xmlns:pic="http://schemas.openxmlformats.org/drawingml/2006/picture">
+                  <pic:nvPicPr>
+                    <pic:cNvPr id="948606425" name="Picture 1" descr="A screenshot of a computer&#10;&#10;Description automatically generated"/>
+                    <pic:cNvPicPr/>
+                  </pic:nvPicPr>
+                  <pic:blipFill>
+                    <a:blip r:embed="rId38"/>
+                    <a:stretch>
+                      <a:fillRect/>
+                    </a:stretch>
+                  </pic:blipFill>
+                  <pic:spPr>
+                    <a:xfrm>
+                      <a:off x="0" y="0"/>
+                      <a:ext cx="5943600" cy="1448435"/>
+                    </a:xfrm>
+                    <a:prstGeom prst="rect">
+                      <a:avLst/>
+                    </a:prstGeom>
+                  </pic:spPr>
+                </pic:pic>
+              </a:graphicData>
+            </a:graphic>
+          </wp:inline>
+        </w:drawing>
+      </w:r>
+    </w:p>
+    <w:p>
+      <w:pPr>
+        <w:jc w:val="both"/>
+        <w:rPr>
+          <w:rFonts w:ascii="Calibri" w:hAnsi="Calibri" w:cs="Calibri"/>
+          <w:color w:val="0D0D0D"/>
+          <w:shd w:val="clear" w:color="auto" w:fill="FFFFFF"/>
+        </w:rPr>
+      </w:pPr>
+      <w:r>
+        <w:rPr>
+          <w:rFonts w:ascii="Calibri" w:hAnsi="Calibri" w:cs="Calibri"/>
+          <w:color w:val="0D0D0D"/>
+          <w:shd w:val="clear" w:color="auto" w:fill="FFFFFF"/>
+        </w:rPr>
+        <w:t xml:space="preserve">Check whether server installed correctly or not using </w:t>
+      </w:r>
+      <w:proofErr w:type="spellStart"/>
+      <w:r>
+        <w:rPr>
+          <w:rFonts w:ascii="Calibri" w:hAnsi="Calibri" w:cs="Calibri"/>
+          <w:b/>
+          <w:bCs/>
+          <w:color w:val="0D0D0D"/>
+          <w:shd w:val="clear" w:color="auto" w:fill="FFFFFF"/>
+        </w:rPr>
+        <w:t>systemctl</w:t>
+      </w:r>
+      <w:proofErr w:type="spellEnd"/>
+      <w:r>
+        <w:rPr>
+          <w:rFonts w:ascii="Calibri" w:hAnsi="Calibri" w:cs="Calibri"/>
+          <w:b/>
+          <w:bCs/>
+          <w:color w:val="0D0D0D"/>
+          <w:shd w:val="clear" w:color="auto" w:fill="FFFFFF"/>
+        </w:rPr>
+        <w:t xml:space="preserve"> start httpd</w:t>
+      </w:r>
+      <w:r>
+        <w:rPr>
+          <w:rFonts w:ascii="Calibri" w:hAnsi="Calibri" w:cs="Calibri"/>
+          <w:color w:val="0D0D0D"/>
+          <w:shd w:val="clear" w:color="auto" w:fill="FFFFFF"/>
+        </w:rPr>
+        <w:t xml:space="preserve"> command.</w:t>
+      </w:r>
+    </w:p>
+    <w:p>
+      <w:pPr>
+        <w:jc w:val="both"/>
+        <w:rPr>
+          <w:rFonts w:ascii="Calibri" w:hAnsi="Calibri" w:cs="Calibri"/>
+          <w:color w:val="0D0D0D"/>
+          <w:shd w:val="clear" w:color="auto" w:fill="FFFFFF"/>
+        </w:rPr>
+      </w:pPr>
+    </w:p>
+    <w:p>
+      <w:pPr>
+        <w:jc w:val="both"/>
+        <w:rPr>
+          <w:rFonts w:ascii="Calibri" w:hAnsi="Calibri" w:cs="Calibri"/>
+          <w:color w:val="0D0D0D"/>
+          <w:shd w:val="clear" w:color="auto" w:fill="FFFFFF"/>
+        </w:rPr>
+      </w:pPr>
+      <w:r>
+        <w:rPr>
+          <w:rFonts w:ascii="Calibri" w:hAnsi="Calibri" w:cs="Calibri"/>
+          <w:color w:val="0D0D0D"/>
+          <w:shd w:val="clear" w:color="auto" w:fill="FFFFFF"/>
+        </w:rPr>
+        <w:t>Now we will connect the created instance with created EFS file system.</w:t>
+      </w:r>
+    </w:p>
+    <w:p>
+      <w:pPr>
+        <w:jc w:val="both"/>
+        <w:rPr>
+          <w:rFonts w:ascii="Calibri" w:hAnsi="Calibri" w:cs="Calibri"/>
+          <w:color w:val="0D0D0D"/>
+          <w:shd w:val="clear" w:color="auto" w:fill="FFFFFF"/>
+        </w:rPr>
+      </w:pPr>
+      <w:r>
+        <w:rPr>
+          <w:rFonts w:ascii="Calibri" w:hAnsi="Calibri" w:cs="Calibri"/>
+          <w:color w:val="0D0D0D"/>
+          <w:shd w:val="clear" w:color="auto" w:fill="FFFFFF"/>
+        </w:rPr>
+        <w:t>Navigate to EFS</w:t>
+      </w:r>
+      <w:r>
+        <w:rPr>
+          <w:rFonts w:ascii="Calibri" w:hAnsi="Calibri" w:cs="Calibri"/>
+          <w:color w:val="0D0D0D"/>
+          <w:shd w:val="clear" w:color="auto" w:fill="FFFFFF"/>
+        </w:rPr>
+        <w:sym w:font="Wingdings" w:char="F0E0"/>
+      </w:r>
+      <w:r>
+        <w:rPr>
+          <w:rFonts w:ascii="Calibri" w:hAnsi="Calibri" w:cs="Calibri"/>
+          <w:color w:val="0D0D0D"/>
+          <w:shd w:val="clear" w:color="auto" w:fill="FFFFFF"/>
+        </w:rPr>
+        <w:t>select the created file system and click on attach</w:t>
+      </w:r>
+    </w:p>
+    <w:p>
+      <w:pPr>
+        <w:jc w:val="both"/>
+        <w:rPr>
+          <w:rFonts w:ascii="Calibri" w:hAnsi="Calibri" w:cs="Calibri"/>
+          <w:color w:val="0D0D0D"/>
+          <w:shd w:val="clear" w:color="auto" w:fill="FFFFFF"/>
+        </w:rPr>
+      </w:pPr>
+      <w:r>
+        <w:rPr>
+          <w:rFonts w:ascii="Calibri" w:hAnsi="Calibri" w:cs="Calibri"/>
+          <w:color w:val="0D0D0D"/>
+          <w:shd w:val="clear" w:color="auto" w:fill="FFFFFF"/>
+        </w:rPr>
+        <w:lastRenderedPageBreak/>
+        <w:drawing>
+          <wp:inline distT="0" distB="0" distL="0" distR="0" wp14:anchorId="4A3045BC" wp14:editId="5A37DB98">
+            <wp:extent cx="5943600" cy="2965450"/>
+            <wp:effectExtent l="0" t="0" r="0" b="0"/>
+            <wp:docPr id="1759744238" name="Picture 1" descr="A screenshot of a computer&#10;&#10;Description automatically generated"/>
+            <wp:cNvGraphicFramePr>
+              <a:graphicFrameLocks xmlns:a="http://schemas.openxmlformats.org/drawingml/2006/main" noChangeAspect="1"/>
+            </wp:cNvGraphicFramePr>
+            <a:graphic xmlns:a="http://schemas.openxmlformats.org/drawingml/2006/main">
+              <a:graphicData uri="http://schemas.openxmlformats.org/drawingml/2006/picture">
+                <pic:pic xmlns:pic="http://schemas.openxmlformats.org/drawingml/2006/picture">
+                  <pic:nvPicPr>
+                    <pic:cNvPr id="1759744238" name="Picture 1" descr="A screenshot of a computer&#10;&#10;Description automatically generated"/>
+                    <pic:cNvPicPr/>
+                  </pic:nvPicPr>
+                  <pic:blipFill>
+                    <a:blip r:embed="rId39"/>
+                    <a:stretch>
+                      <a:fillRect/>
+                    </a:stretch>
+                  </pic:blipFill>
+                  <pic:spPr>
+                    <a:xfrm>
+                      <a:off x="0" y="0"/>
+                      <a:ext cx="5943600" cy="2965450"/>
+                    </a:xfrm>
+                    <a:prstGeom prst="rect">
+                      <a:avLst/>
+                    </a:prstGeom>
+                  </pic:spPr>
+                </pic:pic>
+              </a:graphicData>
+            </a:graphic>
+          </wp:inline>
+        </w:drawing>
+      </w:r>
+    </w:p>
+    <w:p>
+      <w:pPr>
+        <w:jc w:val="both"/>
+        <w:rPr>
+          <w:rFonts w:ascii="Calibri" w:hAnsi="Calibri" w:cs="Calibri"/>
+          <w:color w:val="0D0D0D"/>
+          <w:shd w:val="clear" w:color="auto" w:fill="FFFFFF"/>
+        </w:rPr>
+      </w:pPr>
+      <w:r>
+        <w:rPr>
+          <w:rFonts w:ascii="Calibri" w:hAnsi="Calibri" w:cs="Calibri"/>
+          <w:color w:val="0D0D0D"/>
+          <w:shd w:val="clear" w:color="auto" w:fill="FFFFFF"/>
+        </w:rPr>
+        <w:t>Now navigate to ec2 instance command line and run the command.</w:t>
+      </w:r>
+    </w:p>
+    <w:p>
+      <w:pPr>
+        <w:jc w:val="both"/>
+        <w:rPr>
+          <w:rFonts w:ascii="Calibri" w:hAnsi="Calibri" w:cs="Calibri"/>
+          <w:color w:val="0D0D0D"/>
+          <w:shd w:val="clear" w:color="auto" w:fill="FFFFFF"/>
+        </w:rPr>
+      </w:pPr>
+      <w:r>
+        <w:rPr>
+          <w:rFonts w:ascii="Calibri" w:hAnsi="Calibri" w:cs="Calibri"/>
+          <w:color w:val="0D0D0D"/>
+          <w:shd w:val="clear" w:color="auto" w:fill="FFFFFF"/>
+        </w:rPr>
+        <w:drawing>
+          <wp:inline distT="0" distB="0" distL="0" distR="0" wp14:anchorId="7FABE0CD" wp14:editId="70E82C19">
+            <wp:extent cx="5943600" cy="930910"/>
+            <wp:effectExtent l="0" t="0" r="0" b="0"/>
+            <wp:docPr id="1662980909" name="Picture 1" descr="A black screen with white text&#10;&#10;Description automatically generated"/>
+            <wp:cNvGraphicFramePr>
+              <a:graphicFrameLocks xmlns:a="http://schemas.openxmlformats.org/drawingml/2006/main" noChangeAspect="1"/>
+            </wp:cNvGraphicFramePr>
+            <a:graphic xmlns:a="http://schemas.openxmlformats.org/drawingml/2006/main">
+              <a:graphicData uri="http://schemas.openxmlformats.org/drawingml/2006/picture">
+                <pic:pic xmlns:pic="http://schemas.openxmlformats.org/drawingml/2006/picture">
+                  <pic:nvPicPr>
+                    <pic:cNvPr id="1662980909" name="Picture 1" descr="A black screen with white text&#10;&#10;Description automatically generated"/>
+                    <pic:cNvPicPr/>
+                  </pic:nvPicPr>
+                  <pic:blipFill>
+                    <a:blip r:embed="rId40"/>
+                    <a:stretch>
+                      <a:fillRect/>
+                    </a:stretch>
+                  </pic:blipFill>
+                  <pic:spPr>
+                    <a:xfrm>
+                      <a:off x="0" y="0"/>
+                      <a:ext cx="5943600" cy="930910"/>
+                    </a:xfrm>
+                    <a:prstGeom prst="rect">
+                      <a:avLst/>
+                    </a:prstGeom>
+                  </pic:spPr>
+                </pic:pic>
+              </a:graphicData>
+            </a:graphic>
+          </wp:inline>
+        </w:drawing>
+      </w:r>
+    </w:p>
+    <w:p>
+      <w:pPr>
+        <w:jc w:val="both"/>
+        <w:rPr>
+          <w:rFonts w:ascii="Calibri" w:hAnsi="Calibri" w:cs="Calibri"/>
+          <w:color w:val="0D0D0D"/>
+          <w:shd w:val="clear" w:color="auto" w:fill="FFFFFF"/>
+        </w:rPr>
+      </w:pPr>
+      <w:r>
+        <w:rPr>
+          <w:rFonts w:ascii="Calibri" w:hAnsi="Calibri" w:cs="Calibri"/>
+          <w:color w:val="0D0D0D"/>
+          <w:shd w:val="clear" w:color="auto" w:fill="FFFFFF"/>
+        </w:rPr>
+        <w:t>Now Navigate inside the /var/www/html/ and copy the web application</w:t>
+      </w:r>
+      <w:r>
+        <w:rPr>
+          <w:rFonts w:ascii="Calibri" w:hAnsi="Calibri" w:cs="Calibri"/>
+          <w:color w:val="0D0D0D"/>
+          <w:shd w:val="clear" w:color="auto" w:fill="FFFFFF"/>
+        </w:rPr>
+        <w:t>.</w:t>
+      </w:r>
+    </w:p>
+    <w:p>
+      <w:pPr>
+        <w:jc w:val="both"/>
+        <w:rPr>
+          <w:rFonts w:ascii="Calibri" w:hAnsi="Calibri" w:cs="Calibri"/>
+          <w:color w:val="0D0D0D"/>
+          <w:shd w:val="clear" w:color="auto" w:fill="FFFFFF"/>
+        </w:rPr>
+      </w:pPr>
+    </w:p>
+    <w:p>
+      <w:pPr>
+        <w:jc w:val="both"/>
+        <w:rPr>
+          <w:rFonts w:ascii="Calibri" w:hAnsi="Calibri" w:cs="Calibri"/>
+          <w:color w:val="0D0D0D"/>
+          <w:shd w:val="clear" w:color="auto" w:fill="FFFFFF"/>
+        </w:rPr>
+      </w:pPr>
+      <w:r>
+        <w:rPr>
+          <w:rFonts w:ascii="Calibri" w:hAnsi="Calibri" w:cs="Calibri"/>
+          <w:color w:val="0D0D0D"/>
+          <w:shd w:val="clear" w:color="auto" w:fill="FFFFFF"/>
+        </w:rPr>
+        <w:drawing>
+          <wp:inline distT="0" distB="0" distL="0" distR="0" wp14:anchorId="5135D345" wp14:editId="085FC180">
+            <wp:extent cx="5943600" cy="1955800"/>
+            <wp:effectExtent l="0" t="0" r="0" b="0"/>
+            <wp:docPr id="864878434" name="Picture 1" descr="A black screen with a black background&#10;&#10;Description automatically generated"/>
+            <wp:cNvGraphicFramePr>
+              <a:graphicFrameLocks xmlns:a="http://schemas.openxmlformats.org/drawingml/2006/main" noChangeAspect="1"/>
+            </wp:cNvGraphicFramePr>
+            <a:graphic xmlns:a="http://schemas.openxmlformats.org/drawingml/2006/main">
+              <a:graphicData uri="http://schemas.openxmlformats.org/drawingml/2006/picture">
+                <pic:pic xmlns:pic="http://schemas.openxmlformats.org/drawingml/2006/picture">
+                  <pic:nvPicPr>
+                    <pic:cNvPr id="864878434" name="Picture 1" descr="A black screen with a black background&#10;&#10;Description automatically generated"/>
+                    <pic:cNvPicPr/>
+                  </pic:nvPicPr>
+                  <pic:blipFill>
+                    <a:blip r:embed="rId41"/>
+                    <a:stretch>
+                      <a:fillRect/>
+                    </a:stretch>
+                  </pic:blipFill>
+                  <pic:spPr>
+                    <a:xfrm>
+                      <a:off x="0" y="0"/>
+                      <a:ext cx="5943600" cy="1955800"/>
+                    </a:xfrm>
+                    <a:prstGeom prst="rect">
+                      <a:avLst/>
+                    </a:prstGeom>
+                  </pic:spPr>
+                </pic:pic>
+              </a:graphicData>
+            </a:graphic>
+          </wp:inline>
+        </w:drawing>
+      </w:r>
+    </w:p>
+    <w:p>
+      <w:pPr>
+        <w:jc w:val="both"/>
+        <w:rPr>
+          <w:rFonts w:ascii="Calibri" w:hAnsi="Calibri" w:cs="Calibri"/>
+          <w:color w:val="0D0D0D"/>
+          <w:shd w:val="clear" w:color="auto" w:fill="FFFFFF"/>
+        </w:rPr>
+      </w:pPr>
+      <w:r>
+        <w:rPr>
+          <w:rFonts w:ascii="Calibri" w:hAnsi="Calibri" w:cs="Calibri"/>
+          <w:color w:val="0D0D0D"/>
+          <w:shd w:val="clear" w:color="auto" w:fill="FFFFFF"/>
+        </w:rPr>
+        <w:t>Sample Web application created.</w:t>
+      </w:r>
+    </w:p>
+    <w:p>
+      <w:pPr>
+        <w:jc w:val="both"/>
+        <w:rPr>
+          <w:rFonts w:ascii="Calibri" w:hAnsi="Calibri" w:cs="Calibri"/>
+          <w:color w:val="0D0D0D"/>
+          <w:shd w:val="clear" w:color="auto" w:fill="FFFFFF"/>
+        </w:rPr>
+      </w:pPr>
+      <w:r>
+        <w:rPr>
+          <w:rFonts w:ascii="Calibri" w:hAnsi="Calibri" w:cs="Calibri"/>
+          <w:color w:val="0D0D0D"/>
+          <w:shd w:val="clear" w:color="auto" w:fill="FFFFFF"/>
+        </w:rPr>
+        <w:t>The last step remaining is we need to mount the EFS permanently.</w:t>
+      </w:r>
+    </w:p>
+    <w:p>
+      <w:pPr>
+        <w:jc w:val="both"/>
+        <w:rPr>
+          <w:rFonts w:ascii="Calibri" w:hAnsi="Calibri" w:cs="Calibri"/>
+          <w:color w:val="0D0D0D"/>
+          <w:shd w:val="clear" w:color="auto" w:fill="FFFFFF"/>
+        </w:rPr>
+      </w:pPr>
+      <w:r>
+        <w:rPr>
+          <w:rFonts w:ascii="Calibri" w:hAnsi="Calibri" w:cs="Calibri"/>
+          <w:color w:val="0D0D0D"/>
+          <w:shd w:val="clear" w:color="auto" w:fill="FFFFFF"/>
+        </w:rPr>
+        <w:t>Navigate to nano /</w:t>
+      </w:r>
+      <w:proofErr w:type="spellStart"/>
+      <w:r>
+        <w:rPr>
+          <w:rFonts w:ascii="Calibri" w:hAnsi="Calibri" w:cs="Calibri"/>
+          <w:color w:val="0D0D0D"/>
+          <w:shd w:val="clear" w:color="auto" w:fill="FFFFFF"/>
+        </w:rPr>
+        <w:t>etc</w:t>
+      </w:r>
+      <w:proofErr w:type="spellEnd"/>
+      <w:r>
+        <w:rPr>
+          <w:rFonts w:ascii="Calibri" w:hAnsi="Calibri" w:cs="Calibri"/>
+          <w:color w:val="0D0D0D"/>
+          <w:shd w:val="clear" w:color="auto" w:fill="FFFFFF"/>
+        </w:rPr>
+        <w:t>/</w:t>
+      </w:r>
+      <w:proofErr w:type="spellStart"/>
+      <w:r>
+        <w:rPr>
+          <w:rFonts w:ascii="Calibri" w:hAnsi="Calibri" w:cs="Calibri"/>
+          <w:color w:val="0D0D0D"/>
+          <w:shd w:val="clear" w:color="auto" w:fill="FFFFFF"/>
+        </w:rPr>
+        <w:t>fstab</w:t>
+      </w:r>
+      <w:proofErr w:type="spellEnd"/>
+      <w:r>
+        <w:rPr>
+          <w:rFonts w:ascii="Calibri" w:hAnsi="Calibri" w:cs="Calibri"/>
+          <w:color w:val="0D0D0D"/>
+          <w:shd w:val="clear" w:color="auto" w:fill="FFFFFF"/>
+        </w:rPr>
+        <w:t xml:space="preserve"> and add the text below into the document.</w:t>
+      </w:r>
+    </w:p>
+    <w:p>
+      <w:pPr>
+        <w:jc w:val="both"/>
+        <w:rPr>
+          <w:rFonts w:ascii="Calibri" w:hAnsi="Calibri" w:cs="Calibri"/>
+          <w:b/>
+          <w:bCs/>
+          <w:color w:val="0D0D0D"/>
+          <w:shd w:val="clear" w:color="auto" w:fill="FFFFFF"/>
+        </w:rPr>
+      </w:pPr>
+      <w:r>
+        <w:rPr>
+          <w:rFonts w:ascii="Roboto" w:hAnsi="Roboto"/>
+          <w:b/>
+          <w:bCs/>
+          <w:color w:val="131313"/>
+          <w:sz w:val="21"/>
+          <w:szCs w:val="21"/>
+        </w:rPr>
+        <w:lastRenderedPageBreak/>
+        <w:t xml:space="preserve">file-system-id.efs.aws-region.amazonaws.com:/ /mount/point </w:t>
+      </w:r>
+      <w:proofErr w:type="spellStart"/>
+      <w:r>
+        <w:rPr>
+          <w:rFonts w:ascii="Roboto" w:hAnsi="Roboto"/>
+          <w:b/>
+          <w:bCs/>
+          <w:color w:val="131313"/>
+          <w:sz w:val="21"/>
+          <w:szCs w:val="21"/>
+        </w:rPr>
+        <w:t>efs</w:t>
+      </w:r>
+      <w:proofErr w:type="spellEnd"/>
+      <w:r>
+        <w:rPr>
+          <w:rFonts w:ascii="Roboto" w:hAnsi="Roboto"/>
+          <w:b/>
+          <w:bCs/>
+          <w:color w:val="131313"/>
+          <w:sz w:val="21"/>
+          <w:szCs w:val="21"/>
+        </w:rPr>
+        <w:t xml:space="preserve"> defaults,_</w:t>
+      </w:r>
+      <w:proofErr w:type="spellStart"/>
+      <w:r>
+        <w:rPr>
+          <w:rFonts w:ascii="Roboto" w:hAnsi="Roboto"/>
+          <w:b/>
+          <w:bCs/>
+          <w:color w:val="131313"/>
+          <w:sz w:val="21"/>
+          <w:szCs w:val="21"/>
+        </w:rPr>
+        <w:t>netdev</w:t>
+      </w:r>
+      <w:proofErr w:type="spellEnd"/>
+      <w:r>
+        <w:rPr>
+          <w:rFonts w:ascii="Roboto" w:hAnsi="Roboto"/>
+          <w:b/>
+          <w:bCs/>
+          <w:color w:val="131313"/>
+          <w:sz w:val="21"/>
+          <w:szCs w:val="21"/>
+        </w:rPr>
+        <w:t xml:space="preserve"> 0 0</w:t>
+      </w:r>
+    </w:p>
+    <w:p>
+      <w:pPr>
+        <w:jc w:val="both"/>
+        <w:rPr>
+          <w:rFonts w:ascii="Calibri" w:hAnsi="Calibri" w:cs="Calibri"/>
+          <w:color w:val="0D0D0D"/>
+          <w:shd w:val="clear" w:color="auto" w:fill="FFFFFF"/>
+        </w:rPr>
+      </w:pPr>
+    </w:p>
+    <w:p>
+      <w:pPr>
+        <w:jc w:val="both"/>
+        <w:rPr>
+          <w:rFonts w:ascii="Calibri" w:hAnsi="Calibri" w:cs="Calibri"/>
+          <w:color w:val="0D0D0D"/>
+          <w:shd w:val="clear" w:color="auto" w:fill="FFFFFF"/>
+        </w:rPr>
+      </w:pPr>
+      <w:r>
+        <w:rPr>
+          <w:rFonts w:ascii="Calibri" w:hAnsi="Calibri" w:cs="Calibri"/>
+          <w:color w:val="0D0D0D"/>
+          <w:shd w:val="clear" w:color="auto" w:fill="FFFFFF"/>
+        </w:rPr>
+        <w:drawing>
+          <wp:inline distT="0" distB="0" distL="0" distR="0" wp14:anchorId="06F34433" wp14:editId="05679BB0">
+            <wp:extent cx="5943600" cy="828040"/>
+            <wp:effectExtent l="0" t="0" r="0" b="0"/>
+            <wp:docPr id="270338435" name="Picture 1" descr="A black background with white text&#10;&#10;Description automatically generated"/>
+            <wp:cNvGraphicFramePr>
+              <a:graphicFrameLocks xmlns:a="http://schemas.openxmlformats.org/drawingml/2006/main" noChangeAspect="1"/>
+            </wp:cNvGraphicFramePr>
+            <a:graphic xmlns:a="http://schemas.openxmlformats.org/drawingml/2006/main">
+              <a:graphicData uri="http://schemas.openxmlformats.org/drawingml/2006/picture">
+                <pic:pic xmlns:pic="http://schemas.openxmlformats.org/drawingml/2006/picture">
+                  <pic:nvPicPr>
+                    <pic:cNvPr id="270338435" name="Picture 1" descr="A black background with white text&#10;&#10;Description automatically generated"/>
+                    <pic:cNvPicPr/>
+                  </pic:nvPicPr>
+                  <pic:blipFill>
+                    <a:blip r:embed="rId42"/>
+                    <a:stretch>
+                      <a:fillRect/>
+                    </a:stretch>
+                  </pic:blipFill>
+                  <pic:spPr>
+                    <a:xfrm>
+                      <a:off x="0" y="0"/>
+                      <a:ext cx="5943600" cy="828040"/>
+                    </a:xfrm>
+                    <a:prstGeom prst="rect">
+                      <a:avLst/>
+                    </a:prstGeom>
+                  </pic:spPr>
+                </pic:pic>
+              </a:graphicData>
+            </a:graphic>
+          </wp:inline>
+        </w:drawing>
+      </w:r>
+    </w:p>
+    <w:p>
+      <w:pPr>
+        <w:jc w:val="both"/>
+        <w:rPr>
+          <w:rFonts w:ascii="Calibri" w:hAnsi="Calibri" w:cs="Calibri"/>
+          <w:color w:val="0D0D0D"/>
+          <w:shd w:val="clear" w:color="auto" w:fill="FFFFFF"/>
+        </w:rPr>
+      </w:pPr>
+      <w:r>
+        <w:rPr>
+          <w:rFonts w:ascii="Calibri" w:hAnsi="Calibri" w:cs="Calibri"/>
+          <w:color w:val="0D0D0D"/>
+          <w:shd w:val="clear" w:color="auto" w:fill="FFFFFF"/>
+        </w:rPr>
+        <w:t>Save an Exit the file.</w:t>
+      </w:r>
+    </w:p>
+    <w:p>
+      <w:pPr>
+        <w:jc w:val="both"/>
+        <w:rPr>
+          <w:rFonts w:ascii="Calibri" w:hAnsi="Calibri" w:cs="Calibri"/>
+          <w:color w:val="0D0D0D"/>
+          <w:shd w:val="clear" w:color="auto" w:fill="FFFFFF"/>
+        </w:rPr>
+      </w:pPr>
     </w:p>
     <w:p>
       <w:pPr>
@@ -1178,6 +6436,27 @@
 <file path=word/numbering.xml><?xml version="1.0" encoding="utf-8"?>
 <w:numbering xmlns:wpc="http://schemas.microsoft.com/office/word/2010/wordprocessingCanvas" xmlns:cx="http://schemas.microsoft.com/office/drawing/2014/chartex" xmlns:cx1="http://schemas.microsoft.com/office/drawing/2015/9/8/chartex" xmlns:cx2="http://schemas.microsoft.com/office/drawing/2015/10/21/chartex" xmlns:cx3="http://schemas.microsoft.com/office/drawing/2016/5/9/chartex" xmlns:cx4="http://schemas.microsoft.com/office/drawing/2016/5/10/chartex" xmlns:cx5="http://schemas.microsoft.com/office/drawing/2016/5/11/chartex" xmlns:cx6="http://schemas.microsoft.com/office/drawing/2016/5/12/chartex" xmlns:cx7="http://schemas.microsoft.com/office/drawing/2016/5/13/chartex" xmlns:cx8="http://schemas.microsoft.com/office/drawing/2016/5/14/chartex" xmlns:mc="http://schemas.openxmlformats.org/markup-compatibility/2006" xmlns:aink="http://schemas.microsoft.com/office/drawing/2016/ink" xmlns:am3d="http://schemas.microsoft.com/office/drawing/2017/model3d" xmlns:o="urn:schemas-microsoft-com:office:office" xmlns:oel="http://schemas.microsoft.com/office/2019/extlst" xmlns:r="http://schemas.openxmlformats.org/officeDocument/2006/relationships" xmlns:m="http://schemas.openxmlformats.org/officeDocument/2006/math" xmlns:v="urn:schemas-microsoft-com:vml" xmlns:wp14="http://schemas.microsoft.com/office/word/2010/wordprocessingDrawing" xmlns:wp="http://schemas.openxmlformats.org/drawingml/2006/wordprocessingDrawing" xmlns:w10="urn:schemas-microsoft-com:office:word" xmlns:w="http://schemas.openxmlformats.org/wordprocessingml/2006/main" xmlns:w14="http://schemas.microsoft.com/office/word/2010/wordml" xmlns:w15="http://schemas.microsoft.com/office/word/2012/wordml" xmlns:w16cex="http://schemas.microsoft.com/office/word/2018/wordml/cex" xmlns:w16cid="http://schemas.microsoft.com/office/word/2016/wordml/cid" xmlns:w16="http://schemas.microsoft.com/office/word/2018/wordml" xmlns:w16du="http://schemas.microsoft.com/office/word/2023/wordml/word16du" xmlns:w16sdtdh="http://schemas.microsoft.com/office/word/2020/wordml/sdtdatahash" xmlns:w16se="http://schemas.microsoft.com/office/word/2015/wordml/symex" xmlns:wpg="http://schemas.microsoft.com/office/word/2010/wordprocessingGroup" xmlns:wpi="http://schemas.microsoft.com/office/word/2010/wordprocessingInk" xmlns:wne="http://schemas.microsoft.com/office/word/2006/wordml" xmlns:wps="http://schemas.microsoft.com/office/word/2010/wordprocessingShape" mc:Ignorable="w14 w15 w16se w16cid w16 w16cex w16sdtdh w16du wp14">
   <w:abstractNum w:abstractNumId="0" w15:restartNumberingAfterBreak="0">
+    <w:nsid w:val="FFFFFF89"/>
+    <w:multiLevelType w:val="singleLevel"/>
+    <w:tmpl w:val="C360E016"/>
+    <w:lvl w:ilvl="0">
+      <w:start w:val="1"/>
+      <w:numFmt w:val="bullet"/>
+      <w:pStyle w:val="ListBullet"/>
+      <w:lvlText w:val=""/>
+      <w:lvlJc w:val="left"/>
+      <w:pPr>
+        <w:tabs>
+          <w:tab w:val="num" w:pos="360"/>
+        </w:tabs>
+        <w:ind w:left="360" w:hanging="360"/>
+      </w:pPr>
+      <w:rPr>
+        <w:rFonts w:ascii="Symbol" w:hAnsi="Symbol" w:hint="default"/>
+      </w:rPr>
+    </w:lvl>
+  </w:abstractNum>
+  <w:abstractNum w:abstractNumId="1" w15:restartNumberingAfterBreak="0">
     <w:nsid w:val="01BE05D1"/>
     <w:multiLevelType w:val="hybridMultilevel"/>
     <w:tmpl w:val="9F1C7138"/>
@@ -1290,7 +6569,495 @@
       </w:rPr>
     </w:lvl>
   </w:abstractNum>
-  <w:abstractNum w:abstractNumId="1" w15:restartNumberingAfterBreak="0">
+  <w:abstractNum w:abstractNumId="2" w15:restartNumberingAfterBreak="0">
+    <w:nsid w:val="0B1424AF"/>
+    <w:multiLevelType w:val="multilevel"/>
+    <w:tmpl w:val="27A68FE0"/>
+    <w:lvl w:ilvl="0">
+      <w:start w:val="1"/>
+      <w:numFmt w:val="bullet"/>
+      <w:lvlText w:val=""/>
+      <w:lvlJc w:val="left"/>
+      <w:pPr>
+        <w:tabs>
+          <w:tab w:val="num" w:pos="720"/>
+        </w:tabs>
+        <w:ind w:left="720" w:hanging="360"/>
+      </w:pPr>
+      <w:rPr>
+        <w:rFonts w:ascii="Symbol" w:hAnsi="Symbol" w:hint="default"/>
+        <w:sz w:val="20"/>
+      </w:rPr>
+    </w:lvl>
+    <w:lvl w:ilvl="1">
+      <w:start w:val="1"/>
+      <w:numFmt w:val="decimal"/>
+      <w:lvlText w:val="%2."/>
+      <w:lvlJc w:val="left"/>
+      <w:pPr>
+        <w:tabs>
+          <w:tab w:val="num" w:pos="1440"/>
+        </w:tabs>
+        <w:ind w:left="1440" w:hanging="360"/>
+      </w:pPr>
+    </w:lvl>
+    <w:lvl w:ilvl="2" w:tentative="1">
+      <w:start w:val="1"/>
+      <w:numFmt w:val="bullet"/>
+      <w:lvlText w:val=""/>
+      <w:lvlJc w:val="left"/>
+      <w:pPr>
+        <w:tabs>
+          <w:tab w:val="num" w:pos="2160"/>
+        </w:tabs>
+        <w:ind w:left="2160" w:hanging="360"/>
+      </w:pPr>
+      <w:rPr>
+        <w:rFonts w:ascii="Symbol" w:hAnsi="Symbol" w:hint="default"/>
+        <w:sz w:val="20"/>
+      </w:rPr>
+    </w:lvl>
+    <w:lvl w:ilvl="3" w:tentative="1">
+      <w:start w:val="1"/>
+      <w:numFmt w:val="bullet"/>
+      <w:lvlText w:val=""/>
+      <w:lvlJc w:val="left"/>
+      <w:pPr>
+        <w:tabs>
+          <w:tab w:val="num" w:pos="2880"/>
+        </w:tabs>
+        <w:ind w:left="2880" w:hanging="360"/>
+      </w:pPr>
+      <w:rPr>
+        <w:rFonts w:ascii="Symbol" w:hAnsi="Symbol" w:hint="default"/>
+        <w:sz w:val="20"/>
+      </w:rPr>
+    </w:lvl>
+    <w:lvl w:ilvl="4" w:tentative="1">
+      <w:start w:val="1"/>
+      <w:numFmt w:val="bullet"/>
+      <w:lvlText w:val=""/>
+      <w:lvlJc w:val="left"/>
+      <w:pPr>
+        <w:tabs>
+          <w:tab w:val="num" w:pos="3600"/>
+        </w:tabs>
+        <w:ind w:left="3600" w:hanging="360"/>
+      </w:pPr>
+      <w:rPr>
+        <w:rFonts w:ascii="Symbol" w:hAnsi="Symbol" w:hint="default"/>
+        <w:sz w:val="20"/>
+      </w:rPr>
+    </w:lvl>
+    <w:lvl w:ilvl="5" w:tentative="1">
+      <w:start w:val="1"/>
+      <w:numFmt w:val="bullet"/>
+      <w:lvlText w:val=""/>
+      <w:lvlJc w:val="left"/>
+      <w:pPr>
+        <w:tabs>
+          <w:tab w:val="num" w:pos="4320"/>
+        </w:tabs>
+        <w:ind w:left="4320" w:hanging="360"/>
+      </w:pPr>
+      <w:rPr>
+        <w:rFonts w:ascii="Symbol" w:hAnsi="Symbol" w:hint="default"/>
+        <w:sz w:val="20"/>
+      </w:rPr>
+    </w:lvl>
+    <w:lvl w:ilvl="6" w:tentative="1">
+      <w:start w:val="1"/>
+      <w:numFmt w:val="bullet"/>
+      <w:lvlText w:val=""/>
+      <w:lvlJc w:val="left"/>
+      <w:pPr>
+        <w:tabs>
+          <w:tab w:val="num" w:pos="5040"/>
+        </w:tabs>
+        <w:ind w:left="5040" w:hanging="360"/>
+      </w:pPr>
+      <w:rPr>
+        <w:rFonts w:ascii="Symbol" w:hAnsi="Symbol" w:hint="default"/>
+        <w:sz w:val="20"/>
+      </w:rPr>
+    </w:lvl>
+    <w:lvl w:ilvl="7" w:tentative="1">
+      <w:start w:val="1"/>
+      <w:numFmt w:val="bullet"/>
+      <w:lvlText w:val=""/>
+      <w:lvlJc w:val="left"/>
+      <w:pPr>
+        <w:tabs>
+          <w:tab w:val="num" w:pos="5760"/>
+        </w:tabs>
+        <w:ind w:left="5760" w:hanging="360"/>
+      </w:pPr>
+      <w:rPr>
+        <w:rFonts w:ascii="Symbol" w:hAnsi="Symbol" w:hint="default"/>
+        <w:sz w:val="20"/>
+      </w:rPr>
+    </w:lvl>
+    <w:lvl w:ilvl="8" w:tentative="1">
+      <w:start w:val="1"/>
+      <w:numFmt w:val="bullet"/>
+      <w:lvlText w:val=""/>
+      <w:lvlJc w:val="left"/>
+      <w:pPr>
+        <w:tabs>
+          <w:tab w:val="num" w:pos="6480"/>
+        </w:tabs>
+        <w:ind w:left="6480" w:hanging="360"/>
+      </w:pPr>
+      <w:rPr>
+        <w:rFonts w:ascii="Symbol" w:hAnsi="Symbol" w:hint="default"/>
+        <w:sz w:val="20"/>
+      </w:rPr>
+    </w:lvl>
+  </w:abstractNum>
+  <w:abstractNum w:abstractNumId="3" w15:restartNumberingAfterBreak="0">
+    <w:nsid w:val="0C136C25"/>
+    <w:multiLevelType w:val="multilevel"/>
+    <w:tmpl w:val="4934C984"/>
+    <w:lvl w:ilvl="0">
+      <w:start w:val="1"/>
+      <w:numFmt w:val="decimal"/>
+      <w:lvlText w:val="%1."/>
+      <w:lvlJc w:val="left"/>
+      <w:pPr>
+        <w:tabs>
+          <w:tab w:val="num" w:pos="720"/>
+        </w:tabs>
+        <w:ind w:left="720" w:hanging="360"/>
+      </w:pPr>
+    </w:lvl>
+    <w:lvl w:ilvl="1">
+      <w:start w:val="1"/>
+      <w:numFmt w:val="bullet"/>
+      <w:lvlText w:val=""/>
+      <w:lvlJc w:val="left"/>
+      <w:pPr>
+        <w:tabs>
+          <w:tab w:val="num" w:pos="1440"/>
+        </w:tabs>
+        <w:ind w:left="1440" w:hanging="360"/>
+      </w:pPr>
+      <w:rPr>
+        <w:rFonts w:ascii="Symbol" w:hAnsi="Symbol" w:hint="default"/>
+        <w:sz w:val="20"/>
+      </w:rPr>
+    </w:lvl>
+    <w:lvl w:ilvl="2" w:tentative="1">
+      <w:start w:val="1"/>
+      <w:numFmt w:val="decimal"/>
+      <w:lvlText w:val="%3."/>
+      <w:lvlJc w:val="left"/>
+      <w:pPr>
+        <w:tabs>
+          <w:tab w:val="num" w:pos="2160"/>
+        </w:tabs>
+        <w:ind w:left="2160" w:hanging="360"/>
+      </w:pPr>
+    </w:lvl>
+    <w:lvl w:ilvl="3" w:tentative="1">
+      <w:start w:val="1"/>
+      <w:numFmt w:val="decimal"/>
+      <w:lvlText w:val="%4."/>
+      <w:lvlJc w:val="left"/>
+      <w:pPr>
+        <w:tabs>
+          <w:tab w:val="num" w:pos="2880"/>
+        </w:tabs>
+        <w:ind w:left="2880" w:hanging="360"/>
+      </w:pPr>
+    </w:lvl>
+    <w:lvl w:ilvl="4" w:tentative="1">
+      <w:start w:val="1"/>
+      <w:numFmt w:val="decimal"/>
+      <w:lvlText w:val="%5."/>
+      <w:lvlJc w:val="left"/>
+      <w:pPr>
+        <w:tabs>
+          <w:tab w:val="num" w:pos="3600"/>
+        </w:tabs>
+        <w:ind w:left="3600" w:hanging="360"/>
+      </w:pPr>
+    </w:lvl>
+    <w:lvl w:ilvl="5" w:tentative="1">
+      <w:start w:val="1"/>
+      <w:numFmt w:val="decimal"/>
+      <w:lvlText w:val="%6."/>
+      <w:lvlJc w:val="left"/>
+      <w:pPr>
+        <w:tabs>
+          <w:tab w:val="num" w:pos="4320"/>
+        </w:tabs>
+        <w:ind w:left="4320" w:hanging="360"/>
+      </w:pPr>
+    </w:lvl>
+    <w:lvl w:ilvl="6" w:tentative="1">
+      <w:start w:val="1"/>
+      <w:numFmt w:val="decimal"/>
+      <w:lvlText w:val="%7."/>
+      <w:lvlJc w:val="left"/>
+      <w:pPr>
+        <w:tabs>
+          <w:tab w:val="num" w:pos="5040"/>
+        </w:tabs>
+        <w:ind w:left="5040" w:hanging="360"/>
+      </w:pPr>
+    </w:lvl>
+    <w:lvl w:ilvl="7" w:tentative="1">
+      <w:start w:val="1"/>
+      <w:numFmt w:val="decimal"/>
+      <w:lvlText w:val="%8."/>
+      <w:lvlJc w:val="left"/>
+      <w:pPr>
+        <w:tabs>
+          <w:tab w:val="num" w:pos="5760"/>
+        </w:tabs>
+        <w:ind w:left="5760" w:hanging="360"/>
+      </w:pPr>
+    </w:lvl>
+    <w:lvl w:ilvl="8" w:tentative="1">
+      <w:start w:val="1"/>
+      <w:numFmt w:val="decimal"/>
+      <w:lvlText w:val="%9."/>
+      <w:lvlJc w:val="left"/>
+      <w:pPr>
+        <w:tabs>
+          <w:tab w:val="num" w:pos="6480"/>
+        </w:tabs>
+        <w:ind w:left="6480" w:hanging="360"/>
+      </w:pPr>
+    </w:lvl>
+  </w:abstractNum>
+  <w:abstractNum w:abstractNumId="4" w15:restartNumberingAfterBreak="0">
+    <w:nsid w:val="21DA6FD1"/>
+    <w:multiLevelType w:val="hybridMultilevel"/>
+    <w:tmpl w:val="02FE3994"/>
+    <w:lvl w:ilvl="0" w:tplc="0409000F">
+      <w:start w:val="1"/>
+      <w:numFmt w:val="decimal"/>
+      <w:lvlText w:val="%1."/>
+      <w:lvlJc w:val="left"/>
+      <w:pPr>
+        <w:ind w:left="720" w:hanging="360"/>
+      </w:pPr>
+      <w:rPr>
+        <w:rFonts w:hint="default"/>
+      </w:rPr>
+    </w:lvl>
+    <w:lvl w:ilvl="1" w:tplc="FFFFFFFF">
+      <w:start w:val="1"/>
+      <w:numFmt w:val="bullet"/>
+      <w:lvlText w:val="o"/>
+      <w:lvlJc w:val="left"/>
+      <w:pPr>
+        <w:ind w:left="1440" w:hanging="360"/>
+      </w:pPr>
+      <w:rPr>
+        <w:rFonts w:ascii="Courier New" w:hAnsi="Courier New" w:cs="Courier New" w:hint="default"/>
+      </w:rPr>
+    </w:lvl>
+    <w:lvl w:ilvl="2" w:tplc="FFFFFFFF">
+      <w:start w:val="1"/>
+      <w:numFmt w:val="bullet"/>
+      <w:lvlText w:val=""/>
+      <w:lvlJc w:val="left"/>
+      <w:pPr>
+        <w:ind w:left="2160" w:hanging="360"/>
+      </w:pPr>
+      <w:rPr>
+        <w:rFonts w:ascii="Wingdings" w:hAnsi="Wingdings" w:hint="default"/>
+      </w:rPr>
+    </w:lvl>
+    <w:lvl w:ilvl="3" w:tplc="FFFFFFFF" w:tentative="1">
+      <w:start w:val="1"/>
+      <w:numFmt w:val="bullet"/>
+      <w:lvlText w:val=""/>
+      <w:lvlJc w:val="left"/>
+      <w:pPr>
+        <w:ind w:left="2880" w:hanging="360"/>
+      </w:pPr>
+      <w:rPr>
+        <w:rFonts w:ascii="Symbol" w:hAnsi="Symbol" w:hint="default"/>
+      </w:rPr>
+    </w:lvl>
+    <w:lvl w:ilvl="4" w:tplc="FFFFFFFF" w:tentative="1">
+      <w:start w:val="1"/>
+      <w:numFmt w:val="bullet"/>
+      <w:lvlText w:val="o"/>
+      <w:lvlJc w:val="left"/>
+      <w:pPr>
+        <w:ind w:left="3600" w:hanging="360"/>
+      </w:pPr>
+      <w:rPr>
+        <w:rFonts w:ascii="Courier New" w:hAnsi="Courier New" w:cs="Courier New" w:hint="default"/>
+      </w:rPr>
+    </w:lvl>
+    <w:lvl w:ilvl="5" w:tplc="FFFFFFFF" w:tentative="1">
+      <w:start w:val="1"/>
+      <w:numFmt w:val="bullet"/>
+      <w:lvlText w:val=""/>
+      <w:lvlJc w:val="left"/>
+      <w:pPr>
+        <w:ind w:left="4320" w:hanging="360"/>
+      </w:pPr>
+      <w:rPr>
+        <w:rFonts w:ascii="Wingdings" w:hAnsi="Wingdings" w:hint="default"/>
+      </w:rPr>
+    </w:lvl>
+    <w:lvl w:ilvl="6" w:tplc="FFFFFFFF" w:tentative="1">
+      <w:start w:val="1"/>
+      <w:numFmt w:val="bullet"/>
+      <w:lvlText w:val=""/>
+      <w:lvlJc w:val="left"/>
+      <w:pPr>
+        <w:ind w:left="5040" w:hanging="360"/>
+      </w:pPr>
+      <w:rPr>
+        <w:rFonts w:ascii="Symbol" w:hAnsi="Symbol" w:hint="default"/>
+      </w:rPr>
+    </w:lvl>
+    <w:lvl w:ilvl="7" w:tplc="FFFFFFFF" w:tentative="1">
+      <w:start w:val="1"/>
+      <w:numFmt w:val="bullet"/>
+      <w:lvlText w:val="o"/>
+      <w:lvlJc w:val="left"/>
+      <w:pPr>
+        <w:ind w:left="5760" w:hanging="360"/>
+      </w:pPr>
+      <w:rPr>
+        <w:rFonts w:ascii="Courier New" w:hAnsi="Courier New" w:cs="Courier New" w:hint="default"/>
+      </w:rPr>
+    </w:lvl>
+    <w:lvl w:ilvl="8" w:tplc="FFFFFFFF" w:tentative="1">
+      <w:start w:val="1"/>
+      <w:numFmt w:val="bullet"/>
+      <w:lvlText w:val=""/>
+      <w:lvlJc w:val="left"/>
+      <w:pPr>
+        <w:ind w:left="6480" w:hanging="360"/>
+      </w:pPr>
+      <w:rPr>
+        <w:rFonts w:ascii="Wingdings" w:hAnsi="Wingdings" w:hint="default"/>
+      </w:rPr>
+    </w:lvl>
+  </w:abstractNum>
+  <w:abstractNum w:abstractNumId="5" w15:restartNumberingAfterBreak="0">
+    <w:nsid w:val="2F95214E"/>
+    <w:multiLevelType w:val="hybridMultilevel"/>
+    <w:tmpl w:val="EE0251CC"/>
+    <w:lvl w:ilvl="0" w:tplc="04090001">
+      <w:start w:val="1"/>
+      <w:numFmt w:val="bullet"/>
+      <w:lvlText w:val=""/>
+      <w:lvlJc w:val="left"/>
+      <w:pPr>
+        <w:ind w:left="720" w:hanging="360"/>
+      </w:pPr>
+      <w:rPr>
+        <w:rFonts w:ascii="Symbol" w:hAnsi="Symbol" w:hint="default"/>
+      </w:rPr>
+    </w:lvl>
+    <w:lvl w:ilvl="1" w:tplc="04090003" w:tentative="1">
+      <w:start w:val="1"/>
+      <w:numFmt w:val="bullet"/>
+      <w:lvlText w:val="o"/>
+      <w:lvlJc w:val="left"/>
+      <w:pPr>
+        <w:ind w:left="1440" w:hanging="360"/>
+      </w:pPr>
+      <w:rPr>
+        <w:rFonts w:ascii="Courier New" w:hAnsi="Courier New" w:cs="Courier New" w:hint="default"/>
+      </w:rPr>
+    </w:lvl>
+    <w:lvl w:ilvl="2" w:tplc="04090005" w:tentative="1">
+      <w:start w:val="1"/>
+      <w:numFmt w:val="bullet"/>
+      <w:lvlText w:val=""/>
+      <w:lvlJc w:val="left"/>
+      <w:pPr>
+        <w:ind w:left="2160" w:hanging="360"/>
+      </w:pPr>
+      <w:rPr>
+        <w:rFonts w:ascii="Wingdings" w:hAnsi="Wingdings" w:hint="default"/>
+      </w:rPr>
+    </w:lvl>
+    <w:lvl w:ilvl="3" w:tplc="04090001" w:tentative="1">
+      <w:start w:val="1"/>
+      <w:numFmt w:val="bullet"/>
+      <w:lvlText w:val=""/>
+      <w:lvlJc w:val="left"/>
+      <w:pPr>
+        <w:ind w:left="2880" w:hanging="360"/>
+      </w:pPr>
+      <w:rPr>
+        <w:rFonts w:ascii="Symbol" w:hAnsi="Symbol" w:hint="default"/>
+      </w:rPr>
+    </w:lvl>
+    <w:lvl w:ilvl="4" w:tplc="04090003" w:tentative="1">
+      <w:start w:val="1"/>
+      <w:numFmt w:val="bullet"/>
+      <w:lvlText w:val="o"/>
+      <w:lvlJc w:val="left"/>
+      <w:pPr>
+        <w:ind w:left="3600" w:hanging="360"/>
+      </w:pPr>
+      <w:rPr>
+        <w:rFonts w:ascii="Courier New" w:hAnsi="Courier New" w:cs="Courier New" w:hint="default"/>
+      </w:rPr>
+    </w:lvl>
+    <w:lvl w:ilvl="5" w:tplc="04090005" w:tentative="1">
+      <w:start w:val="1"/>
+      <w:numFmt w:val="bullet"/>
+      <w:lvlText w:val=""/>
+      <w:lvlJc w:val="left"/>
+      <w:pPr>
+        <w:ind w:left="4320" w:hanging="360"/>
+      </w:pPr>
+      <w:rPr>
+        <w:rFonts w:ascii="Wingdings" w:hAnsi="Wingdings" w:hint="default"/>
+      </w:rPr>
+    </w:lvl>
+    <w:lvl w:ilvl="6" w:tplc="04090001" w:tentative="1">
+      <w:start w:val="1"/>
+      <w:numFmt w:val="bullet"/>
+      <w:lvlText w:val=""/>
+      <w:lvlJc w:val="left"/>
+      <w:pPr>
+        <w:ind w:left="5040" w:hanging="360"/>
+      </w:pPr>
+      <w:rPr>
+        <w:rFonts w:ascii="Symbol" w:hAnsi="Symbol" w:hint="default"/>
+      </w:rPr>
+    </w:lvl>
+    <w:lvl w:ilvl="7" w:tplc="04090003" w:tentative="1">
+      <w:start w:val="1"/>
+      <w:numFmt w:val="bullet"/>
+      <w:lvlText w:val="o"/>
+      <w:lvlJc w:val="left"/>
+      <w:pPr>
+        <w:ind w:left="5760" w:hanging="360"/>
+      </w:pPr>
+      <w:rPr>
+        <w:rFonts w:ascii="Courier New" w:hAnsi="Courier New" w:cs="Courier New" w:hint="default"/>
+      </w:rPr>
+    </w:lvl>
+    <w:lvl w:ilvl="8" w:tplc="04090005" w:tentative="1">
+      <w:start w:val="1"/>
+      <w:numFmt w:val="bullet"/>
+      <w:lvlText w:val=""/>
+      <w:lvlJc w:val="left"/>
+      <w:pPr>
+        <w:ind w:left="6480" w:hanging="360"/>
+      </w:pPr>
+      <w:rPr>
+        <w:rFonts w:ascii="Wingdings" w:hAnsi="Wingdings" w:hint="default"/>
+      </w:rPr>
+    </w:lvl>
+  </w:abstractNum>
+  <w:abstractNum w:abstractNumId="6" w15:restartNumberingAfterBreak="0">
     <w:nsid w:val="31BA78F6"/>
     <w:multiLevelType w:val="hybridMultilevel"/>
     <w:tmpl w:val="6E9CE162"/>
@@ -1403,7 +7170,124 @@
       </w:rPr>
     </w:lvl>
   </w:abstractNum>
-  <w:abstractNum w:abstractNumId="2" w15:restartNumberingAfterBreak="0">
+  <w:abstractNum w:abstractNumId="7" w15:restartNumberingAfterBreak="0">
+    <w:nsid w:val="39CE4B78"/>
+    <w:multiLevelType w:val="multilevel"/>
+    <w:tmpl w:val="0F70BEAA"/>
+    <w:lvl w:ilvl="0">
+      <w:start w:val="1"/>
+      <w:numFmt w:val="decimal"/>
+      <w:lvlText w:val="%1."/>
+      <w:lvlJc w:val="left"/>
+      <w:pPr>
+        <w:tabs>
+          <w:tab w:val="num" w:pos="720"/>
+        </w:tabs>
+        <w:ind w:left="720" w:hanging="360"/>
+      </w:pPr>
+    </w:lvl>
+    <w:lvl w:ilvl="1">
+      <w:start w:val="1"/>
+      <w:numFmt w:val="bullet"/>
+      <w:lvlText w:val=""/>
+      <w:lvlJc w:val="left"/>
+      <w:pPr>
+        <w:tabs>
+          <w:tab w:val="num" w:pos="1440"/>
+        </w:tabs>
+        <w:ind w:left="1440" w:hanging="360"/>
+      </w:pPr>
+      <w:rPr>
+        <w:rFonts w:ascii="Symbol" w:hAnsi="Symbol" w:hint="default"/>
+        <w:sz w:val="20"/>
+      </w:rPr>
+    </w:lvl>
+    <w:lvl w:ilvl="2" w:tentative="1">
+      <w:start w:val="1"/>
+      <w:numFmt w:val="decimal"/>
+      <w:lvlText w:val="%3."/>
+      <w:lvlJc w:val="left"/>
+      <w:pPr>
+        <w:tabs>
+          <w:tab w:val="num" w:pos="2160"/>
+        </w:tabs>
+        <w:ind w:left="2160" w:hanging="360"/>
+      </w:pPr>
+    </w:lvl>
+    <w:lvl w:ilvl="3" w:tentative="1">
+      <w:start w:val="1"/>
+      <w:numFmt w:val="decimal"/>
+      <w:lvlText w:val="%4."/>
+      <w:lvlJc w:val="left"/>
+      <w:pPr>
+        <w:tabs>
+          <w:tab w:val="num" w:pos="2880"/>
+        </w:tabs>
+        <w:ind w:left="2880" w:hanging="360"/>
+      </w:pPr>
+    </w:lvl>
+    <w:lvl w:ilvl="4" w:tentative="1">
+      <w:start w:val="1"/>
+      <w:numFmt w:val="decimal"/>
+      <w:lvlText w:val="%5."/>
+      <w:lvlJc w:val="left"/>
+      <w:pPr>
+        <w:tabs>
+          <w:tab w:val="num" w:pos="3600"/>
+        </w:tabs>
+        <w:ind w:left="3600" w:hanging="360"/>
+      </w:pPr>
+    </w:lvl>
+    <w:lvl w:ilvl="5" w:tentative="1">
+      <w:start w:val="1"/>
+      <w:numFmt w:val="decimal"/>
+      <w:lvlText w:val="%6."/>
+      <w:lvlJc w:val="left"/>
+      <w:pPr>
+        <w:tabs>
+          <w:tab w:val="num" w:pos="4320"/>
+        </w:tabs>
+        <w:ind w:left="4320" w:hanging="360"/>
+      </w:pPr>
+    </w:lvl>
+    <w:lvl w:ilvl="6" w:tentative="1">
+      <w:start w:val="1"/>
+      <w:numFmt w:val="decimal"/>
+      <w:lvlText w:val="%7."/>
+      <w:lvlJc w:val="left"/>
+      <w:pPr>
+        <w:tabs>
+          <w:tab w:val="num" w:pos="5040"/>
+        </w:tabs>
+        <w:ind w:left="5040" w:hanging="360"/>
+      </w:pPr>
+    </w:lvl>
+    <w:lvl w:ilvl="7" w:tentative="1">
+      <w:start w:val="1"/>
+      <w:numFmt w:val="decimal"/>
+      <w:lvlText w:val="%8."/>
+      <w:lvlJc w:val="left"/>
+      <w:pPr>
+        <w:tabs>
+          <w:tab w:val="num" w:pos="5760"/>
+        </w:tabs>
+        <w:ind w:left="5760" w:hanging="360"/>
+      </w:pPr>
+    </w:lvl>
+    <w:lvl w:ilvl="8" w:tentative="1">
+      <w:start w:val="1"/>
+      <w:numFmt w:val="decimal"/>
+      <w:lvlText w:val="%9."/>
+      <w:lvlJc w:val="left"/>
+      <w:pPr>
+        <w:tabs>
+          <w:tab w:val="num" w:pos="6480"/>
+        </w:tabs>
+        <w:ind w:left="6480" w:hanging="360"/>
+      </w:pPr>
+    </w:lvl>
+  </w:abstractNum>
+  <w:abstractNum w:abstractNumId="8" w15:restartNumberingAfterBreak="0">
     <w:nsid w:val="3FFE3EC6"/>
     <w:multiLevelType w:val="hybridMultilevel"/>
     <w:tmpl w:val="C8DAFF48"/>
@@ -1489,7 +7373,124 @@
       </w:pPr>
     </w:lvl>
   </w:abstractNum>
-  <w:abstractNum w:abstractNumId="3" w15:restartNumberingAfterBreak="0">
+  <w:abstractNum w:abstractNumId="9" w15:restartNumberingAfterBreak="0">
+    <w:nsid w:val="47E55351"/>
+    <w:multiLevelType w:val="multilevel"/>
+    <w:tmpl w:val="20D8740A"/>
+    <w:lvl w:ilvl="0">
+      <w:start w:val="1"/>
+      <w:numFmt w:val="decimal"/>
+      <w:lvlText w:val="%1."/>
+      <w:lvlJc w:val="left"/>
+      <w:pPr>
+        <w:tabs>
+          <w:tab w:val="num" w:pos="720"/>
+        </w:tabs>
+        <w:ind w:left="720" w:hanging="360"/>
+      </w:pPr>
+    </w:lvl>
+    <w:lvl w:ilvl="1">
+      <w:start w:val="1"/>
+      <w:numFmt w:val="bullet"/>
+      <w:lvlText w:val=""/>
+      <w:lvlJc w:val="left"/>
+      <w:pPr>
+        <w:tabs>
+          <w:tab w:val="num" w:pos="1440"/>
+        </w:tabs>
+        <w:ind w:left="1440" w:hanging="360"/>
+      </w:pPr>
+      <w:rPr>
+        <w:rFonts w:ascii="Symbol" w:hAnsi="Symbol" w:hint="default"/>
+        <w:sz w:val="20"/>
+      </w:rPr>
+    </w:lvl>
+    <w:lvl w:ilvl="2" w:tentative="1">
+      <w:start w:val="1"/>
+      <w:numFmt w:val="decimal"/>
+      <w:lvlText w:val="%3."/>
+      <w:lvlJc w:val="left"/>
+      <w:pPr>
+        <w:tabs>
+          <w:tab w:val="num" w:pos="2160"/>
+        </w:tabs>
+        <w:ind w:left="2160" w:hanging="360"/>
+      </w:pPr>
+    </w:lvl>
+    <w:lvl w:ilvl="3" w:tentative="1">
+      <w:start w:val="1"/>
+      <w:numFmt w:val="decimal"/>
+      <w:lvlText w:val="%4."/>
+      <w:lvlJc w:val="left"/>
+      <w:pPr>
+        <w:tabs>
+          <w:tab w:val="num" w:pos="2880"/>
+        </w:tabs>
+        <w:ind w:left="2880" w:hanging="360"/>
+      </w:pPr>
+    </w:lvl>
+    <w:lvl w:ilvl="4" w:tentative="1">
+      <w:start w:val="1"/>
+      <w:numFmt w:val="decimal"/>
+      <w:lvlText w:val="%5."/>
+      <w:lvlJc w:val="left"/>
+      <w:pPr>
+        <w:tabs>
+          <w:tab w:val="num" w:pos="3600"/>
+        </w:tabs>
+        <w:ind w:left="3600" w:hanging="360"/>
+      </w:pPr>
+    </w:lvl>
+    <w:lvl w:ilvl="5" w:tentative="1">
+      <w:start w:val="1"/>
+      <w:numFmt w:val="decimal"/>
+      <w:lvlText w:val="%6."/>
+      <w:lvlJc w:val="left"/>
+      <w:pPr>
+        <w:tabs>
+          <w:tab w:val="num" w:pos="4320"/>
+        </w:tabs>
+        <w:ind w:left="4320" w:hanging="360"/>
+      </w:pPr>
+    </w:lvl>
+    <w:lvl w:ilvl="6" w:tentative="1">
+      <w:start w:val="1"/>
+      <w:numFmt w:val="decimal"/>
+      <w:lvlText w:val="%7."/>
+      <w:lvlJc w:val="left"/>
+      <w:pPr>
+        <w:tabs>
+          <w:tab w:val="num" w:pos="5040"/>
+        </w:tabs>
+        <w:ind w:left="5040" w:hanging="360"/>
+      </w:pPr>
+    </w:lvl>
+    <w:lvl w:ilvl="7" w:tentative="1">
+      <w:start w:val="1"/>
+      <w:numFmt w:val="decimal"/>
+      <w:lvlText w:val="%8."/>
+      <w:lvlJc w:val="left"/>
+      <w:pPr>
+        <w:tabs>
+          <w:tab w:val="num" w:pos="5760"/>
+        </w:tabs>
+        <w:ind w:left="5760" w:hanging="360"/>
+      </w:pPr>
+    </w:lvl>
+    <w:lvl w:ilvl="8" w:tentative="1">
+      <w:start w:val="1"/>
+      <w:numFmt w:val="decimal"/>
+      <w:lvlText w:val="%9."/>
+      <w:lvlJc w:val="left"/>
+      <w:pPr>
+        <w:tabs>
+          <w:tab w:val="num" w:pos="6480"/>
+        </w:tabs>
+        <w:ind w:left="6480" w:hanging="360"/>
+      </w:pPr>
+    </w:lvl>
+  </w:abstractNum>
+  <w:abstractNum w:abstractNumId="10" w15:restartNumberingAfterBreak="0">
     <w:nsid w:val="4DBA0F8D"/>
     <w:multiLevelType w:val="hybridMultilevel"/>
     <w:tmpl w:val="7F266BCA"/>
@@ -1575,7 +7576,358 @@
       </w:pPr>
     </w:lvl>
   </w:abstractNum>
-  <w:abstractNum w:abstractNumId="4" w15:restartNumberingAfterBreak="0">
+  <w:abstractNum w:abstractNumId="11" w15:restartNumberingAfterBreak="0">
+    <w:nsid w:val="51A5770C"/>
+    <w:multiLevelType w:val="multilevel"/>
+    <w:tmpl w:val="A0404A62"/>
+    <w:lvl w:ilvl="0">
+      <w:start w:val="1"/>
+      <w:numFmt w:val="decimal"/>
+      <w:lvlText w:val="%1."/>
+      <w:lvlJc w:val="left"/>
+      <w:pPr>
+        <w:tabs>
+          <w:tab w:val="num" w:pos="720"/>
+        </w:tabs>
+        <w:ind w:left="720" w:hanging="360"/>
+      </w:pPr>
+    </w:lvl>
+    <w:lvl w:ilvl="1">
+      <w:start w:val="1"/>
+      <w:numFmt w:val="bullet"/>
+      <w:lvlText w:val=""/>
+      <w:lvlJc w:val="left"/>
+      <w:pPr>
+        <w:tabs>
+          <w:tab w:val="num" w:pos="1440"/>
+        </w:tabs>
+        <w:ind w:left="1440" w:hanging="360"/>
+      </w:pPr>
+      <w:rPr>
+        <w:rFonts w:ascii="Symbol" w:hAnsi="Symbol" w:hint="default"/>
+        <w:sz w:val="20"/>
+      </w:rPr>
+    </w:lvl>
+    <w:lvl w:ilvl="2">
+      <w:start w:val="1"/>
+      <w:numFmt w:val="bullet"/>
+      <w:lvlText w:val=""/>
+      <w:lvlJc w:val="left"/>
+      <w:pPr>
+        <w:tabs>
+          <w:tab w:val="num" w:pos="2160"/>
+        </w:tabs>
+        <w:ind w:left="2160" w:hanging="360"/>
+      </w:pPr>
+      <w:rPr>
+        <w:rFonts w:ascii="Symbol" w:hAnsi="Symbol" w:hint="default"/>
+        <w:sz w:val="20"/>
+      </w:rPr>
+    </w:lvl>
+    <w:lvl w:ilvl="3" w:tentative="1">
+      <w:start w:val="1"/>
+      <w:numFmt w:val="decimal"/>
+      <w:lvlText w:val="%4."/>
+      <w:lvlJc w:val="left"/>
+      <w:pPr>
+        <w:tabs>
+          <w:tab w:val="num" w:pos="2880"/>
+        </w:tabs>
+        <w:ind w:left="2880" w:hanging="360"/>
+      </w:pPr>
+    </w:lvl>
+    <w:lvl w:ilvl="4" w:tentative="1">
+      <w:start w:val="1"/>
+      <w:numFmt w:val="decimal"/>
+      <w:lvlText w:val="%5."/>
+      <w:lvlJc w:val="left"/>
+      <w:pPr>
+        <w:tabs>
+          <w:tab w:val="num" w:pos="3600"/>
+        </w:tabs>
+        <w:ind w:left="3600" w:hanging="360"/>
+      </w:pPr>
+    </w:lvl>
+    <w:lvl w:ilvl="5" w:tentative="1">
+      <w:start w:val="1"/>
+      <w:numFmt w:val="decimal"/>
+      <w:lvlText w:val="%6."/>
+      <w:lvlJc w:val="left"/>
+      <w:pPr>
+        <w:tabs>
+          <w:tab w:val="num" w:pos="4320"/>
+        </w:tabs>
+        <w:ind w:left="4320" w:hanging="360"/>
+      </w:pPr>
+    </w:lvl>
+    <w:lvl w:ilvl="6" w:tentative="1">
+      <w:start w:val="1"/>
+      <w:numFmt w:val="decimal"/>
+      <w:lvlText w:val="%7."/>
+      <w:lvlJc w:val="left"/>
+      <w:pPr>
+        <w:tabs>
+          <w:tab w:val="num" w:pos="5040"/>
+        </w:tabs>
+        <w:ind w:left="5040" w:hanging="360"/>
+      </w:pPr>
+    </w:lvl>
+    <w:lvl w:ilvl="7" w:tentative="1">
+      <w:start w:val="1"/>
+      <w:numFmt w:val="decimal"/>
+      <w:lvlText w:val="%8."/>
+      <w:lvlJc w:val="left"/>
+      <w:pPr>
+        <w:tabs>
+          <w:tab w:val="num" w:pos="5760"/>
+        </w:tabs>
+        <w:ind w:left="5760" w:hanging="360"/>
+      </w:pPr>
+    </w:lvl>
+    <w:lvl w:ilvl="8" w:tentative="1">
+      <w:start w:val="1"/>
+      <w:numFmt w:val="decimal"/>
+      <w:lvlText w:val="%9."/>
+      <w:lvlJc w:val="left"/>
+      <w:pPr>
+        <w:tabs>
+          <w:tab w:val="num" w:pos="6480"/>
+        </w:tabs>
+        <w:ind w:left="6480" w:hanging="360"/>
+      </w:pPr>
+    </w:lvl>
+  </w:abstractNum>
+  <w:abstractNum w:abstractNumId="12" w15:restartNumberingAfterBreak="0">
+    <w:nsid w:val="535078FD"/>
+    <w:multiLevelType w:val="hybridMultilevel"/>
+    <w:tmpl w:val="AD449D00"/>
+    <w:lvl w:ilvl="0" w:tplc="04090001">
+      <w:start w:val="1"/>
+      <w:numFmt w:val="bullet"/>
+      <w:lvlText w:val=""/>
+      <w:lvlJc w:val="left"/>
+      <w:pPr>
+        <w:ind w:left="1440" w:hanging="360"/>
+      </w:pPr>
+      <w:rPr>
+        <w:rFonts w:ascii="Symbol" w:hAnsi="Symbol" w:hint="default"/>
+      </w:rPr>
+    </w:lvl>
+    <w:lvl w:ilvl="1" w:tplc="04090003">
+      <w:start w:val="1"/>
+      <w:numFmt w:val="bullet"/>
+      <w:lvlText w:val="o"/>
+      <w:lvlJc w:val="left"/>
+      <w:pPr>
+        <w:ind w:left="2160" w:hanging="360"/>
+      </w:pPr>
+      <w:rPr>
+        <w:rFonts w:ascii="Courier New" w:hAnsi="Courier New" w:cs="Courier New" w:hint="default"/>
+      </w:rPr>
+    </w:lvl>
+    <w:lvl w:ilvl="2" w:tplc="04090005" w:tentative="1">
+      <w:start w:val="1"/>
+      <w:numFmt w:val="bullet"/>
+      <w:lvlText w:val=""/>
+      <w:lvlJc w:val="left"/>
+      <w:pPr>
+        <w:ind w:left="2880" w:hanging="360"/>
+      </w:pPr>
+      <w:rPr>
+        <w:rFonts w:ascii="Wingdings" w:hAnsi="Wingdings" w:hint="default"/>
+      </w:rPr>
+    </w:lvl>
+    <w:lvl w:ilvl="3" w:tplc="04090001" w:tentative="1">
+      <w:start w:val="1"/>
+      <w:numFmt w:val="bullet"/>
+      <w:lvlText w:val=""/>
+      <w:lvlJc w:val="left"/>
+      <w:pPr>
+        <w:ind w:left="3600" w:hanging="360"/>
+      </w:pPr>
+      <w:rPr>
+        <w:rFonts w:ascii="Symbol" w:hAnsi="Symbol" w:hint="default"/>
+      </w:rPr>
+    </w:lvl>
+    <w:lvl w:ilvl="4" w:tplc="04090003" w:tentative="1">
+      <w:start w:val="1"/>
+      <w:numFmt w:val="bullet"/>
+      <w:lvlText w:val="o"/>
+      <w:lvlJc w:val="left"/>
+      <w:pPr>
+        <w:ind w:left="4320" w:hanging="360"/>
+      </w:pPr>
+      <w:rPr>
+        <w:rFonts w:ascii="Courier New" w:hAnsi="Courier New" w:cs="Courier New" w:hint="default"/>
+      </w:rPr>
+    </w:lvl>
+    <w:lvl w:ilvl="5" w:tplc="04090005" w:tentative="1">
+      <w:start w:val="1"/>
+      <w:numFmt w:val="bullet"/>
+      <w:lvlText w:val=""/>
+      <w:lvlJc w:val="left"/>
+      <w:pPr>
+        <w:ind w:left="5040" w:hanging="360"/>
+      </w:pPr>
+      <w:rPr>
+        <w:rFonts w:ascii="Wingdings" w:hAnsi="Wingdings" w:hint="default"/>
+      </w:rPr>
+    </w:lvl>
+    <w:lvl w:ilvl="6" w:tplc="04090001" w:tentative="1">
+      <w:start w:val="1"/>
+      <w:numFmt w:val="bullet"/>
+      <w:lvlText w:val=""/>
+      <w:lvlJc w:val="left"/>
+      <w:pPr>
+        <w:ind w:left="5760" w:hanging="360"/>
+      </w:pPr>
+      <w:rPr>
+        <w:rFonts w:ascii="Symbol" w:hAnsi="Symbol" w:hint="default"/>
+      </w:rPr>
+    </w:lvl>
+    <w:lvl w:ilvl="7" w:tplc="04090003" w:tentative="1">
+      <w:start w:val="1"/>
+      <w:numFmt w:val="bullet"/>
+      <w:lvlText w:val="o"/>
+      <w:lvlJc w:val="left"/>
+      <w:pPr>
+        <w:ind w:left="6480" w:hanging="360"/>
+      </w:pPr>
+      <w:rPr>
+        <w:rFonts w:ascii="Courier New" w:hAnsi="Courier New" w:cs="Courier New" w:hint="default"/>
+      </w:rPr>
+    </w:lvl>
+    <w:lvl w:ilvl="8" w:tplc="04090005" w:tentative="1">
+      <w:start w:val="1"/>
+      <w:numFmt w:val="bullet"/>
+      <w:lvlText w:val=""/>
+      <w:lvlJc w:val="left"/>
+      <w:pPr>
+        <w:ind w:left="7200" w:hanging="360"/>
+      </w:pPr>
+      <w:rPr>
+        <w:rFonts w:ascii="Wingdings" w:hAnsi="Wingdings" w:hint="default"/>
+      </w:rPr>
+    </w:lvl>
+  </w:abstractNum>
+  <w:abstractNum w:abstractNumId="13" w15:restartNumberingAfterBreak="0">
+    <w:nsid w:val="5B1A3A51"/>
+    <w:multiLevelType w:val="multilevel"/>
+    <w:tmpl w:val="DFF209CC"/>
+    <w:lvl w:ilvl="0">
+      <w:start w:val="1"/>
+      <w:numFmt w:val="decimal"/>
+      <w:lvlText w:val="%1."/>
+      <w:lvlJc w:val="left"/>
+      <w:pPr>
+        <w:tabs>
+          <w:tab w:val="num" w:pos="720"/>
+        </w:tabs>
+        <w:ind w:left="720" w:hanging="360"/>
+      </w:pPr>
+    </w:lvl>
+    <w:lvl w:ilvl="1">
+      <w:start w:val="1"/>
+      <w:numFmt w:val="bullet"/>
+      <w:lvlText w:val=""/>
+      <w:lvlJc w:val="left"/>
+      <w:pPr>
+        <w:tabs>
+          <w:tab w:val="num" w:pos="1440"/>
+        </w:tabs>
+        <w:ind w:left="1440" w:hanging="360"/>
+      </w:pPr>
+      <w:rPr>
+        <w:rFonts w:ascii="Symbol" w:hAnsi="Symbol" w:hint="default"/>
+        <w:sz w:val="20"/>
+      </w:rPr>
+    </w:lvl>
+    <w:lvl w:ilvl="2" w:tentative="1">
+      <w:start w:val="1"/>
+      <w:numFmt w:val="decimal"/>
+      <w:lvlText w:val="%3."/>
+      <w:lvlJc w:val="left"/>
+      <w:pPr>
+        <w:tabs>
+          <w:tab w:val="num" w:pos="2160"/>
+        </w:tabs>
+        <w:ind w:left="2160" w:hanging="360"/>
+      </w:pPr>
+    </w:lvl>
+    <w:lvl w:ilvl="3" w:tentative="1">
+      <w:start w:val="1"/>
+      <w:numFmt w:val="decimal"/>
+      <w:lvlText w:val="%4."/>
+      <w:lvlJc w:val="left"/>
+      <w:pPr>
+        <w:tabs>
+          <w:tab w:val="num" w:pos="2880"/>
+        </w:tabs>
+        <w:ind w:left="2880" w:hanging="360"/>
+      </w:pPr>
+    </w:lvl>
+    <w:lvl w:ilvl="4" w:tentative="1">
+      <w:start w:val="1"/>
+      <w:numFmt w:val="decimal"/>
+      <w:lvlText w:val="%5."/>
+      <w:lvlJc w:val="left"/>
+      <w:pPr>
+        <w:tabs>
+          <w:tab w:val="num" w:pos="3600"/>
+        </w:tabs>
+        <w:ind w:left="3600" w:hanging="360"/>
+      </w:pPr>
+    </w:lvl>
+    <w:lvl w:ilvl="5" w:tentative="1">
+      <w:start w:val="1"/>
+      <w:numFmt w:val="decimal"/>
+      <w:lvlText w:val="%6."/>
+      <w:lvlJc w:val="left"/>
+      <w:pPr>
+        <w:tabs>
+          <w:tab w:val="num" w:pos="4320"/>
+        </w:tabs>
+        <w:ind w:left="4320" w:hanging="360"/>
+      </w:pPr>
+    </w:lvl>
+    <w:lvl w:ilvl="6" w:tentative="1">
+      <w:start w:val="1"/>
+      <w:numFmt w:val="decimal"/>
+      <w:lvlText w:val="%7."/>
+      <w:lvlJc w:val="left"/>
+      <w:pPr>
+        <w:tabs>
+          <w:tab w:val="num" w:pos="5040"/>
+        </w:tabs>
+        <w:ind w:left="5040" w:hanging="360"/>
+      </w:pPr>
+    </w:lvl>
+    <w:lvl w:ilvl="7" w:tentative="1">
+      <w:start w:val="1"/>
+      <w:numFmt w:val="decimal"/>
+      <w:lvlText w:val="%8."/>
+      <w:lvlJc w:val="left"/>
+      <w:pPr>
+        <w:tabs>
+          <w:tab w:val="num" w:pos="5760"/>
+        </w:tabs>
+        <w:ind w:left="5760" w:hanging="360"/>
+      </w:pPr>
+    </w:lvl>
+    <w:lvl w:ilvl="8" w:tentative="1">
+      <w:start w:val="1"/>
+      <w:numFmt w:val="decimal"/>
+      <w:lvlText w:val="%9."/>
+      <w:lvlJc w:val="left"/>
+      <w:pPr>
+        <w:tabs>
+          <w:tab w:val="num" w:pos="6480"/>
+        </w:tabs>
+        <w:ind w:left="6480" w:hanging="360"/>
+      </w:pPr>
+    </w:lvl>
+  </w:abstractNum>
+  <w:abstractNum w:abstractNumId="14" w15:restartNumberingAfterBreak="0">
     <w:nsid w:val="61CE685D"/>
     <w:multiLevelType w:val="hybridMultilevel"/>
     <w:tmpl w:val="E56E5D90"/>
@@ -1688,7 +8040,7 @@
       </w:rPr>
     </w:lvl>
   </w:abstractNum>
-  <w:abstractNum w:abstractNumId="5" w15:restartNumberingAfterBreak="0">
+  <w:abstractNum w:abstractNumId="15" w15:restartNumberingAfterBreak="0">
     <w:nsid w:val="70F40EFC"/>
     <w:multiLevelType w:val="hybridMultilevel"/>
     <w:tmpl w:val="339AEC9C"/>
@@ -1704,7 +8056,7 @@
         <w:rFonts w:ascii="Symbol" w:hAnsi="Symbol" w:hint="default"/>
       </w:rPr>
     </w:lvl>
-    <w:lvl w:ilvl="1" w:tplc="04090003" w:tentative="1">
+    <w:lvl w:ilvl="1" w:tplc="04090003">
       <w:start w:val="1"/>
       <w:numFmt w:val="bullet"/>
       <w:lvlText w:val="o"/>
@@ -1801,22 +8153,176 @@
       </w:rPr>
     </w:lvl>
   </w:abstractNum>
+  <w:abstractNum w:abstractNumId="16" w15:restartNumberingAfterBreak="0">
+    <w:nsid w:val="7E1F2DCE"/>
+    <w:multiLevelType w:val="multilevel"/>
+    <w:tmpl w:val="DADA9F04"/>
+    <w:lvl w:ilvl="0">
+      <w:start w:val="1"/>
+      <w:numFmt w:val="decimal"/>
+      <w:lvlText w:val="%1."/>
+      <w:lvlJc w:val="left"/>
+      <w:pPr>
+        <w:tabs>
+          <w:tab w:val="num" w:pos="720"/>
+        </w:tabs>
+        <w:ind w:left="720" w:hanging="360"/>
+      </w:pPr>
+    </w:lvl>
+    <w:lvl w:ilvl="1">
+      <w:start w:val="1"/>
+      <w:numFmt w:val="bullet"/>
+      <w:lvlText w:val=""/>
+      <w:lvlJc w:val="left"/>
+      <w:pPr>
+        <w:tabs>
+          <w:tab w:val="num" w:pos="1440"/>
+        </w:tabs>
+        <w:ind w:left="1440" w:hanging="360"/>
+      </w:pPr>
+      <w:rPr>
+        <w:rFonts w:ascii="Symbol" w:hAnsi="Symbol" w:hint="default"/>
+        <w:sz w:val="20"/>
+      </w:rPr>
+    </w:lvl>
+    <w:lvl w:ilvl="2">
+      <w:start w:val="1"/>
+      <w:numFmt w:val="bullet"/>
+      <w:lvlText w:val=""/>
+      <w:lvlJc w:val="left"/>
+      <w:pPr>
+        <w:tabs>
+          <w:tab w:val="num" w:pos="2160"/>
+        </w:tabs>
+        <w:ind w:left="2160" w:hanging="360"/>
+      </w:pPr>
+      <w:rPr>
+        <w:rFonts w:ascii="Symbol" w:hAnsi="Symbol" w:hint="default"/>
+        <w:sz w:val="20"/>
+      </w:rPr>
+    </w:lvl>
+    <w:lvl w:ilvl="3" w:tentative="1">
+      <w:start w:val="1"/>
+      <w:numFmt w:val="decimal"/>
+      <w:lvlText w:val="%4."/>
+      <w:lvlJc w:val="left"/>
+      <w:pPr>
+        <w:tabs>
+          <w:tab w:val="num" w:pos="2880"/>
+        </w:tabs>
+        <w:ind w:left="2880" w:hanging="360"/>
+      </w:pPr>
+    </w:lvl>
+    <w:lvl w:ilvl="4" w:tentative="1">
+      <w:start w:val="1"/>
+      <w:numFmt w:val="decimal"/>
+      <w:lvlText w:val="%5."/>
+      <w:lvlJc w:val="left"/>
+      <w:pPr>
+        <w:tabs>
+          <w:tab w:val="num" w:pos="3600"/>
+        </w:tabs>
+        <w:ind w:left="3600" w:hanging="360"/>
+      </w:pPr>
+    </w:lvl>
+    <w:lvl w:ilvl="5" w:tentative="1">
+      <w:start w:val="1"/>
+      <w:numFmt w:val="decimal"/>
+      <w:lvlText w:val="%6."/>
+      <w:lvlJc w:val="left"/>
+      <w:pPr>
+        <w:tabs>
+          <w:tab w:val="num" w:pos="4320"/>
+        </w:tabs>
+        <w:ind w:left="4320" w:hanging="360"/>
+      </w:pPr>
+    </w:lvl>
+    <w:lvl w:ilvl="6" w:tentative="1">
+      <w:start w:val="1"/>
+      <w:numFmt w:val="decimal"/>
+      <w:lvlText w:val="%7."/>
+      <w:lvlJc w:val="left"/>
+      <w:pPr>
+        <w:tabs>
+          <w:tab w:val="num" w:pos="5040"/>
+        </w:tabs>
+        <w:ind w:left="5040" w:hanging="360"/>
+      </w:pPr>
+    </w:lvl>
+    <w:lvl w:ilvl="7" w:tentative="1">
+      <w:start w:val="1"/>
+      <w:numFmt w:val="decimal"/>
+      <w:lvlText w:val="%8."/>
+      <w:lvlJc w:val="left"/>
+      <w:pPr>
+        <w:tabs>
+          <w:tab w:val="num" w:pos="5760"/>
+        </w:tabs>
+        <w:ind w:left="5760" w:hanging="360"/>
+      </w:pPr>
+    </w:lvl>
+    <w:lvl w:ilvl="8" w:tentative="1">
+      <w:start w:val="1"/>
+      <w:numFmt w:val="decimal"/>
+      <w:lvlText w:val="%9."/>
+      <w:lvlJc w:val="left"/>
+      <w:pPr>
+        <w:tabs>
+          <w:tab w:val="num" w:pos="6480"/>
+        </w:tabs>
+        <w:ind w:left="6480" w:hanging="360"/>
+      </w:pPr>
+    </w:lvl>
+  </w:abstractNum>
   <w:num w:numId="1" w16cid:durableId="1464154771">
+    <w:abstractNumId w:val="14"/>
+  </w:num>
+  <w:num w:numId="2" w16cid:durableId="1463386045">
+    <w:abstractNumId w:val="8"/>
+  </w:num>
+  <w:num w:numId="3" w16cid:durableId="1017148873">
+    <w:abstractNumId w:val="15"/>
+  </w:num>
+  <w:num w:numId="4" w16cid:durableId="1166748466">
+    <w:abstractNumId w:val="10"/>
+  </w:num>
+  <w:num w:numId="5" w16cid:durableId="46268443">
+    <w:abstractNumId w:val="6"/>
+  </w:num>
+  <w:num w:numId="6" w16cid:durableId="1927301034">
+    <w:abstractNumId w:val="1"/>
+  </w:num>
+  <w:num w:numId="7" w16cid:durableId="60369005">
+    <w:abstractNumId w:val="9"/>
+  </w:num>
+  <w:num w:numId="8" w16cid:durableId="1698657465">
     <w:abstractNumId w:val="4"/>
   </w:num>
-  <w:num w:numId="2" w16cid:durableId="1463386045">
+  <w:num w:numId="9" w16cid:durableId="1135104832">
+    <w:abstractNumId w:val="3"/>
+  </w:num>
+  <w:num w:numId="10" w16cid:durableId="1962955583">
+    <w:abstractNumId w:val="11"/>
+  </w:num>
+  <w:num w:numId="11" w16cid:durableId="487862391">
+    <w:abstractNumId w:val="7"/>
+  </w:num>
+  <w:num w:numId="12" w16cid:durableId="1749107443">
+    <w:abstractNumId w:val="16"/>
+  </w:num>
+  <w:num w:numId="13" w16cid:durableId="2058427191">
+    <w:abstractNumId w:val="12"/>
+  </w:num>
+  <w:num w:numId="14" w16cid:durableId="349374654">
+    <w:abstractNumId w:val="13"/>
+  </w:num>
+  <w:num w:numId="15" w16cid:durableId="2008553928">
     <w:abstractNumId w:val="2"/>
   </w:num>
-  <w:num w:numId="3" w16cid:durableId="1017148873">
+  <w:num w:numId="16" w16cid:durableId="1928266766">
     <w:abstractNumId w:val="5"/>
   </w:num>
-  <w:num w:numId="4" w16cid:durableId="1166748466">
-    <w:abstractNumId w:val="3"/>
-  </w:num>
-  <w:num w:numId="5" w16cid:durableId="46268443">
-    <w:abstractNumId w:val="1"/>
-  </w:num>
-  <w:num w:numId="6" w16cid:durableId="1927301034">
+  <w:num w:numId="17" w16cid:durableId="2059284545">
     <w:abstractNumId w:val="0"/>
   </w:num>
 </w:numbering>
@@ -2273,7 +8779,6 @@
     <w:next w:val="Normal"/>
     <w:link w:val="Heading3Char"/>
     <w:uiPriority w:val="9"/>
-    <w:semiHidden/>
     <w:unhideWhenUsed/>
     <w:qFormat/>
     <w:rsid w:val="00F178C8"/>
@@ -2481,7 +8986,6 @@
     <w:basedOn w:val="DefaultParagraphFont"/>
     <w:link w:val="Heading3"/>
     <w:uiPriority w:val="9"/>
-    <w:semiHidden/>
     <w:rsid w:val="00F178C8"/>
     <w:rPr>
       <w:rFonts w:eastAsiaTheme="majorEastAsia" w:cstheme="majorBidi"/>
@@ -2738,6 +9242,54 @@
       <w:color w:val="0F4761" w:themeColor="accent1" w:themeShade="BF"/>
       <w:spacing w:val="5"/>
     </w:rPr>
+  </w:style>
+  <w:style w:type="paragraph" w:styleId="NormalWeb">
+    <w:name w:val="Normal (Web)"/>
+    <w:basedOn w:val="Normal"/>
+    <w:uiPriority w:val="99"/>
+    <w:semiHidden/>
+    <w:unhideWhenUsed/>
+    <w:rsid w:val="00476510"/>
+    <w:pPr>
+      <w:spacing w:before="100" w:beforeAutospacing="1" w:after="100" w:afterAutospacing="1" w:line="240" w:lineRule="auto"/>
+    </w:pPr>
+    <w:rPr>
+      <w:rFonts w:ascii="Times New Roman" w:eastAsia="Times New Roman" w:hAnsi="Times New Roman" w:cs="Times New Roman"/>
+      <w:kern w:val="0"/>
+    </w:rPr>
+  </w:style>
+  <w:style w:type="character" w:styleId="Strong">
+    <w:name w:val="Strong"/>
+    <w:basedOn w:val="DefaultParagraphFont"/>
+    <w:uiPriority w:val="22"/>
+    <w:qFormat/>
+    <w:rsid w:val="00436E31"/>
+    <w:rPr>
+      <w:b/>
+      <w:bCs/>
+    </w:rPr>
+  </w:style>
+  <w:style w:type="paragraph" w:styleId="NoSpacing">
+    <w:name w:val="No Spacing"/>
+    <w:uiPriority w:val="1"/>
+    <w:qFormat/>
+    <w:rsid w:val="00A33B54"/>
+    <w:pPr>
+      <w:spacing w:after="0" w:line="240" w:lineRule="auto"/>
+    </w:pPr>
+  </w:style>
+  <w:style w:type="paragraph" w:styleId="ListBullet">
+    <w:name w:val="List Bullet"/>
+    <w:basedOn w:val="Normal"/>
+    <w:uiPriority w:val="99"/>
+    <w:unhideWhenUsed/>
+    <w:rsid w:val="001F7BCD"/>
+    <w:pPr>
+      <w:numPr>
+        <w:numId w:val="17"/>
+      </w:numPr>
+      <w:contextualSpacing/>
+    </w:pPr>
   </w:style>
 </w:styles>
 </file>
@@ -3035,4 +9587,16 @@
     </a:ext>
   </a:extLst>
 </a:theme>
+</file>
+
+<file path=customXml/item1.xml><?xml version="1.0" encoding="utf-8"?>
+<b:Sources xmlns:b="http://schemas.openxmlformats.org/officeDocument/2006/bibliography" xmlns="http://schemas.openxmlformats.org/officeDocument/2006/bibliography" SelectedStyle="\APASixthEditionOfficeOnline.xsl" StyleName="APA" Version="6"/>
+</file>
+
+<file path=customXml/itemProps1.xml><?xml version="1.0" encoding="utf-8"?>
+<ds:datastoreItem xmlns:ds="http://schemas.openxmlformats.org/officeDocument/2006/customXml" ds:itemID="{686C7429-FBD4-4B8D-8D60-83BB62C0A085}">
+  <ds:schemaRefs>
+    <ds:schemaRef ds:uri="http://schemas.openxmlformats.org/officeDocument/2006/bibliography"/>
+  </ds:schemaRefs>
+</ds:datastoreItem>
 </file>